--- a/documentation.docx
+++ b/documentation.docx
@@ -42,10 +42,142 @@
               <w:szCs w:val="84"/>
               <w:lang w:val="en-US"/>
             </w:rPr>
+            <w:drawing>
+              <wp:anchor distT="0" distB="0" distL="114300" distR="114300" simplePos="0" relativeHeight="251675648" behindDoc="0" locked="0" layoutInCell="1" allowOverlap="1" wp14:anchorId="1618502C" wp14:editId="163CB1D8">
+                <wp:simplePos x="0" y="0"/>
+                <wp:positionH relativeFrom="margin">
+                  <wp:align>left</wp:align>
+                </wp:positionH>
+                <wp:positionV relativeFrom="paragraph">
+                  <wp:posOffset>6201703</wp:posOffset>
+                </wp:positionV>
+                <wp:extent cx="511791" cy="608546"/>
+                <wp:effectExtent l="0" t="0" r="3175" b="1270"/>
+                <wp:wrapNone/>
+                <wp:docPr id="1865262717" name="Picture 2" descr="A blue and red shield with a white and blue logo&#10;&#10;Description automatically generated"/>
+                <wp:cNvGraphicFramePr>
+                  <a:graphicFrameLocks xmlns:a="http://schemas.openxmlformats.org/drawingml/2006/main" noChangeAspect="1"/>
+                </wp:cNvGraphicFramePr>
+                <a:graphic xmlns:a="http://schemas.openxmlformats.org/drawingml/2006/main">
+                  <a:graphicData uri="http://schemas.openxmlformats.org/drawingml/2006/picture">
+                    <pic:pic xmlns:pic="http://schemas.openxmlformats.org/drawingml/2006/picture">
+                      <pic:nvPicPr>
+                        <pic:cNvPr id="1865262717" name="Picture 2" descr="A blue and red shield with a white and blue logo&#10;&#10;Description automatically generated"/>
+                        <pic:cNvPicPr/>
+                      </pic:nvPicPr>
+                      <pic:blipFill>
+                        <a:blip r:embed="rId8" cstate="print">
+                          <a:extLst>
+                            <a:ext uri="{28A0092B-C50C-407E-A947-70E740481C1C}">
+                              <a14:useLocalDpi xmlns:a14="http://schemas.microsoft.com/office/drawing/2010/main" val="0"/>
+                            </a:ext>
+                          </a:extLst>
+                        </a:blip>
+                        <a:stretch>
+                          <a:fillRect/>
+                        </a:stretch>
+                      </pic:blipFill>
+                      <pic:spPr>
+                        <a:xfrm>
+                          <a:off x="0" y="0"/>
+                          <a:ext cx="511791" cy="608546"/>
+                        </a:xfrm>
+                        <a:prstGeom prst="rect">
+                          <a:avLst/>
+                        </a:prstGeom>
+                      </pic:spPr>
+                    </pic:pic>
+                  </a:graphicData>
+                </a:graphic>
+                <wp14:sizeRelH relativeFrom="margin">
+                  <wp14:pctWidth>0</wp14:pctWidth>
+                </wp14:sizeRelH>
+                <wp14:sizeRelV relativeFrom="margin">
+                  <wp14:pctHeight>0</wp14:pctHeight>
+                </wp14:sizeRelV>
+              </wp:anchor>
+            </w:drawing>
+          </w:r>
+          <w:r>
+            <w:rPr>
+              <w:rFonts w:asciiTheme="majorHAnsi" w:eastAsiaTheme="majorEastAsia" w:hAnsiTheme="majorHAnsi" w:cstheme="majorBidi"/>
+              <w:noProof/>
+              <w:color w:val="FFFFFF" w:themeColor="background1"/>
+              <w:kern w:val="0"/>
+              <w:sz w:val="84"/>
+              <w:szCs w:val="84"/>
+              <w:lang w:val="en-US"/>
+            </w:rPr>
+            <w:drawing>
+              <wp:anchor distT="0" distB="0" distL="114300" distR="114300" simplePos="0" relativeHeight="251676672" behindDoc="0" locked="0" layoutInCell="1" allowOverlap="1" wp14:anchorId="6215FCB9" wp14:editId="6ED24E24">
+                <wp:simplePos x="0" y="0"/>
+                <wp:positionH relativeFrom="margin">
+                  <wp:align>left</wp:align>
+                </wp:positionH>
+                <wp:positionV relativeFrom="paragraph">
+                  <wp:posOffset>7386430</wp:posOffset>
+                </wp:positionV>
+                <wp:extent cx="3506525" cy="1058325"/>
+                <wp:effectExtent l="0" t="0" r="0" b="8890"/>
+                <wp:wrapNone/>
+                <wp:docPr id="195402173" name="Picture 3" descr="A group of black text&#10;&#10;Description automatically generated"/>
+                <wp:cNvGraphicFramePr>
+                  <a:graphicFrameLocks xmlns:a="http://schemas.openxmlformats.org/drawingml/2006/main" noChangeAspect="1"/>
+                </wp:cNvGraphicFramePr>
+                <a:graphic xmlns:a="http://schemas.openxmlformats.org/drawingml/2006/main">
+                  <a:graphicData uri="http://schemas.openxmlformats.org/drawingml/2006/picture">
+                    <pic:pic xmlns:pic="http://schemas.openxmlformats.org/drawingml/2006/picture">
+                      <pic:nvPicPr>
+                        <pic:cNvPr id="195402173" name="Picture 3" descr="A group of black text&#10;&#10;Description automatically generated"/>
+                        <pic:cNvPicPr/>
+                      </pic:nvPicPr>
+                      <pic:blipFill>
+                        <a:blip r:embed="rId9" cstate="print">
+                          <a:extLst>
+                            <a:ext uri="{28A0092B-C50C-407E-A947-70E740481C1C}">
+                              <a14:useLocalDpi xmlns:a14="http://schemas.microsoft.com/office/drawing/2010/main" val="0"/>
+                            </a:ext>
+                          </a:extLst>
+                        </a:blip>
+                        <a:stretch>
+                          <a:fillRect/>
+                        </a:stretch>
+                      </pic:blipFill>
+                      <pic:spPr>
+                        <a:xfrm>
+                          <a:off x="0" y="0"/>
+                          <a:ext cx="3506525" cy="1058325"/>
+                        </a:xfrm>
+                        <a:prstGeom prst="rect">
+                          <a:avLst/>
+                        </a:prstGeom>
+                      </pic:spPr>
+                    </pic:pic>
+                  </a:graphicData>
+                </a:graphic>
+                <wp14:sizeRelH relativeFrom="margin">
+                  <wp14:pctWidth>0</wp14:pctWidth>
+                </wp14:sizeRelH>
+                <wp14:sizeRelV relativeFrom="margin">
+                  <wp14:pctHeight>0</wp14:pctHeight>
+                </wp14:sizeRelV>
+              </wp:anchor>
+            </w:drawing>
+          </w:r>
+          <w:r>
+            <w:rPr>
+              <w:rFonts w:asciiTheme="majorHAnsi" w:eastAsiaTheme="majorEastAsia" w:hAnsiTheme="majorHAnsi" w:cstheme="majorBidi"/>
+              <w:noProof/>
+              <w:color w:val="FFFFFF" w:themeColor="background1"/>
+              <w:kern w:val="0"/>
+              <w:sz w:val="84"/>
+              <w:szCs w:val="84"/>
+              <w:lang w:val="en-US"/>
+            </w:rPr>
             <mc:AlternateContent>
               <mc:Choice Requires="wps">
                 <w:drawing>
-                  <wp:anchor distT="0" distB="0" distL="114300" distR="114300" simplePos="0" relativeHeight="251659264" behindDoc="0" locked="0" layoutInCell="1" allowOverlap="1" wp14:anchorId="4CB7D4F1" wp14:editId="77CE15A2">
+                  <wp:anchor distT="0" distB="0" distL="114300" distR="114300" simplePos="0" relativeHeight="251659264" behindDoc="0" locked="0" layoutInCell="1" allowOverlap="1" wp14:anchorId="4CB7D4F1" wp14:editId="4DFF5DCA">
                     <wp:simplePos x="0" y="0"/>
                     <wp:positionH relativeFrom="margin">
                       <wp:posOffset>-512180</wp:posOffset>
@@ -101,6 +233,7 @@
                                   <w:alias w:val="Author"/>
                                   <w:tag w:val=""/>
                                   <w:id w:val="-315646564"/>
+                                  <w:showingPlcHdr/>
                                   <w:dataBinding w:prefixMappings="xmlns:ns0='http://purl.org/dc/elements/1.1/' xmlns:ns1='http://schemas.openxmlformats.org/package/2006/metadata/core-properties' " w:xpath="/ns1:coreProperties[1]/ns0:creator[1]" w:storeItemID="{6C3C8BC8-F283-45AE-878A-BAB7291924A1}"/>
                                   <w:text/>
                                 </w:sdtPr>
@@ -120,7 +253,7 @@
                                         <w:sz w:val="32"/>
                                         <w:szCs w:val="32"/>
                                       </w:rPr>
-                                      <w:t>Λεωνίδας Πάστρας</w:t>
+                                      <w:t xml:space="preserve">     </w:t>
                                     </w:r>
                                   </w:p>
                                 </w:sdtContent>
@@ -146,28 +279,19 @@
                                     <w:alias w:val="Company"/>
                                     <w:tag w:val=""/>
                                     <w:id w:val="-775099975"/>
+                                    <w:showingPlcHdr/>
                                     <w:dataBinding w:prefixMappings="xmlns:ns0='http://schemas.openxmlformats.org/officeDocument/2006/extended-properties' " w:xpath="/ns0:Properties[1]/ns0:Company[1]" w:storeItemID="{6668398D-A668-4E3E-A5EB-62B293D839F1}"/>
                                     <w:text/>
                                   </w:sdtPr>
                                   <w:sdtContent>
                                     <w:r>
                                       <w:rPr>
-                                        <w:color w:val="000000" w:themeColor="text1"/>
-                                        <w:sz w:val="18"/>
-                                        <w:szCs w:val="18"/>
-                                        <w:lang w:val="el-GR"/>
-                                      </w:rPr>
-                                      <w:t>π</w:t>
-                                    </w:r>
-                                    <w:r>
-                                      <w:rPr>
                                         <w:caps/>
                                         <w:color w:val="000000" w:themeColor="text1"/>
                                         <w:sz w:val="18"/>
                                         <w:szCs w:val="18"/>
-                                        <w:lang w:val="en-GB"/>
                                       </w:rPr>
-                                      <w:t>20155</w:t>
+                                      <w:t xml:space="preserve">     </w:t>
                                     </w:r>
                                   </w:sdtContent>
                                 </w:sdt>
@@ -244,6 +368,7 @@
                             <w:alias w:val="Author"/>
                             <w:tag w:val=""/>
                             <w:id w:val="-315646564"/>
+                            <w:showingPlcHdr/>
                             <w:dataBinding w:prefixMappings="xmlns:ns0='http://purl.org/dc/elements/1.1/' xmlns:ns1='http://schemas.openxmlformats.org/package/2006/metadata/core-properties' " w:xpath="/ns1:coreProperties[1]/ns0:creator[1]" w:storeItemID="{6C3C8BC8-F283-45AE-878A-BAB7291924A1}"/>
                             <w:text/>
                           </w:sdtPr>
@@ -263,7 +388,7 @@
                                   <w:sz w:val="32"/>
                                   <w:szCs w:val="32"/>
                                 </w:rPr>
-                                <w:t>Λεωνίδας Πάστρας</w:t>
+                                <w:t xml:space="preserve">     </w:t>
                               </w:r>
                             </w:p>
                           </w:sdtContent>
@@ -289,28 +414,19 @@
                               <w:alias w:val="Company"/>
                               <w:tag w:val=""/>
                               <w:id w:val="-775099975"/>
+                              <w:showingPlcHdr/>
                               <w:dataBinding w:prefixMappings="xmlns:ns0='http://schemas.openxmlformats.org/officeDocument/2006/extended-properties' " w:xpath="/ns0:Properties[1]/ns0:Company[1]" w:storeItemID="{6668398D-A668-4E3E-A5EB-62B293D839F1}"/>
                               <w:text/>
                             </w:sdtPr>
                             <w:sdtContent>
                               <w:r>
                                 <w:rPr>
-                                  <w:color w:val="000000" w:themeColor="text1"/>
-                                  <w:sz w:val="18"/>
-                                  <w:szCs w:val="18"/>
-                                  <w:lang w:val="el-GR"/>
-                                </w:rPr>
-                                <w:t>π</w:t>
-                              </w:r>
-                              <w:r>
-                                <w:rPr>
                                   <w:caps/>
                                   <w:color w:val="000000" w:themeColor="text1"/>
                                   <w:sz w:val="18"/>
                                   <w:szCs w:val="18"/>
-                                  <w:lang w:val="en-GB"/>
                                 </w:rPr>
-                                <w:t>20155</w:t>
+                                <w:t xml:space="preserve">     </w:t>
                               </w:r>
                             </w:sdtContent>
                           </w:sdt>
@@ -423,8 +539,8 @@
                                 <w:sdtPr>
                                   <w:rPr>
                                     <w:color w:val="000000" w:themeColor="text1"/>
-                                    <w:sz w:val="56"/>
-                                    <w:szCs w:val="56"/>
+                                    <w:sz w:val="44"/>
+                                    <w:szCs w:val="44"/>
                                     <w:lang w:val="el-GR"/>
                                   </w:rPr>
                                   <w:alias w:val="Title"/>
@@ -441,16 +557,16 @@
                                       <w:rPr>
                                         <w:rFonts w:asciiTheme="majorHAnsi" w:eastAsiaTheme="majorEastAsia" w:hAnsiTheme="majorHAnsi" w:cstheme="majorBidi"/>
                                         <w:color w:val="000000" w:themeColor="text1"/>
-                                        <w:sz w:val="56"/>
-                                        <w:szCs w:val="56"/>
+                                        <w:sz w:val="44"/>
+                                        <w:szCs w:val="44"/>
                                         <w:lang w:val="el-GR"/>
                                       </w:rPr>
                                     </w:pPr>
                                     <w:r>
                                       <w:rPr>
                                         <w:color w:val="000000" w:themeColor="text1"/>
-                                        <w:sz w:val="56"/>
-                                        <w:szCs w:val="56"/>
+                                        <w:sz w:val="44"/>
+                                        <w:szCs w:val="44"/>
                                         <w:lang w:val="el-GR"/>
                                       </w:rPr>
                                       <w:t>Λογισμικό Διαχείρισης Μάθησης</w:t>
@@ -520,8 +636,8 @@
                           <w:sdtPr>
                             <w:rPr>
                               <w:color w:val="000000" w:themeColor="text1"/>
-                              <w:sz w:val="56"/>
-                              <w:szCs w:val="56"/>
+                              <w:sz w:val="44"/>
+                              <w:szCs w:val="44"/>
                               <w:lang w:val="el-GR"/>
                             </w:rPr>
                             <w:alias w:val="Title"/>
@@ -538,16 +654,16 @@
                                 <w:rPr>
                                   <w:rFonts w:asciiTheme="majorHAnsi" w:eastAsiaTheme="majorEastAsia" w:hAnsiTheme="majorHAnsi" w:cstheme="majorBidi"/>
                                   <w:color w:val="000000" w:themeColor="text1"/>
-                                  <w:sz w:val="56"/>
-                                  <w:szCs w:val="56"/>
+                                  <w:sz w:val="44"/>
+                                  <w:szCs w:val="44"/>
                                   <w:lang w:val="el-GR"/>
                                 </w:rPr>
                               </w:pPr>
                               <w:r>
                                 <w:rPr>
                                   <w:color w:val="000000" w:themeColor="text1"/>
-                                  <w:sz w:val="56"/>
-                                  <w:szCs w:val="56"/>
+                                  <w:sz w:val="44"/>
+                                  <w:szCs w:val="44"/>
                                   <w:lang w:val="el-GR"/>
                                 </w:rPr>
                                 <w:t>Λογισμικό Διαχείρισης Μάθησης</w:t>
@@ -696,44 +812,797 @@
         </w:p>
       </w:sdtContent>
     </w:sdt>
+    <w:sdt>
+      <w:sdtPr>
+        <w:rPr>
+          <w:b/>
+          <w:bCs/>
+        </w:rPr>
+        <w:id w:val="1287476632"/>
+        <w:docPartObj>
+          <w:docPartGallery w:val="Table of Contents"/>
+          <w:docPartUnique/>
+        </w:docPartObj>
+      </w:sdtPr>
+      <w:sdtEndPr>
+        <w:rPr>
+          <w:rFonts w:asciiTheme="minorHAnsi" w:eastAsiaTheme="minorEastAsia" w:hAnsiTheme="minorHAnsi" w:cs="Times New Roman"/>
+          <w:color w:val="auto"/>
+          <w:sz w:val="22"/>
+          <w:szCs w:val="22"/>
+        </w:rPr>
+      </w:sdtEndPr>
+      <w:sdtContent>
+        <w:p>
+          <w:pPr>
+            <w:pStyle w:val="TOCHeading"/>
+            <w:rPr>
+              <w:b/>
+              <w:bCs/>
+              <w:color w:val="auto"/>
+              <w:lang w:val="el-GR"/>
+            </w:rPr>
+          </w:pPr>
+          <w:r>
+            <w:rPr>
+              <w:b/>
+              <w:bCs/>
+              <w:color w:val="auto"/>
+              <w:lang w:val="el-GR"/>
+            </w:rPr>
+            <w:t>Περιεχόμενα</w:t>
+          </w:r>
+        </w:p>
+        <w:p>
+          <w:pPr>
+            <w:pStyle w:val="TOC1"/>
+            <w:rPr>
+              <w:b/>
+              <w:bCs/>
+            </w:rPr>
+          </w:pPr>
+          <w:r>
+            <w:rPr>
+              <w:b/>
+              <w:bCs/>
+            </w:rPr>
+            <w:t>Εκφώνηση Άσκησης</w:t>
+          </w:r>
+          <w:r>
+            <w:rPr>
+              <w:b/>
+              <w:bCs/>
+            </w:rPr>
+            <w:ptab w:relativeTo="margin" w:alignment="right" w:leader="dot"/>
+          </w:r>
+          <w:r>
+            <w:rPr>
+              <w:b/>
+              <w:bCs/>
+            </w:rPr>
+            <w:t>2</w:t>
+          </w:r>
+        </w:p>
+        <w:p>
+          <w:pPr>
+            <w:pStyle w:val="TOC1"/>
+            <w:rPr>
+              <w:b/>
+              <w:bCs/>
+            </w:rPr>
+          </w:pPr>
+          <w:r>
+            <w:rPr>
+              <w:b/>
+              <w:bCs/>
+            </w:rPr>
+            <w:t>Λίγα λόγια για το πρόγραμμα</w:t>
+          </w:r>
+          <w:r>
+            <w:rPr>
+              <w:b/>
+              <w:bCs/>
+            </w:rPr>
+            <w:ptab w:relativeTo="margin" w:alignment="right" w:leader="dot"/>
+          </w:r>
+          <w:r>
+            <w:rPr>
+              <w:b/>
+              <w:bCs/>
+            </w:rPr>
+            <w:t>3</w:t>
+          </w:r>
+        </w:p>
+        <w:p>
+          <w:pPr>
+            <w:pStyle w:val="TOC1"/>
+            <w:rPr>
+              <w:b/>
+              <w:bCs/>
+            </w:rPr>
+          </w:pPr>
+          <w:r>
+            <w:rPr>
+              <w:b/>
+              <w:bCs/>
+            </w:rPr>
+            <w:t>Περιληπτική λειτουργία του προγράμματος</w:t>
+          </w:r>
+          <w:r>
+            <w:rPr>
+              <w:b/>
+              <w:bCs/>
+            </w:rPr>
+            <w:ptab w:relativeTo="margin" w:alignment="right" w:leader="dot"/>
+          </w:r>
+          <w:r>
+            <w:rPr>
+              <w:b/>
+              <w:bCs/>
+            </w:rPr>
+            <w:t>3</w:t>
+          </w:r>
+        </w:p>
+        <w:p>
+          <w:pPr>
+            <w:pStyle w:val="TOC1"/>
+            <w:rPr>
+              <w:b/>
+              <w:bCs/>
+            </w:rPr>
+          </w:pPr>
+          <w:r>
+            <w:rPr>
+              <w:b/>
+              <w:bCs/>
+            </w:rPr>
+            <w:t>Αναλυτική τεκμηρίωση ανάπτυξης του κώδικα</w:t>
+          </w:r>
+          <w:r>
+            <w:rPr>
+              <w:b/>
+              <w:bCs/>
+            </w:rPr>
+            <w:ptab w:relativeTo="margin" w:alignment="right" w:leader="dot"/>
+          </w:r>
+          <w:r>
+            <w:rPr>
+              <w:b/>
+              <w:bCs/>
+            </w:rPr>
+            <w:t>4</w:t>
+          </w:r>
+        </w:p>
+        <w:p>
+          <w:pPr>
+            <w:pStyle w:val="TOC2"/>
+            <w:rPr>
+              <w:rFonts w:asciiTheme="majorHAnsi" w:hAnsiTheme="majorHAnsi" w:cstheme="majorHAnsi"/>
+              <w:b/>
+              <w:bCs/>
+              <w:sz w:val="24"/>
+              <w:szCs w:val="24"/>
+            </w:rPr>
+          </w:pPr>
+          <w:r>
+            <w:rPr>
+              <w:rFonts w:asciiTheme="majorHAnsi" w:hAnsiTheme="majorHAnsi" w:cstheme="majorHAnsi"/>
+              <w:b/>
+              <w:bCs/>
+              <w:sz w:val="24"/>
+              <w:szCs w:val="24"/>
+            </w:rPr>
+            <w:t>Επιλογή τυχα</w:t>
+          </w:r>
+          <w:proofErr w:type="spellStart"/>
+          <w:r>
+            <w:rPr>
+              <w:rFonts w:asciiTheme="majorHAnsi" w:hAnsiTheme="majorHAnsi" w:cstheme="majorHAnsi"/>
+              <w:b/>
+              <w:bCs/>
+              <w:sz w:val="24"/>
+              <w:szCs w:val="24"/>
+            </w:rPr>
+            <w:t>ίων</w:t>
+          </w:r>
+          <w:proofErr w:type="spellEnd"/>
+          <w:r>
+            <w:rPr>
+              <w:rFonts w:asciiTheme="majorHAnsi" w:hAnsiTheme="majorHAnsi" w:cstheme="majorHAnsi"/>
+              <w:b/>
+              <w:bCs/>
+              <w:sz w:val="24"/>
+              <w:szCs w:val="24"/>
+            </w:rPr>
+            <w:t xml:space="preserve"> </w:t>
+          </w:r>
+          <w:proofErr w:type="spellStart"/>
+          <w:r>
+            <w:rPr>
+              <w:rFonts w:asciiTheme="majorHAnsi" w:hAnsiTheme="majorHAnsi" w:cstheme="majorHAnsi"/>
+              <w:b/>
+              <w:bCs/>
+              <w:sz w:val="24"/>
+              <w:szCs w:val="24"/>
+            </w:rPr>
+            <w:t>ερωτήσεων</w:t>
+          </w:r>
+          <w:proofErr w:type="spellEnd"/>
+          <w:r>
+            <w:rPr>
+              <w:rFonts w:asciiTheme="majorHAnsi" w:hAnsiTheme="majorHAnsi" w:cstheme="majorHAnsi"/>
+              <w:b/>
+              <w:bCs/>
+              <w:sz w:val="24"/>
+              <w:szCs w:val="24"/>
+            </w:rPr>
+            <w:ptab w:relativeTo="margin" w:alignment="right" w:leader="dot"/>
+          </w:r>
+          <w:r>
+            <w:rPr>
+              <w:rFonts w:asciiTheme="majorHAnsi" w:hAnsiTheme="majorHAnsi" w:cstheme="majorHAnsi"/>
+              <w:b/>
+              <w:bCs/>
+              <w:sz w:val="24"/>
+              <w:szCs w:val="24"/>
+              <w:lang w:val="el-GR"/>
+            </w:rPr>
+            <w:t>4</w:t>
+          </w:r>
+        </w:p>
+        <w:p>
+          <w:pPr>
+            <w:pStyle w:val="TOC2"/>
+            <w:rPr>
+              <w:rFonts w:asciiTheme="majorHAnsi" w:hAnsiTheme="majorHAnsi" w:cstheme="majorHAnsi"/>
+              <w:b/>
+              <w:bCs/>
+              <w:sz w:val="24"/>
+              <w:szCs w:val="24"/>
+              <w:lang w:val="el-GR"/>
+            </w:rPr>
+          </w:pPr>
+          <w:r>
+            <w:rPr>
+              <w:rFonts w:asciiTheme="majorHAnsi" w:hAnsiTheme="majorHAnsi" w:cstheme="majorHAnsi"/>
+              <w:b/>
+              <w:bCs/>
+              <w:sz w:val="24"/>
+              <w:szCs w:val="24"/>
+              <w:lang w:val="el-GR"/>
+            </w:rPr>
+            <w:t xml:space="preserve">Κλάση </w:t>
+          </w:r>
+          <w:r>
+            <w:rPr>
+              <w:rFonts w:asciiTheme="majorHAnsi" w:hAnsiTheme="majorHAnsi" w:cstheme="majorHAnsi"/>
+              <w:b/>
+              <w:bCs/>
+              <w:color w:val="70AD47" w:themeColor="accent6"/>
+              <w:sz w:val="24"/>
+              <w:szCs w:val="24"/>
+            </w:rPr>
+            <w:t>QuizQuestion</w:t>
+          </w:r>
+          <w:r>
+            <w:rPr>
+              <w:rFonts w:asciiTheme="majorHAnsi" w:hAnsiTheme="majorHAnsi" w:cstheme="majorHAnsi"/>
+              <w:b/>
+              <w:bCs/>
+              <w:sz w:val="24"/>
+              <w:szCs w:val="24"/>
+            </w:rPr>
+            <w:ptab w:relativeTo="margin" w:alignment="right" w:leader="dot"/>
+          </w:r>
+          <w:r>
+            <w:rPr>
+              <w:rFonts w:asciiTheme="majorHAnsi" w:hAnsiTheme="majorHAnsi" w:cstheme="majorHAnsi"/>
+              <w:b/>
+              <w:bCs/>
+              <w:sz w:val="24"/>
+              <w:szCs w:val="24"/>
+              <w:lang w:val="el-GR"/>
+            </w:rPr>
+            <w:t>5</w:t>
+          </w:r>
+        </w:p>
+        <w:p>
+          <w:pPr>
+            <w:pStyle w:val="TOC2"/>
+            <w:rPr>
+              <w:rFonts w:asciiTheme="majorHAnsi" w:hAnsiTheme="majorHAnsi" w:cstheme="majorHAnsi"/>
+              <w:b/>
+              <w:bCs/>
+              <w:sz w:val="24"/>
+              <w:szCs w:val="24"/>
+            </w:rPr>
+          </w:pPr>
+          <w:proofErr w:type="spellStart"/>
+          <w:r>
+            <w:rPr>
+              <w:rFonts w:asciiTheme="majorHAnsi" w:hAnsiTheme="majorHAnsi" w:cstheme="majorHAnsi"/>
+              <w:b/>
+              <w:bCs/>
+              <w:sz w:val="24"/>
+              <w:szCs w:val="24"/>
+            </w:rPr>
+            <w:t>Εμφάνιση</w:t>
+          </w:r>
+          <w:proofErr w:type="spellEnd"/>
+          <w:r>
+            <w:rPr>
+              <w:rFonts w:asciiTheme="majorHAnsi" w:hAnsiTheme="majorHAnsi" w:cstheme="majorHAnsi"/>
+              <w:b/>
+              <w:bCs/>
+              <w:sz w:val="24"/>
+              <w:szCs w:val="24"/>
+            </w:rPr>
+            <w:t xml:space="preserve"> </w:t>
+          </w:r>
+          <w:proofErr w:type="spellStart"/>
+          <w:r>
+            <w:rPr>
+              <w:rFonts w:asciiTheme="majorHAnsi" w:hAnsiTheme="majorHAnsi" w:cstheme="majorHAnsi"/>
+              <w:b/>
+              <w:bCs/>
+              <w:sz w:val="24"/>
+              <w:szCs w:val="24"/>
+            </w:rPr>
+            <w:t>ερωτήσεων</w:t>
+          </w:r>
+          <w:proofErr w:type="spellEnd"/>
+          <w:r>
+            <w:rPr>
+              <w:rFonts w:asciiTheme="majorHAnsi" w:hAnsiTheme="majorHAnsi" w:cstheme="majorHAnsi"/>
+              <w:b/>
+              <w:bCs/>
+              <w:sz w:val="24"/>
+              <w:szCs w:val="24"/>
+            </w:rPr>
+            <w:ptab w:relativeTo="margin" w:alignment="right" w:leader="dot"/>
+          </w:r>
+          <w:r>
+            <w:rPr>
+              <w:rFonts w:asciiTheme="majorHAnsi" w:hAnsiTheme="majorHAnsi" w:cstheme="majorHAnsi"/>
+              <w:b/>
+              <w:bCs/>
+              <w:sz w:val="24"/>
+              <w:szCs w:val="24"/>
+              <w:lang w:val="el-GR"/>
+            </w:rPr>
+            <w:t>6</w:t>
+          </w:r>
+        </w:p>
+        <w:p>
+          <w:pPr>
+            <w:pStyle w:val="TOC2"/>
+            <w:rPr>
+              <w:rFonts w:asciiTheme="majorHAnsi" w:hAnsiTheme="majorHAnsi" w:cstheme="majorHAnsi"/>
+              <w:b/>
+              <w:bCs/>
+              <w:sz w:val="24"/>
+              <w:szCs w:val="24"/>
+            </w:rPr>
+          </w:pPr>
+          <w:proofErr w:type="spellStart"/>
+          <w:r>
+            <w:rPr>
+              <w:rFonts w:asciiTheme="majorHAnsi" w:hAnsiTheme="majorHAnsi" w:cstheme="majorHAnsi"/>
+              <w:b/>
+              <w:bCs/>
+              <w:sz w:val="24"/>
+              <w:szCs w:val="24"/>
+            </w:rPr>
+            <w:t>Κουμ</w:t>
+          </w:r>
+          <w:proofErr w:type="spellEnd"/>
+          <w:r>
+            <w:rPr>
+              <w:rFonts w:asciiTheme="majorHAnsi" w:hAnsiTheme="majorHAnsi" w:cstheme="majorHAnsi"/>
+              <w:b/>
+              <w:bCs/>
+              <w:sz w:val="24"/>
+              <w:szCs w:val="24"/>
+            </w:rPr>
+            <w:t>πιά “</w:t>
+          </w:r>
+          <w:proofErr w:type="spellStart"/>
+          <w:r>
+            <w:rPr>
+              <w:rFonts w:asciiTheme="majorHAnsi" w:hAnsiTheme="majorHAnsi" w:cstheme="majorHAnsi"/>
+              <w:b/>
+              <w:bCs/>
+              <w:sz w:val="24"/>
+              <w:szCs w:val="24"/>
+            </w:rPr>
+            <w:t>Ν</w:t>
+          </w:r>
+          <w:proofErr w:type="gramStart"/>
+          <w:r>
+            <w:rPr>
+              <w:rFonts w:asciiTheme="majorHAnsi" w:hAnsiTheme="majorHAnsi" w:cstheme="majorHAnsi"/>
+              <w:b/>
+              <w:bCs/>
+              <w:sz w:val="24"/>
+              <w:szCs w:val="24"/>
+            </w:rPr>
+            <w:t>ext”κ</w:t>
+          </w:r>
+          <w:proofErr w:type="spellEnd"/>
+          <w:r>
+            <w:rPr>
+              <w:rFonts w:asciiTheme="majorHAnsi" w:hAnsiTheme="majorHAnsi" w:cstheme="majorHAnsi"/>
+              <w:b/>
+              <w:bCs/>
+              <w:sz w:val="24"/>
+              <w:szCs w:val="24"/>
+            </w:rPr>
+            <w:t>αι</w:t>
+          </w:r>
+          <w:proofErr w:type="gramEnd"/>
+          <w:r>
+            <w:rPr>
+              <w:rFonts w:asciiTheme="majorHAnsi" w:hAnsiTheme="majorHAnsi" w:cstheme="majorHAnsi"/>
+              <w:b/>
+              <w:bCs/>
+              <w:sz w:val="24"/>
+              <w:szCs w:val="24"/>
+            </w:rPr>
+            <w:t xml:space="preserve"> “Previous”</w:t>
+          </w:r>
+          <w:r>
+            <w:rPr>
+              <w:rFonts w:asciiTheme="majorHAnsi" w:hAnsiTheme="majorHAnsi" w:cstheme="majorHAnsi"/>
+              <w:b/>
+              <w:bCs/>
+              <w:sz w:val="24"/>
+              <w:szCs w:val="24"/>
+            </w:rPr>
+            <w:ptab w:relativeTo="margin" w:alignment="right" w:leader="dot"/>
+          </w:r>
+          <w:r>
+            <w:rPr>
+              <w:rFonts w:asciiTheme="majorHAnsi" w:hAnsiTheme="majorHAnsi" w:cstheme="majorHAnsi"/>
+              <w:b/>
+              <w:bCs/>
+              <w:sz w:val="24"/>
+              <w:szCs w:val="24"/>
+              <w:lang w:val="el-GR"/>
+            </w:rPr>
+            <w:t>7</w:t>
+          </w:r>
+        </w:p>
+        <w:p>
+          <w:pPr>
+            <w:pStyle w:val="TOC2"/>
+            <w:rPr>
+              <w:rFonts w:asciiTheme="majorHAnsi" w:hAnsiTheme="majorHAnsi" w:cstheme="majorHAnsi"/>
+              <w:b/>
+              <w:bCs/>
+              <w:sz w:val="24"/>
+              <w:szCs w:val="24"/>
+              <w:lang w:val="el-GR"/>
+            </w:rPr>
+          </w:pPr>
+          <w:r>
+            <w:rPr>
+              <w:rFonts w:asciiTheme="majorHAnsi" w:hAnsiTheme="majorHAnsi" w:cstheme="majorHAnsi"/>
+              <w:b/>
+              <w:bCs/>
+              <w:sz w:val="24"/>
+              <w:szCs w:val="24"/>
+            </w:rPr>
+            <w:t>Υπ</w:t>
+          </w:r>
+          <w:proofErr w:type="spellStart"/>
+          <w:r>
+            <w:rPr>
+              <w:rFonts w:asciiTheme="majorHAnsi" w:hAnsiTheme="majorHAnsi" w:cstheme="majorHAnsi"/>
+              <w:b/>
+              <w:bCs/>
+              <w:sz w:val="24"/>
+              <w:szCs w:val="24"/>
+            </w:rPr>
+            <w:t>ολει</w:t>
+          </w:r>
+          <w:proofErr w:type="spellEnd"/>
+          <w:r>
+            <w:rPr>
+              <w:rFonts w:asciiTheme="majorHAnsi" w:hAnsiTheme="majorHAnsi" w:cstheme="majorHAnsi"/>
+              <w:b/>
+              <w:bCs/>
+              <w:sz w:val="24"/>
+              <w:szCs w:val="24"/>
+            </w:rPr>
+            <w:t xml:space="preserve">πόμενος </w:t>
+          </w:r>
+          <w:proofErr w:type="spellStart"/>
+          <w:r>
+            <w:rPr>
+              <w:rFonts w:asciiTheme="majorHAnsi" w:hAnsiTheme="majorHAnsi" w:cstheme="majorHAnsi"/>
+              <w:b/>
+              <w:bCs/>
+              <w:sz w:val="24"/>
+              <w:szCs w:val="24"/>
+            </w:rPr>
+            <w:t>χρόνος</w:t>
+          </w:r>
+          <w:proofErr w:type="spellEnd"/>
+          <w:r>
+            <w:rPr>
+              <w:rFonts w:asciiTheme="majorHAnsi" w:hAnsiTheme="majorHAnsi" w:cstheme="majorHAnsi"/>
+              <w:b/>
+              <w:bCs/>
+              <w:sz w:val="24"/>
+              <w:szCs w:val="24"/>
+            </w:rPr>
+            <w:t xml:space="preserve"> </w:t>
+          </w:r>
+          <w:proofErr w:type="spellStart"/>
+          <w:r>
+            <w:rPr>
+              <w:rFonts w:asciiTheme="majorHAnsi" w:hAnsiTheme="majorHAnsi" w:cstheme="majorHAnsi"/>
+              <w:b/>
+              <w:bCs/>
+              <w:sz w:val="24"/>
+              <w:szCs w:val="24"/>
+            </w:rPr>
+            <w:t>ερωτήσεων</w:t>
+          </w:r>
+          <w:proofErr w:type="spellEnd"/>
+          <w:r>
+            <w:rPr>
+              <w:rFonts w:asciiTheme="majorHAnsi" w:hAnsiTheme="majorHAnsi" w:cstheme="majorHAnsi"/>
+              <w:b/>
+              <w:bCs/>
+              <w:sz w:val="24"/>
+              <w:szCs w:val="24"/>
+            </w:rPr>
+            <w:ptab w:relativeTo="margin" w:alignment="right" w:leader="dot"/>
+          </w:r>
+          <w:r>
+            <w:rPr>
+              <w:rFonts w:asciiTheme="majorHAnsi" w:hAnsiTheme="majorHAnsi" w:cstheme="majorHAnsi"/>
+              <w:b/>
+              <w:bCs/>
+              <w:sz w:val="24"/>
+              <w:szCs w:val="24"/>
+              <w:lang w:val="el-GR"/>
+            </w:rPr>
+            <w:t>7</w:t>
+          </w:r>
+        </w:p>
+        <w:p>
+          <w:pPr>
+            <w:pStyle w:val="TOC2"/>
+            <w:rPr>
+              <w:rFonts w:asciiTheme="majorHAnsi" w:hAnsiTheme="majorHAnsi" w:cstheme="majorHAnsi"/>
+              <w:b/>
+              <w:bCs/>
+              <w:sz w:val="24"/>
+              <w:szCs w:val="24"/>
+            </w:rPr>
+          </w:pPr>
+          <w:r>
+            <w:rPr>
+              <w:rFonts w:asciiTheme="majorHAnsi" w:hAnsiTheme="majorHAnsi" w:cstheme="majorHAnsi"/>
+              <w:b/>
+              <w:bCs/>
+              <w:sz w:val="24"/>
+              <w:szCs w:val="24"/>
+            </w:rPr>
+            <w:t>Υποβ</w:t>
+          </w:r>
+          <w:proofErr w:type="spellStart"/>
+          <w:r>
+            <w:rPr>
+              <w:rFonts w:asciiTheme="majorHAnsi" w:hAnsiTheme="majorHAnsi" w:cstheme="majorHAnsi"/>
+              <w:b/>
+              <w:bCs/>
+              <w:sz w:val="24"/>
+              <w:szCs w:val="24"/>
+            </w:rPr>
+            <w:t>ολή</w:t>
+          </w:r>
+          <w:proofErr w:type="spellEnd"/>
+          <w:r>
+            <w:rPr>
+              <w:rFonts w:asciiTheme="majorHAnsi" w:hAnsiTheme="majorHAnsi" w:cstheme="majorHAnsi"/>
+              <w:b/>
+              <w:bCs/>
+              <w:sz w:val="24"/>
+              <w:szCs w:val="24"/>
+            </w:rPr>
+            <w:t xml:space="preserve"> </w:t>
+          </w:r>
+          <w:proofErr w:type="spellStart"/>
+          <w:r>
+            <w:rPr>
+              <w:rFonts w:asciiTheme="majorHAnsi" w:hAnsiTheme="majorHAnsi" w:cstheme="majorHAnsi"/>
+              <w:b/>
+              <w:bCs/>
+              <w:sz w:val="24"/>
+              <w:szCs w:val="24"/>
+            </w:rPr>
+            <w:t>ερωτημ</w:t>
+          </w:r>
+          <w:proofErr w:type="spellEnd"/>
+          <w:r>
+            <w:rPr>
+              <w:rFonts w:asciiTheme="majorHAnsi" w:hAnsiTheme="majorHAnsi" w:cstheme="majorHAnsi"/>
+              <w:b/>
+              <w:bCs/>
+              <w:sz w:val="24"/>
+              <w:szCs w:val="24"/>
+            </w:rPr>
+            <w:t>ατολογίου</w:t>
+          </w:r>
+          <w:r>
+            <w:rPr>
+              <w:rFonts w:asciiTheme="majorHAnsi" w:hAnsiTheme="majorHAnsi" w:cstheme="majorHAnsi"/>
+              <w:b/>
+              <w:bCs/>
+              <w:sz w:val="24"/>
+              <w:szCs w:val="24"/>
+            </w:rPr>
+            <w:ptab w:relativeTo="margin" w:alignment="right" w:leader="dot"/>
+          </w:r>
+          <w:r>
+            <w:rPr>
+              <w:rFonts w:asciiTheme="majorHAnsi" w:hAnsiTheme="majorHAnsi" w:cstheme="majorHAnsi"/>
+              <w:b/>
+              <w:bCs/>
+              <w:sz w:val="24"/>
+              <w:szCs w:val="24"/>
+              <w:lang w:val="el-GR"/>
+            </w:rPr>
+            <w:t>8</w:t>
+          </w:r>
+        </w:p>
+        <w:p>
+          <w:pPr>
+            <w:pStyle w:val="TOC2"/>
+            <w:rPr>
+              <w:rFonts w:asciiTheme="majorHAnsi" w:hAnsiTheme="majorHAnsi" w:cstheme="majorHAnsi"/>
+              <w:b/>
+              <w:bCs/>
+              <w:sz w:val="24"/>
+              <w:szCs w:val="24"/>
+            </w:rPr>
+          </w:pPr>
+          <w:r>
+            <w:rPr>
+              <w:rFonts w:asciiTheme="majorHAnsi" w:hAnsiTheme="majorHAnsi" w:cstheme="majorHAnsi"/>
+              <w:b/>
+              <w:bCs/>
+              <w:sz w:val="24"/>
+              <w:szCs w:val="24"/>
+              <w:lang w:val="en-GB"/>
+            </w:rPr>
+            <w:t xml:space="preserve">Extra </w:t>
+          </w:r>
+          <w:r>
+            <w:rPr>
+              <w:rFonts w:asciiTheme="majorHAnsi" w:hAnsiTheme="majorHAnsi" w:cstheme="majorHAnsi"/>
+              <w:b/>
+              <w:bCs/>
+              <w:sz w:val="24"/>
+              <w:szCs w:val="24"/>
+            </w:rPr>
+            <w:t>Βαθμοί</w:t>
+          </w:r>
+          <w:r>
+            <w:rPr>
+              <w:rFonts w:asciiTheme="majorHAnsi" w:hAnsiTheme="majorHAnsi" w:cstheme="majorHAnsi"/>
+              <w:b/>
+              <w:bCs/>
+              <w:sz w:val="24"/>
+              <w:szCs w:val="24"/>
+            </w:rPr>
+            <w:ptab w:relativeTo="margin" w:alignment="right" w:leader="dot"/>
+          </w:r>
+          <w:r>
+            <w:rPr>
+              <w:rFonts w:asciiTheme="majorHAnsi" w:hAnsiTheme="majorHAnsi" w:cstheme="majorHAnsi"/>
+              <w:b/>
+              <w:bCs/>
+              <w:sz w:val="24"/>
+              <w:szCs w:val="24"/>
+              <w:lang w:val="el-GR"/>
+            </w:rPr>
+            <w:t>8</w:t>
+          </w:r>
+        </w:p>
+        <w:p>
+          <w:pPr>
+            <w:pStyle w:val="TOC2"/>
+            <w:rPr>
+              <w:rFonts w:asciiTheme="majorHAnsi" w:hAnsiTheme="majorHAnsi" w:cstheme="majorHAnsi"/>
+              <w:b/>
+              <w:bCs/>
+              <w:sz w:val="24"/>
+              <w:szCs w:val="24"/>
+            </w:rPr>
+          </w:pPr>
+          <w:r>
+            <w:rPr>
+              <w:rFonts w:asciiTheme="majorHAnsi" w:hAnsiTheme="majorHAnsi" w:cstheme="majorHAnsi"/>
+              <w:b/>
+              <w:bCs/>
+              <w:sz w:val="24"/>
+              <w:szCs w:val="24"/>
+            </w:rPr>
+            <w:t>Drag’n’Drop</w:t>
+          </w:r>
+          <w:r>
+            <w:rPr>
+              <w:rFonts w:asciiTheme="majorHAnsi" w:hAnsiTheme="majorHAnsi" w:cstheme="majorHAnsi"/>
+              <w:b/>
+              <w:bCs/>
+              <w:sz w:val="24"/>
+              <w:szCs w:val="24"/>
+            </w:rPr>
+            <w:ptab w:relativeTo="margin" w:alignment="right" w:leader="dot"/>
+          </w:r>
+          <w:r>
+            <w:rPr>
+              <w:rFonts w:asciiTheme="majorHAnsi" w:hAnsiTheme="majorHAnsi" w:cstheme="majorHAnsi"/>
+              <w:b/>
+              <w:bCs/>
+              <w:sz w:val="24"/>
+              <w:szCs w:val="24"/>
+              <w:lang w:val="el-GR"/>
+            </w:rPr>
+            <w:t>9</w:t>
+          </w:r>
+        </w:p>
+        <w:p>
+          <w:pPr>
+            <w:pStyle w:val="TOC1"/>
+            <w:rPr>
+              <w:b/>
+              <w:bCs/>
+              <w:lang w:val="el-GR"/>
+            </w:rPr>
+          </w:pPr>
+          <w:r>
+            <w:rPr>
+              <w:b/>
+              <w:bCs/>
+            </w:rPr>
+            <w:t>Πηγές</w:t>
+          </w:r>
+          <w:r>
+            <w:rPr>
+              <w:b/>
+              <w:bCs/>
+            </w:rPr>
+            <w:ptab w:relativeTo="margin" w:alignment="right" w:leader="dot"/>
+          </w:r>
+          <w:r>
+            <w:rPr>
+              <w:b/>
+              <w:bCs/>
+              <w:lang w:val="el-GR"/>
+            </w:rPr>
+            <w:t>11</w:t>
+          </w:r>
+        </w:p>
+        <w:p>
+          <w:pPr>
+            <w:pStyle w:val="TOC3"/>
+            <w:ind w:left="446"/>
+            <w:rPr>
+              <w:b/>
+              <w:bCs/>
+            </w:rPr>
+          </w:pPr>
+        </w:p>
+      </w:sdtContent>
+    </w:sdt>
     <w:p>
-      <w:r>
-        <w:lastRenderedPageBreak/>
-        <w:t>Περιεχόμενα:</w:t>
-      </w:r>
-    </w:p>
-    <w:p/>
-    <w:p/>
-    <w:p/>
-    <w:p/>
-    <w:p/>
-    <w:p/>
-    <w:p/>
-    <w:p/>
-    <w:p/>
-    <w:p/>
-    <w:p/>
-    <w:p/>
-    <w:p/>
-    <w:p/>
-    <w:p/>
-    <w:p/>
-    <w:p/>
-    <w:p/>
-    <w:p/>
-    <w:p/>
-    <w:p/>
-    <w:p/>
-    <w:p/>
-    <w:p/>
-    <w:p/>
-    <w:p/>
-    <w:p/>
-    <w:p/>
-    <w:p/>
-    <w:p/>
-    <w:p>
-      <w:pPr>
+      <w:pPr>
+        <w:jc w:val="both"/>
         <w:rPr>
           <w:rFonts w:asciiTheme="majorHAnsi" w:hAnsiTheme="majorHAnsi" w:cstheme="majorHAnsi"/>
           <w:b/>
@@ -742,16 +1611,160 @@
           <w:szCs w:val="28"/>
         </w:rPr>
       </w:pPr>
-      <w:r>
+    </w:p>
+    <w:p>
+      <w:pPr>
+        <w:rPr>
+          <w:rFonts w:asciiTheme="majorHAnsi" w:hAnsiTheme="majorHAnsi" w:cstheme="majorHAnsi"/>
+          <w:b/>
+          <w:bCs/>
+          <w:sz w:val="24"/>
+          <w:szCs w:val="24"/>
+        </w:rPr>
+      </w:pPr>
+    </w:p>
+    <w:p>
+      <w:pPr>
         <w:rPr>
           <w:rFonts w:asciiTheme="majorHAnsi" w:hAnsiTheme="majorHAnsi" w:cstheme="majorHAnsi"/>
           <w:b/>
           <w:bCs/>
           <w:sz w:val="28"/>
           <w:szCs w:val="28"/>
+          <w:lang w:val="en-US"/>
+        </w:rPr>
+      </w:pPr>
+    </w:p>
+    <w:p>
+      <w:pPr>
+        <w:rPr>
+          <w:rFonts w:asciiTheme="majorHAnsi" w:hAnsiTheme="majorHAnsi" w:cstheme="majorHAnsi"/>
+          <w:b/>
+          <w:bCs/>
+          <w:sz w:val="28"/>
+          <w:szCs w:val="28"/>
+          <w:lang w:val="en-US"/>
+        </w:rPr>
+      </w:pPr>
+    </w:p>
+    <w:p>
+      <w:pPr>
+        <w:rPr>
+          <w:rFonts w:asciiTheme="majorHAnsi" w:hAnsiTheme="majorHAnsi" w:cstheme="majorHAnsi"/>
+          <w:b/>
+          <w:bCs/>
+          <w:sz w:val="28"/>
+          <w:szCs w:val="28"/>
+          <w:lang w:val="en-US"/>
+        </w:rPr>
+      </w:pPr>
+    </w:p>
+    <w:p>
+      <w:pPr>
+        <w:rPr>
+          <w:rFonts w:asciiTheme="majorHAnsi" w:hAnsiTheme="majorHAnsi" w:cstheme="majorHAnsi"/>
+          <w:b/>
+          <w:bCs/>
+          <w:sz w:val="28"/>
+          <w:szCs w:val="28"/>
+          <w:lang w:val="en-US"/>
+        </w:rPr>
+      </w:pPr>
+    </w:p>
+    <w:p>
+      <w:pPr>
+        <w:rPr>
+          <w:rFonts w:asciiTheme="majorHAnsi" w:hAnsiTheme="majorHAnsi" w:cstheme="majorHAnsi"/>
+          <w:b/>
+          <w:bCs/>
+          <w:sz w:val="28"/>
+          <w:szCs w:val="28"/>
+          <w:lang w:val="en-US"/>
+        </w:rPr>
+      </w:pPr>
+    </w:p>
+    <w:p>
+      <w:pPr>
+        <w:rPr>
+          <w:rFonts w:asciiTheme="majorHAnsi" w:hAnsiTheme="majorHAnsi" w:cstheme="majorHAnsi"/>
+          <w:b/>
+          <w:bCs/>
+          <w:sz w:val="28"/>
+          <w:szCs w:val="28"/>
+          <w:lang w:val="en-US"/>
+        </w:rPr>
+      </w:pPr>
+    </w:p>
+    <w:p>
+      <w:pPr>
+        <w:rPr>
+          <w:lang w:val="en-US"/>
+        </w:rPr>
+      </w:pPr>
+    </w:p>
+    <w:p>
+      <w:pPr>
+        <w:rPr>
+          <w:lang w:val="en-US"/>
+        </w:rPr>
+      </w:pPr>
+    </w:p>
+    <w:p>
+      <w:pPr>
+        <w:rPr>
+          <w:lang w:val="en-US"/>
+        </w:rPr>
+      </w:pPr>
+    </w:p>
+    <w:p>
+      <w:pPr>
+        <w:rPr>
+          <w:lang w:val="en-US"/>
+        </w:rPr>
+      </w:pPr>
+    </w:p>
+    <w:p>
+      <w:pPr>
+        <w:rPr>
+          <w:lang w:val="en-US"/>
+        </w:rPr>
+      </w:pPr>
+    </w:p>
+    <w:p>
+      <w:pPr>
+        <w:rPr>
+          <w:lang w:val="en-US"/>
+        </w:rPr>
+      </w:pPr>
+    </w:p>
+    <w:p>
+      <w:pPr>
+        <w:rPr>
+          <w:lang w:val="en-US"/>
+        </w:rPr>
+      </w:pPr>
+    </w:p>
+    <w:p/>
+    <w:p>
+      <w:pPr>
+        <w:rPr>
+          <w:rFonts w:asciiTheme="majorHAnsi" w:hAnsiTheme="majorHAnsi" w:cstheme="majorHAnsi"/>
+          <w:b/>
+          <w:bCs/>
+          <w:sz w:val="28"/>
+          <w:szCs w:val="28"/>
+        </w:rPr>
+      </w:pPr>
+      <w:r>
+        <w:rPr>
+          <w:rFonts w:asciiTheme="majorHAnsi" w:hAnsiTheme="majorHAnsi" w:cstheme="majorHAnsi"/>
+          <w:b/>
+          <w:bCs/>
+          <w:sz w:val="28"/>
+          <w:szCs w:val="28"/>
         </w:rPr>
         <w:lastRenderedPageBreak/>
-        <w:t>Εκφώνηση Άσκησης:</w:t>
+        <w:t>Εκφώνηση Άσκησης</w:t>
       </w:r>
     </w:p>
     <w:p>
@@ -1269,7 +2282,7 @@
           <w:szCs w:val="28"/>
         </w:rPr>
         <w:drawing>
-          <wp:anchor distT="0" distB="0" distL="114300" distR="114300" simplePos="0" relativeHeight="251660288" behindDoc="1" locked="0" layoutInCell="1" allowOverlap="1" wp14:anchorId="502C9139" wp14:editId="10439933">
+          <wp:anchor distT="0" distB="0" distL="114300" distR="114300" simplePos="0" relativeHeight="251660288" behindDoc="1" locked="0" layoutInCell="1" allowOverlap="1" wp14:anchorId="502C9139" wp14:editId="333BA27A">
             <wp:simplePos x="0" y="0"/>
             <wp:positionH relativeFrom="margin">
               <wp:align>center</wp:align>
@@ -1292,7 +2305,7 @@
                     <pic:cNvPicPr/>
                   </pic:nvPicPr>
                   <pic:blipFill>
-                    <a:blip r:embed="rId8" cstate="print">
+                    <a:blip r:embed="rId10" cstate="print">
                       <a:extLst>
                         <a:ext uri="{28A0092B-C50C-407E-A947-70E740481C1C}">
                           <a14:useLocalDpi xmlns:a14="http://schemas.microsoft.com/office/drawing/2010/main" val="0"/>
@@ -1414,7 +2427,27 @@
           <w:sz w:val="28"/>
           <w:szCs w:val="28"/>
         </w:rPr>
-        <w:t>Περιλιπτική λειτουργία του προγράμματος</w:t>
+        <w:t>Περιλ</w:t>
+      </w:r>
+      <w:r>
+        <w:rPr>
+          <w:rFonts w:asciiTheme="majorHAnsi" w:hAnsiTheme="majorHAnsi" w:cstheme="majorHAnsi"/>
+          <w:b/>
+          <w:bCs/>
+          <w:sz w:val="28"/>
+          <w:szCs w:val="28"/>
+        </w:rPr>
+        <w:t>η</w:t>
+      </w:r>
+      <w:r>
+        <w:rPr>
+          <w:rFonts w:asciiTheme="majorHAnsi" w:hAnsiTheme="majorHAnsi" w:cstheme="majorHAnsi"/>
+          <w:b/>
+          <w:bCs/>
+          <w:sz w:val="28"/>
+          <w:szCs w:val="28"/>
+        </w:rPr>
+        <w:t>πτική λειτουργία του προγράμματος</w:t>
       </w:r>
     </w:p>
     <w:p>
@@ -1559,7 +2592,21 @@
           <w:sz w:val="20"/>
           <w:szCs w:val="20"/>
         </w:rPr>
-        <w:t xml:space="preserve">Κάθε ερώτηση έχει ορισμένο χρόνο μέσα στον οπόιο ο χρήστης πρέπει να την απαντήση. Ο χρόνος κάθε ερώτησης μετράει αντίστροφα μόνο όταν η αντίστοιχη ερώτηση είναι επιλεγμένη απο το χρήστη. Οταν </w:t>
+        <w:t>Κάθε ερώτηση έχει ορισμένο χρόνο μέσα στον οπόιο ο χρήστης πρέπει να την απαντήσ</w:t>
+      </w:r>
+      <w:r>
+        <w:rPr>
+          <w:sz w:val="20"/>
+          <w:szCs w:val="20"/>
+        </w:rPr>
+        <w:t>ει</w:t>
+      </w:r>
+      <w:r>
+        <w:rPr>
+          <w:sz w:val="20"/>
+          <w:szCs w:val="20"/>
+        </w:rPr>
+        <w:t xml:space="preserve">. Ο χρόνος κάθε ερώτησης μετράει αντίστροφα μόνο όταν η αντίστοιχη ερώτηση είναι επιλεγμένη απο το χρήστη. Οταν </w:t>
       </w:r>
       <w:r>
         <w:rPr>
@@ -2833,7 +3880,7 @@
         <w:rPr>
           <w:i/>
           <w:iCs/>
-          <w:color w:val="000000" w:themeColor="text1"/>
+          <w:color w:val="4472C4" w:themeColor="accent1"/>
           <w:sz w:val="20"/>
           <w:szCs w:val="20"/>
           <w:lang w:val="en-US"/>
@@ -2938,7 +3985,7 @@
                     <pic:cNvPicPr/>
                   </pic:nvPicPr>
                   <pic:blipFill>
-                    <a:blip r:embed="rId9">
+                    <a:blip r:embed="rId11">
                       <a:extLst>
                         <a:ext uri="{28A0092B-C50C-407E-A947-70E740481C1C}">
                           <a14:useLocalDpi xmlns:a14="http://schemas.microsoft.com/office/drawing/2010/main" val="0"/>
@@ -3520,18 +4567,18 @@
     <w:p/>
     <w:tbl>
       <w:tblPr>
-        <w:tblStyle w:val="PlainTable5"/>
+        <w:tblStyle w:val="GridTable6Colorful-Accent5"/>
         <w:tblW w:w="0" w:type="auto"/>
         <w:tblLook w:val="04A0" w:firstRow="1" w:lastRow="0" w:firstColumn="1" w:lastColumn="0" w:noHBand="0" w:noVBand="1"/>
       </w:tblPr>
       <w:tblGrid>
-        <w:gridCol w:w="1472"/>
+        <w:gridCol w:w="1505"/>
+        <w:gridCol w:w="1112"/>
+        <w:gridCol w:w="1125"/>
         <w:gridCol w:w="1134"/>
-        <w:gridCol w:w="1134"/>
-        <w:gridCol w:w="1134"/>
+        <w:gridCol w:w="1166"/>
         <w:gridCol w:w="1137"/>
-        <w:gridCol w:w="1134"/>
-        <w:gridCol w:w="1134"/>
+        <w:gridCol w:w="1117"/>
       </w:tblGrid>
       <w:tr>
         <w:trPr>
@@ -3539,16 +4586,15 @@
         </w:trPr>
         <w:tc>
           <w:tcPr>
-            <w:cnfStyle w:val="001000000100" w:firstRow="0" w:lastRow="0" w:firstColumn="1" w:lastColumn="0" w:oddVBand="0" w:evenVBand="0" w:oddHBand="0" w:evenHBand="0" w:firstRowFirstColumn="1" w:firstRowLastColumn="0" w:lastRowFirstColumn="0" w:lastRowLastColumn="0"/>
-            <w:tcW w:w="1418" w:type="dxa"/>
-            <w:vAlign w:val="center"/>
+            <w:cnfStyle w:val="001000000000" w:firstRow="0" w:lastRow="0" w:firstColumn="1" w:lastColumn="0" w:oddVBand="0" w:evenVBand="0" w:oddHBand="0" w:evenHBand="0" w:firstRowFirstColumn="0" w:firstRowLastColumn="0" w:lastRowFirstColumn="0" w:lastRowLastColumn="0"/>
+            <w:tcW w:w="1472" w:type="dxa"/>
           </w:tcPr>
           <w:p>
             <w:pPr>
               <w:rPr>
-                <w:rFonts w:asciiTheme="minorHAnsi" w:hAnsiTheme="minorHAnsi" w:cstheme="minorHAnsi"/>
-                <w:i w:val="0"/>
-                <w:iCs w:val="0"/>
+                <w:rFonts w:cstheme="minorHAnsi"/>
+                <w:i/>
+                <w:iCs/>
                 <w:sz w:val="20"/>
                 <w:szCs w:val="20"/>
               </w:rPr>
@@ -3558,16 +4604,15 @@
         <w:tc>
           <w:tcPr>
             <w:tcW w:w="1134" w:type="dxa"/>
-            <w:vAlign w:val="center"/>
           </w:tcPr>
           <w:p>
             <w:pPr>
               <w:jc w:val="center"/>
               <w:cnfStyle w:val="100000000000" w:firstRow="1" w:lastRow="0" w:firstColumn="0" w:lastColumn="0" w:oddVBand="0" w:evenVBand="0" w:oddHBand="0" w:evenHBand="0" w:firstRowFirstColumn="0" w:firstRowLastColumn="0" w:lastRowFirstColumn="0" w:lastRowLastColumn="0"/>
               <w:rPr>
-                <w:rFonts w:asciiTheme="minorHAnsi" w:hAnsiTheme="minorHAnsi" w:cstheme="minorHAnsi"/>
-                <w:i w:val="0"/>
-                <w:iCs w:val="0"/>
+                <w:rFonts w:cstheme="minorHAnsi"/>
+                <w:i/>
+                <w:iCs/>
                 <w:sz w:val="16"/>
                 <w:szCs w:val="16"/>
                 <w:lang w:val="en-US"/>
@@ -3575,7 +4620,7 @@
             </w:pPr>
             <w:r>
               <w:rPr>
-                <w:rFonts w:asciiTheme="minorHAnsi" w:hAnsiTheme="minorHAnsi" w:cstheme="minorHAnsi"/>
+                <w:rFonts w:cstheme="minorHAnsi"/>
                 <w:sz w:val="16"/>
                 <w:szCs w:val="16"/>
               </w:rPr>
@@ -3586,23 +4631,22 @@
         <w:tc>
           <w:tcPr>
             <w:tcW w:w="1134" w:type="dxa"/>
-            <w:vAlign w:val="center"/>
           </w:tcPr>
           <w:p>
             <w:pPr>
               <w:jc w:val="center"/>
               <w:cnfStyle w:val="100000000000" w:firstRow="1" w:lastRow="0" w:firstColumn="0" w:lastColumn="0" w:oddVBand="0" w:evenVBand="0" w:oddHBand="0" w:evenHBand="0" w:firstRowFirstColumn="0" w:firstRowLastColumn="0" w:lastRowFirstColumn="0" w:lastRowLastColumn="0"/>
               <w:rPr>
-                <w:rFonts w:asciiTheme="minorHAnsi" w:hAnsiTheme="minorHAnsi" w:cstheme="minorHAnsi"/>
-                <w:i w:val="0"/>
-                <w:iCs w:val="0"/>
+                <w:rFonts w:cstheme="minorHAnsi"/>
+                <w:i/>
+                <w:iCs/>
                 <w:sz w:val="16"/>
                 <w:szCs w:val="16"/>
               </w:rPr>
             </w:pPr>
             <w:r>
               <w:rPr>
-                <w:rFonts w:asciiTheme="minorHAnsi" w:hAnsiTheme="minorHAnsi" w:cstheme="minorHAnsi"/>
+                <w:rFonts w:cstheme="minorHAnsi"/>
                 <w:sz w:val="16"/>
                 <w:szCs w:val="16"/>
               </w:rPr>
@@ -3613,23 +4657,22 @@
         <w:tc>
           <w:tcPr>
             <w:tcW w:w="1134" w:type="dxa"/>
-            <w:vAlign w:val="center"/>
           </w:tcPr>
           <w:p>
             <w:pPr>
               <w:jc w:val="center"/>
               <w:cnfStyle w:val="100000000000" w:firstRow="1" w:lastRow="0" w:firstColumn="0" w:lastColumn="0" w:oddVBand="0" w:evenVBand="0" w:oddHBand="0" w:evenHBand="0" w:firstRowFirstColumn="0" w:firstRowLastColumn="0" w:lastRowFirstColumn="0" w:lastRowLastColumn="0"/>
               <w:rPr>
-                <w:rFonts w:asciiTheme="minorHAnsi" w:hAnsiTheme="minorHAnsi" w:cstheme="minorHAnsi"/>
-                <w:i w:val="0"/>
-                <w:iCs w:val="0"/>
+                <w:rFonts w:cstheme="minorHAnsi"/>
+                <w:i/>
+                <w:iCs/>
                 <w:sz w:val="16"/>
                 <w:szCs w:val="16"/>
               </w:rPr>
             </w:pPr>
             <w:r>
               <w:rPr>
-                <w:rFonts w:asciiTheme="minorHAnsi" w:hAnsiTheme="minorHAnsi" w:cstheme="minorHAnsi"/>
+                <w:rFonts w:cstheme="minorHAnsi"/>
                 <w:sz w:val="16"/>
                 <w:szCs w:val="16"/>
               </w:rPr>
@@ -3639,24 +4682,23 @@
         </w:tc>
         <w:tc>
           <w:tcPr>
-            <w:tcW w:w="1134" w:type="dxa"/>
-            <w:vAlign w:val="center"/>
+            <w:tcW w:w="1137" w:type="dxa"/>
           </w:tcPr>
           <w:p>
             <w:pPr>
               <w:jc w:val="center"/>
               <w:cnfStyle w:val="100000000000" w:firstRow="1" w:lastRow="0" w:firstColumn="0" w:lastColumn="0" w:oddVBand="0" w:evenVBand="0" w:oddHBand="0" w:evenHBand="0" w:firstRowFirstColumn="0" w:firstRowLastColumn="0" w:lastRowFirstColumn="0" w:lastRowLastColumn="0"/>
               <w:rPr>
-                <w:rFonts w:asciiTheme="minorHAnsi" w:hAnsiTheme="minorHAnsi" w:cstheme="minorHAnsi"/>
-                <w:i w:val="0"/>
-                <w:iCs w:val="0"/>
+                <w:rFonts w:cstheme="minorHAnsi"/>
+                <w:i/>
+                <w:iCs/>
                 <w:sz w:val="16"/>
                 <w:szCs w:val="16"/>
               </w:rPr>
             </w:pPr>
             <w:r>
               <w:rPr>
-                <w:rFonts w:asciiTheme="minorHAnsi" w:hAnsiTheme="minorHAnsi" w:cstheme="minorHAnsi"/>
+                <w:rFonts w:cstheme="minorHAnsi"/>
                 <w:sz w:val="16"/>
                 <w:szCs w:val="16"/>
               </w:rPr>
@@ -3667,23 +4709,22 @@
         <w:tc>
           <w:tcPr>
             <w:tcW w:w="1134" w:type="dxa"/>
-            <w:vAlign w:val="center"/>
           </w:tcPr>
           <w:p>
             <w:pPr>
               <w:jc w:val="center"/>
               <w:cnfStyle w:val="100000000000" w:firstRow="1" w:lastRow="0" w:firstColumn="0" w:lastColumn="0" w:oddVBand="0" w:evenVBand="0" w:oddHBand="0" w:evenHBand="0" w:firstRowFirstColumn="0" w:firstRowLastColumn="0" w:lastRowFirstColumn="0" w:lastRowLastColumn="0"/>
               <w:rPr>
-                <w:rFonts w:asciiTheme="minorHAnsi" w:hAnsiTheme="minorHAnsi" w:cstheme="minorHAnsi"/>
-                <w:i w:val="0"/>
-                <w:iCs w:val="0"/>
+                <w:rFonts w:cstheme="minorHAnsi"/>
+                <w:i/>
+                <w:iCs/>
                 <w:sz w:val="16"/>
                 <w:szCs w:val="16"/>
               </w:rPr>
             </w:pPr>
             <w:r>
               <w:rPr>
-                <w:rFonts w:asciiTheme="minorHAnsi" w:hAnsiTheme="minorHAnsi" w:cstheme="minorHAnsi"/>
+                <w:rFonts w:cstheme="minorHAnsi"/>
                 <w:sz w:val="16"/>
                 <w:szCs w:val="16"/>
               </w:rPr>
@@ -3694,23 +4735,22 @@
         <w:tc>
           <w:tcPr>
             <w:tcW w:w="1134" w:type="dxa"/>
-            <w:vAlign w:val="center"/>
           </w:tcPr>
           <w:p>
             <w:pPr>
               <w:jc w:val="center"/>
               <w:cnfStyle w:val="100000000000" w:firstRow="1" w:lastRow="0" w:firstColumn="0" w:lastColumn="0" w:oddVBand="0" w:evenVBand="0" w:oddHBand="0" w:evenHBand="0" w:firstRowFirstColumn="0" w:firstRowLastColumn="0" w:lastRowFirstColumn="0" w:lastRowLastColumn="0"/>
               <w:rPr>
-                <w:rFonts w:asciiTheme="minorHAnsi" w:hAnsiTheme="minorHAnsi" w:cstheme="minorHAnsi"/>
-                <w:i w:val="0"/>
-                <w:iCs w:val="0"/>
+                <w:rFonts w:cstheme="minorHAnsi"/>
+                <w:i/>
+                <w:iCs/>
                 <w:sz w:val="16"/>
                 <w:szCs w:val="16"/>
               </w:rPr>
             </w:pPr>
             <w:r>
               <w:rPr>
-                <w:rFonts w:asciiTheme="minorHAnsi" w:hAnsiTheme="minorHAnsi" w:cstheme="minorHAnsi"/>
+                <w:rFonts w:cstheme="minorHAnsi"/>
                 <w:sz w:val="16"/>
                 <w:szCs w:val="16"/>
               </w:rPr>
@@ -3726,16 +4766,14 @@
         <w:tc>
           <w:tcPr>
             <w:cnfStyle w:val="001000000000" w:firstRow="0" w:lastRow="0" w:firstColumn="1" w:lastColumn="0" w:oddVBand="0" w:evenVBand="0" w:oddHBand="0" w:evenHBand="0" w:firstRowFirstColumn="0" w:firstRowLastColumn="0" w:lastRowFirstColumn="0" w:lastRowLastColumn="0"/>
-            <w:tcW w:w="1418" w:type="dxa"/>
-            <w:vAlign w:val="center"/>
+            <w:tcW w:w="1472" w:type="dxa"/>
           </w:tcPr>
           <w:p>
             <w:pPr>
-              <w:jc w:val="left"/>
               <w:rPr>
-                <w:rFonts w:asciiTheme="minorHAnsi" w:hAnsiTheme="minorHAnsi" w:cstheme="minorHAnsi"/>
-                <w:i w:val="0"/>
-                <w:iCs w:val="0"/>
+                <w:rFonts w:cstheme="minorHAnsi"/>
+                <w:i/>
+                <w:iCs/>
                 <w:color w:val="5B9BD5" w:themeColor="accent5"/>
                 <w:sz w:val="20"/>
                 <w:szCs w:val="20"/>
@@ -3744,7 +4782,7 @@
             </w:pPr>
             <w:r>
               <w:rPr>
-                <w:rFonts w:asciiTheme="minorHAnsi" w:hAnsiTheme="minorHAnsi" w:cstheme="minorHAnsi"/>
+                <w:rFonts w:cstheme="minorHAnsi"/>
                 <w:color w:val="5B9BD5" w:themeColor="accent5"/>
                 <w:sz w:val="20"/>
                 <w:szCs w:val="20"/>
@@ -3757,7 +4795,6 @@
         <w:tc>
           <w:tcPr>
             <w:tcW w:w="1134" w:type="dxa"/>
-            <w:vAlign w:val="center"/>
           </w:tcPr>
           <w:p>
             <w:pPr>
@@ -3787,7 +4824,6 @@
         <w:tc>
           <w:tcPr>
             <w:tcW w:w="1134" w:type="dxa"/>
-            <w:vAlign w:val="center"/>
           </w:tcPr>
           <w:p>
             <w:pPr>
@@ -3816,7 +4852,34 @@
         <w:tc>
           <w:tcPr>
             <w:tcW w:w="1134" w:type="dxa"/>
-            <w:vAlign w:val="center"/>
+          </w:tcPr>
+          <w:p>
+            <w:pPr>
+              <w:jc w:val="center"/>
+              <w:cnfStyle w:val="000000100000" w:firstRow="0" w:lastRow="0" w:firstColumn="0" w:lastColumn="0" w:oddVBand="0" w:evenVBand="0" w:oddHBand="1" w:evenHBand="0" w:firstRowFirstColumn="0" w:firstRowLastColumn="0" w:lastRowFirstColumn="0" w:lastRowLastColumn="0"/>
+              <w:rPr>
+                <w:rFonts w:cstheme="minorHAnsi"/>
+                <w:i/>
+                <w:iCs/>
+                <w:color w:val="70AD47" w:themeColor="accent6"/>
+                <w:sz w:val="20"/>
+                <w:szCs w:val="20"/>
+              </w:rPr>
+            </w:pPr>
+            <w:r>
+              <w:rPr>
+                <w:rFonts w:ascii="Segoe UI Symbol" w:hAnsi="Segoe UI Symbol" w:cs="Segoe UI Symbol"/>
+                <w:color w:val="70AD47" w:themeColor="accent6"/>
+                <w:sz w:val="30"/>
+                <w:szCs w:val="30"/>
+              </w:rPr>
+              <w:t>✔</w:t>
+            </w:r>
+          </w:p>
+        </w:tc>
+        <w:tc>
+          <w:tcPr>
+            <w:tcW w:w="1137" w:type="dxa"/>
           </w:tcPr>
           <w:p>
             <w:pPr>
@@ -3845,7 +4908,6 @@
         <w:tc>
           <w:tcPr>
             <w:tcW w:w="1134" w:type="dxa"/>
-            <w:vAlign w:val="center"/>
           </w:tcPr>
           <w:p>
             <w:pPr>
@@ -3874,36 +4936,6 @@
         <w:tc>
           <w:tcPr>
             <w:tcW w:w="1134" w:type="dxa"/>
-            <w:vAlign w:val="center"/>
-          </w:tcPr>
-          <w:p>
-            <w:pPr>
-              <w:jc w:val="center"/>
-              <w:cnfStyle w:val="000000100000" w:firstRow="0" w:lastRow="0" w:firstColumn="0" w:lastColumn="0" w:oddVBand="0" w:evenVBand="0" w:oddHBand="1" w:evenHBand="0" w:firstRowFirstColumn="0" w:firstRowLastColumn="0" w:lastRowFirstColumn="0" w:lastRowLastColumn="0"/>
-              <w:rPr>
-                <w:rFonts w:cstheme="minorHAnsi"/>
-                <w:i/>
-                <w:iCs/>
-                <w:color w:val="70AD47" w:themeColor="accent6"/>
-                <w:sz w:val="20"/>
-                <w:szCs w:val="20"/>
-              </w:rPr>
-            </w:pPr>
-            <w:r>
-              <w:rPr>
-                <w:rFonts w:ascii="Segoe UI Symbol" w:hAnsi="Segoe UI Symbol" w:cs="Segoe UI Symbol"/>
-                <w:color w:val="70AD47" w:themeColor="accent6"/>
-                <w:sz w:val="30"/>
-                <w:szCs w:val="30"/>
-              </w:rPr>
-              <w:t>✔</w:t>
-            </w:r>
-          </w:p>
-        </w:tc>
-        <w:tc>
-          <w:tcPr>
-            <w:tcW w:w="1134" w:type="dxa"/>
-            <w:vAlign w:val="center"/>
           </w:tcPr>
           <w:p>
             <w:pPr>
@@ -3934,16 +4966,14 @@
         <w:tc>
           <w:tcPr>
             <w:cnfStyle w:val="001000000000" w:firstRow="0" w:lastRow="0" w:firstColumn="1" w:lastColumn="0" w:oddVBand="0" w:evenVBand="0" w:oddHBand="0" w:evenHBand="0" w:firstRowFirstColumn="0" w:firstRowLastColumn="0" w:lastRowFirstColumn="0" w:lastRowLastColumn="0"/>
-            <w:tcW w:w="1418" w:type="dxa"/>
-            <w:vAlign w:val="center"/>
+            <w:tcW w:w="1472" w:type="dxa"/>
           </w:tcPr>
           <w:p>
             <w:pPr>
-              <w:jc w:val="left"/>
               <w:rPr>
-                <w:rFonts w:asciiTheme="minorHAnsi" w:hAnsiTheme="minorHAnsi" w:cstheme="minorHAnsi"/>
-                <w:i w:val="0"/>
-                <w:iCs w:val="0"/>
+                <w:rFonts w:cstheme="minorHAnsi"/>
+                <w:i/>
+                <w:iCs/>
                 <w:color w:val="5B9BD5" w:themeColor="accent5"/>
                 <w:sz w:val="20"/>
                 <w:szCs w:val="20"/>
@@ -3952,7 +4982,7 @@
             </w:pPr>
             <w:r>
               <w:rPr>
-                <w:rFonts w:asciiTheme="minorHAnsi" w:hAnsiTheme="minorHAnsi" w:cstheme="minorHAnsi"/>
+                <w:rFonts w:cstheme="minorHAnsi"/>
                 <w:color w:val="5B9BD5" w:themeColor="accent5"/>
                 <w:sz w:val="20"/>
                 <w:szCs w:val="20"/>
@@ -3965,7 +4995,6 @@
         <w:tc>
           <w:tcPr>
             <w:tcW w:w="1134" w:type="dxa"/>
-            <w:vAlign w:val="center"/>
           </w:tcPr>
           <w:p>
             <w:pPr>
@@ -3994,7 +5023,6 @@
         <w:tc>
           <w:tcPr>
             <w:tcW w:w="1134" w:type="dxa"/>
-            <w:vAlign w:val="center"/>
           </w:tcPr>
           <w:p>
             <w:pPr>
@@ -4023,7 +5051,34 @@
         <w:tc>
           <w:tcPr>
             <w:tcW w:w="1134" w:type="dxa"/>
-            <w:vAlign w:val="center"/>
+          </w:tcPr>
+          <w:p>
+            <w:pPr>
+              <w:jc w:val="center"/>
+              <w:cnfStyle w:val="000000000000" w:firstRow="0" w:lastRow="0" w:firstColumn="0" w:lastColumn="0" w:oddVBand="0" w:evenVBand="0" w:oddHBand="0" w:evenHBand="0" w:firstRowFirstColumn="0" w:firstRowLastColumn="0" w:lastRowFirstColumn="0" w:lastRowLastColumn="0"/>
+              <w:rPr>
+                <w:rFonts w:cstheme="minorHAnsi"/>
+                <w:i/>
+                <w:iCs/>
+                <w:color w:val="70AD47" w:themeColor="accent6"/>
+                <w:sz w:val="20"/>
+                <w:szCs w:val="20"/>
+              </w:rPr>
+            </w:pPr>
+            <w:r>
+              <w:rPr>
+                <w:rFonts w:ascii="Segoe UI Symbol" w:hAnsi="Segoe UI Symbol" w:cs="Segoe UI Symbol"/>
+                <w:color w:val="70AD47" w:themeColor="accent6"/>
+                <w:sz w:val="30"/>
+                <w:szCs w:val="30"/>
+              </w:rPr>
+              <w:t>✔</w:t>
+            </w:r>
+          </w:p>
+        </w:tc>
+        <w:tc>
+          <w:tcPr>
+            <w:tcW w:w="1137" w:type="dxa"/>
           </w:tcPr>
           <w:p>
             <w:pPr>
@@ -4052,7 +5107,6 @@
         <w:tc>
           <w:tcPr>
             <w:tcW w:w="1134" w:type="dxa"/>
-            <w:vAlign w:val="center"/>
           </w:tcPr>
           <w:p>
             <w:pPr>
@@ -4081,36 +5135,6 @@
         <w:tc>
           <w:tcPr>
             <w:tcW w:w="1134" w:type="dxa"/>
-            <w:vAlign w:val="center"/>
-          </w:tcPr>
-          <w:p>
-            <w:pPr>
-              <w:jc w:val="center"/>
-              <w:cnfStyle w:val="000000000000" w:firstRow="0" w:lastRow="0" w:firstColumn="0" w:lastColumn="0" w:oddVBand="0" w:evenVBand="0" w:oddHBand="0" w:evenHBand="0" w:firstRowFirstColumn="0" w:firstRowLastColumn="0" w:lastRowFirstColumn="0" w:lastRowLastColumn="0"/>
-              <w:rPr>
-                <w:rFonts w:cstheme="minorHAnsi"/>
-                <w:i/>
-                <w:iCs/>
-                <w:color w:val="70AD47" w:themeColor="accent6"/>
-                <w:sz w:val="20"/>
-                <w:szCs w:val="20"/>
-              </w:rPr>
-            </w:pPr>
-            <w:r>
-              <w:rPr>
-                <w:rFonts w:ascii="Segoe UI Symbol" w:hAnsi="Segoe UI Symbol" w:cs="Segoe UI Symbol"/>
-                <w:color w:val="70AD47" w:themeColor="accent6"/>
-                <w:sz w:val="30"/>
-                <w:szCs w:val="30"/>
-              </w:rPr>
-              <w:t>✔</w:t>
-            </w:r>
-          </w:p>
-        </w:tc>
-        <w:tc>
-          <w:tcPr>
-            <w:tcW w:w="1134" w:type="dxa"/>
-            <w:vAlign w:val="center"/>
           </w:tcPr>
           <w:p>
             <w:pPr>
@@ -4144,16 +5168,14 @@
         <w:tc>
           <w:tcPr>
             <w:cnfStyle w:val="001000000000" w:firstRow="0" w:lastRow="0" w:firstColumn="1" w:lastColumn="0" w:oddVBand="0" w:evenVBand="0" w:oddHBand="0" w:evenHBand="0" w:firstRowFirstColumn="0" w:firstRowLastColumn="0" w:lastRowFirstColumn="0" w:lastRowLastColumn="0"/>
-            <w:tcW w:w="1418" w:type="dxa"/>
-            <w:vAlign w:val="center"/>
+            <w:tcW w:w="1472" w:type="dxa"/>
           </w:tcPr>
           <w:p>
             <w:pPr>
-              <w:jc w:val="left"/>
               <w:rPr>
-                <w:rFonts w:asciiTheme="minorHAnsi" w:hAnsiTheme="minorHAnsi" w:cstheme="minorHAnsi"/>
-                <w:i w:val="0"/>
-                <w:iCs w:val="0"/>
+                <w:rFonts w:cstheme="minorHAnsi"/>
+                <w:i/>
+                <w:iCs/>
                 <w:color w:val="5B9BD5" w:themeColor="accent5"/>
                 <w:sz w:val="20"/>
                 <w:szCs w:val="20"/>
@@ -4162,7 +5184,7 @@
             </w:pPr>
             <w:r>
               <w:rPr>
-                <w:rFonts w:asciiTheme="minorHAnsi" w:hAnsiTheme="minorHAnsi" w:cstheme="minorHAnsi"/>
+                <w:rFonts w:cstheme="minorHAnsi"/>
                 <w:color w:val="5B9BD5" w:themeColor="accent5"/>
                 <w:sz w:val="20"/>
                 <w:szCs w:val="20"/>
@@ -4175,7 +5197,6 @@
         <w:tc>
           <w:tcPr>
             <w:tcW w:w="1134" w:type="dxa"/>
-            <w:vAlign w:val="center"/>
           </w:tcPr>
           <w:p>
             <w:pPr>
@@ -4195,7 +5216,6 @@
         <w:tc>
           <w:tcPr>
             <w:tcW w:w="1134" w:type="dxa"/>
-            <w:vAlign w:val="center"/>
           </w:tcPr>
           <w:p>
             <w:pPr>
@@ -4215,7 +5235,25 @@
         <w:tc>
           <w:tcPr>
             <w:tcW w:w="1134" w:type="dxa"/>
-            <w:vAlign w:val="center"/>
+          </w:tcPr>
+          <w:p>
+            <w:pPr>
+              <w:jc w:val="center"/>
+              <w:cnfStyle w:val="000000100000" w:firstRow="0" w:lastRow="0" w:firstColumn="0" w:lastColumn="0" w:oddVBand="0" w:evenVBand="0" w:oddHBand="1" w:evenHBand="0" w:firstRowFirstColumn="0" w:firstRowLastColumn="0" w:lastRowFirstColumn="0" w:lastRowLastColumn="0"/>
+              <w:rPr>
+                <w:rFonts w:cstheme="minorHAnsi"/>
+                <w:i/>
+                <w:iCs/>
+                <w:color w:val="70AD47" w:themeColor="accent6"/>
+                <w:sz w:val="20"/>
+                <w:szCs w:val="20"/>
+              </w:rPr>
+            </w:pPr>
+          </w:p>
+        </w:tc>
+        <w:tc>
+          <w:tcPr>
+            <w:tcW w:w="1137" w:type="dxa"/>
           </w:tcPr>
           <w:p>
             <w:pPr>
@@ -4235,27 +5273,6 @@
         <w:tc>
           <w:tcPr>
             <w:tcW w:w="1134" w:type="dxa"/>
-            <w:vAlign w:val="center"/>
-          </w:tcPr>
-          <w:p>
-            <w:pPr>
-              <w:jc w:val="center"/>
-              <w:cnfStyle w:val="000000100000" w:firstRow="0" w:lastRow="0" w:firstColumn="0" w:lastColumn="0" w:oddVBand="0" w:evenVBand="0" w:oddHBand="1" w:evenHBand="0" w:firstRowFirstColumn="0" w:firstRowLastColumn="0" w:lastRowFirstColumn="0" w:lastRowLastColumn="0"/>
-              <w:rPr>
-                <w:rFonts w:cstheme="minorHAnsi"/>
-                <w:i/>
-                <w:iCs/>
-                <w:color w:val="70AD47" w:themeColor="accent6"/>
-                <w:sz w:val="20"/>
-                <w:szCs w:val="20"/>
-              </w:rPr>
-            </w:pPr>
-          </w:p>
-        </w:tc>
-        <w:tc>
-          <w:tcPr>
-            <w:tcW w:w="1134" w:type="dxa"/>
-            <w:vAlign w:val="center"/>
           </w:tcPr>
           <w:p>
             <w:pPr>
@@ -4284,7 +5301,6 @@
         <w:tc>
           <w:tcPr>
             <w:tcW w:w="1134" w:type="dxa"/>
-            <w:vAlign w:val="center"/>
           </w:tcPr>
           <w:p>
             <w:pPr>
@@ -4315,16 +5331,14 @@
         <w:tc>
           <w:tcPr>
             <w:cnfStyle w:val="001000000000" w:firstRow="0" w:lastRow="0" w:firstColumn="1" w:lastColumn="0" w:oddVBand="0" w:evenVBand="0" w:oddHBand="0" w:evenHBand="0" w:firstRowFirstColumn="0" w:firstRowLastColumn="0" w:lastRowFirstColumn="0" w:lastRowLastColumn="0"/>
-            <w:tcW w:w="1418" w:type="dxa"/>
-            <w:vAlign w:val="center"/>
+            <w:tcW w:w="1472" w:type="dxa"/>
           </w:tcPr>
           <w:p>
             <w:pPr>
-              <w:jc w:val="left"/>
               <w:rPr>
-                <w:rFonts w:asciiTheme="minorHAnsi" w:hAnsiTheme="minorHAnsi" w:cstheme="minorHAnsi"/>
-                <w:i w:val="0"/>
-                <w:iCs w:val="0"/>
+                <w:rFonts w:cstheme="minorHAnsi"/>
+                <w:i/>
+                <w:iCs/>
                 <w:color w:val="5B9BD5" w:themeColor="accent5"/>
                 <w:sz w:val="20"/>
                 <w:szCs w:val="20"/>
@@ -4333,7 +5347,7 @@
             </w:pPr>
             <w:r>
               <w:rPr>
-                <w:rFonts w:asciiTheme="minorHAnsi" w:hAnsiTheme="minorHAnsi" w:cstheme="minorHAnsi"/>
+                <w:rFonts w:cstheme="minorHAnsi"/>
                 <w:color w:val="5B9BD5" w:themeColor="accent5"/>
                 <w:sz w:val="20"/>
                 <w:szCs w:val="20"/>
@@ -4346,7 +5360,6 @@
         <w:tc>
           <w:tcPr>
             <w:tcW w:w="1134" w:type="dxa"/>
-            <w:vAlign w:val="center"/>
           </w:tcPr>
           <w:p>
             <w:pPr>
@@ -4375,7 +5388,6 @@
         <w:tc>
           <w:tcPr>
             <w:tcW w:w="1134" w:type="dxa"/>
-            <w:vAlign w:val="center"/>
           </w:tcPr>
           <w:p>
             <w:pPr>
@@ -4404,7 +5416,34 @@
         <w:tc>
           <w:tcPr>
             <w:tcW w:w="1134" w:type="dxa"/>
-            <w:vAlign w:val="center"/>
+          </w:tcPr>
+          <w:p>
+            <w:pPr>
+              <w:jc w:val="center"/>
+              <w:cnfStyle w:val="000000000000" w:firstRow="0" w:lastRow="0" w:firstColumn="0" w:lastColumn="0" w:oddVBand="0" w:evenVBand="0" w:oddHBand="0" w:evenHBand="0" w:firstRowFirstColumn="0" w:firstRowLastColumn="0" w:lastRowFirstColumn="0" w:lastRowLastColumn="0"/>
+              <w:rPr>
+                <w:rFonts w:cstheme="minorHAnsi"/>
+                <w:i/>
+                <w:iCs/>
+                <w:color w:val="70AD47" w:themeColor="accent6"/>
+                <w:sz w:val="20"/>
+                <w:szCs w:val="20"/>
+              </w:rPr>
+            </w:pPr>
+            <w:r>
+              <w:rPr>
+                <w:rFonts w:ascii="Segoe UI Symbol" w:hAnsi="Segoe UI Symbol" w:cs="Segoe UI Symbol"/>
+                <w:color w:val="70AD47" w:themeColor="accent6"/>
+                <w:sz w:val="30"/>
+                <w:szCs w:val="30"/>
+              </w:rPr>
+              <w:t>✔</w:t>
+            </w:r>
+          </w:p>
+        </w:tc>
+        <w:tc>
+          <w:tcPr>
+            <w:tcW w:w="1137" w:type="dxa"/>
           </w:tcPr>
           <w:p>
             <w:pPr>
@@ -4433,7 +5472,6 @@
         <w:tc>
           <w:tcPr>
             <w:tcW w:w="1134" w:type="dxa"/>
-            <w:vAlign w:val="center"/>
           </w:tcPr>
           <w:p>
             <w:pPr>
@@ -4462,36 +5500,6 @@
         <w:tc>
           <w:tcPr>
             <w:tcW w:w="1134" w:type="dxa"/>
-            <w:vAlign w:val="center"/>
-          </w:tcPr>
-          <w:p>
-            <w:pPr>
-              <w:jc w:val="center"/>
-              <w:cnfStyle w:val="000000000000" w:firstRow="0" w:lastRow="0" w:firstColumn="0" w:lastColumn="0" w:oddVBand="0" w:evenVBand="0" w:oddHBand="0" w:evenHBand="0" w:firstRowFirstColumn="0" w:firstRowLastColumn="0" w:lastRowFirstColumn="0" w:lastRowLastColumn="0"/>
-              <w:rPr>
-                <w:rFonts w:cstheme="minorHAnsi"/>
-                <w:i/>
-                <w:iCs/>
-                <w:color w:val="70AD47" w:themeColor="accent6"/>
-                <w:sz w:val="20"/>
-                <w:szCs w:val="20"/>
-              </w:rPr>
-            </w:pPr>
-            <w:r>
-              <w:rPr>
-                <w:rFonts w:ascii="Segoe UI Symbol" w:hAnsi="Segoe UI Symbol" w:cs="Segoe UI Symbol"/>
-                <w:color w:val="70AD47" w:themeColor="accent6"/>
-                <w:sz w:val="30"/>
-                <w:szCs w:val="30"/>
-              </w:rPr>
-              <w:t>✔</w:t>
-            </w:r>
-          </w:p>
-        </w:tc>
-        <w:tc>
-          <w:tcPr>
-            <w:tcW w:w="1134" w:type="dxa"/>
-            <w:vAlign w:val="center"/>
           </w:tcPr>
           <w:p>
             <w:pPr>
@@ -4525,16 +5533,14 @@
         <w:tc>
           <w:tcPr>
             <w:cnfStyle w:val="001000000000" w:firstRow="0" w:lastRow="0" w:firstColumn="1" w:lastColumn="0" w:oddVBand="0" w:evenVBand="0" w:oddHBand="0" w:evenHBand="0" w:firstRowFirstColumn="0" w:firstRowLastColumn="0" w:lastRowFirstColumn="0" w:lastRowLastColumn="0"/>
-            <w:tcW w:w="1418" w:type="dxa"/>
-            <w:vAlign w:val="center"/>
+            <w:tcW w:w="1472" w:type="dxa"/>
           </w:tcPr>
           <w:p>
             <w:pPr>
-              <w:jc w:val="left"/>
               <w:rPr>
-                <w:rFonts w:asciiTheme="minorHAnsi" w:hAnsiTheme="minorHAnsi" w:cstheme="minorHAnsi"/>
-                <w:i w:val="0"/>
-                <w:iCs w:val="0"/>
+                <w:rFonts w:cstheme="minorHAnsi"/>
+                <w:i/>
+                <w:iCs/>
                 <w:color w:val="5B9BD5" w:themeColor="accent5"/>
                 <w:sz w:val="20"/>
                 <w:szCs w:val="20"/>
@@ -4543,7 +5549,7 @@
             </w:pPr>
             <w:r>
               <w:rPr>
-                <w:rFonts w:asciiTheme="minorHAnsi" w:hAnsiTheme="minorHAnsi" w:cstheme="minorHAnsi"/>
+                <w:rFonts w:cstheme="minorHAnsi"/>
                 <w:color w:val="5B9BD5" w:themeColor="accent5"/>
                 <w:sz w:val="20"/>
                 <w:szCs w:val="20"/>
@@ -4556,7 +5562,6 @@
         <w:tc>
           <w:tcPr>
             <w:tcW w:w="1134" w:type="dxa"/>
-            <w:vAlign w:val="center"/>
           </w:tcPr>
           <w:p>
             <w:pPr>
@@ -4585,7 +5590,6 @@
         <w:tc>
           <w:tcPr>
             <w:tcW w:w="1134" w:type="dxa"/>
-            <w:vAlign w:val="center"/>
           </w:tcPr>
           <w:p>
             <w:pPr>
@@ -4614,7 +5618,53 @@
         <w:tc>
           <w:tcPr>
             <w:tcW w:w="1134" w:type="dxa"/>
-            <w:vAlign w:val="center"/>
+          </w:tcPr>
+          <w:p>
+            <w:pPr>
+              <w:jc w:val="center"/>
+              <w:cnfStyle w:val="000000100000" w:firstRow="0" w:lastRow="0" w:firstColumn="0" w:lastColumn="0" w:oddVBand="0" w:evenVBand="0" w:oddHBand="1" w:evenHBand="0" w:firstRowFirstColumn="0" w:firstRowLastColumn="0" w:lastRowFirstColumn="0" w:lastRowLastColumn="0"/>
+              <w:rPr>
+                <w:rFonts w:cstheme="minorHAnsi"/>
+                <w:i/>
+                <w:iCs/>
+                <w:color w:val="70AD47" w:themeColor="accent6"/>
+                <w:sz w:val="20"/>
+                <w:szCs w:val="20"/>
+              </w:rPr>
+            </w:pPr>
+            <w:r>
+              <w:rPr>
+                <w:rFonts w:ascii="Segoe UI Symbol" w:hAnsi="Segoe UI Symbol" w:cs="Segoe UI Symbol"/>
+                <w:color w:val="70AD47" w:themeColor="accent6"/>
+                <w:sz w:val="30"/>
+                <w:szCs w:val="30"/>
+              </w:rPr>
+              <w:t>✔</w:t>
+            </w:r>
+          </w:p>
+        </w:tc>
+        <w:tc>
+          <w:tcPr>
+            <w:tcW w:w="1137" w:type="dxa"/>
+          </w:tcPr>
+          <w:p>
+            <w:pPr>
+              <w:jc w:val="center"/>
+              <w:cnfStyle w:val="000000100000" w:firstRow="0" w:lastRow="0" w:firstColumn="0" w:lastColumn="0" w:oddVBand="0" w:evenVBand="0" w:oddHBand="1" w:evenHBand="0" w:firstRowFirstColumn="0" w:firstRowLastColumn="0" w:lastRowFirstColumn="0" w:lastRowLastColumn="0"/>
+              <w:rPr>
+                <w:rFonts w:cstheme="minorHAnsi"/>
+                <w:i/>
+                <w:iCs/>
+                <w:color w:val="70AD47" w:themeColor="accent6"/>
+                <w:sz w:val="20"/>
+                <w:szCs w:val="20"/>
+              </w:rPr>
+            </w:pPr>
+          </w:p>
+        </w:tc>
+        <w:tc>
+          <w:tcPr>
+            <w:tcW w:w="1134" w:type="dxa"/>
           </w:tcPr>
           <w:p>
             <w:pPr>
@@ -4643,56 +5693,6 @@
         <w:tc>
           <w:tcPr>
             <w:tcW w:w="1134" w:type="dxa"/>
-            <w:vAlign w:val="center"/>
-          </w:tcPr>
-          <w:p>
-            <w:pPr>
-              <w:jc w:val="center"/>
-              <w:cnfStyle w:val="000000100000" w:firstRow="0" w:lastRow="0" w:firstColumn="0" w:lastColumn="0" w:oddVBand="0" w:evenVBand="0" w:oddHBand="1" w:evenHBand="0" w:firstRowFirstColumn="0" w:firstRowLastColumn="0" w:lastRowFirstColumn="0" w:lastRowLastColumn="0"/>
-              <w:rPr>
-                <w:rFonts w:cstheme="minorHAnsi"/>
-                <w:i/>
-                <w:iCs/>
-                <w:color w:val="70AD47" w:themeColor="accent6"/>
-                <w:sz w:val="20"/>
-                <w:szCs w:val="20"/>
-              </w:rPr>
-            </w:pPr>
-          </w:p>
-        </w:tc>
-        <w:tc>
-          <w:tcPr>
-            <w:tcW w:w="1134" w:type="dxa"/>
-            <w:vAlign w:val="center"/>
-          </w:tcPr>
-          <w:p>
-            <w:pPr>
-              <w:jc w:val="center"/>
-              <w:cnfStyle w:val="000000100000" w:firstRow="0" w:lastRow="0" w:firstColumn="0" w:lastColumn="0" w:oddVBand="0" w:evenVBand="0" w:oddHBand="1" w:evenHBand="0" w:firstRowFirstColumn="0" w:firstRowLastColumn="0" w:lastRowFirstColumn="0" w:lastRowLastColumn="0"/>
-              <w:rPr>
-                <w:rFonts w:cstheme="minorHAnsi"/>
-                <w:i/>
-                <w:iCs/>
-                <w:color w:val="70AD47" w:themeColor="accent6"/>
-                <w:sz w:val="20"/>
-                <w:szCs w:val="20"/>
-              </w:rPr>
-            </w:pPr>
-            <w:r>
-              <w:rPr>
-                <w:rFonts w:ascii="Segoe UI Symbol" w:hAnsi="Segoe UI Symbol" w:cs="Segoe UI Symbol"/>
-                <w:color w:val="70AD47" w:themeColor="accent6"/>
-                <w:sz w:val="30"/>
-                <w:szCs w:val="30"/>
-              </w:rPr>
-              <w:t>✔</w:t>
-            </w:r>
-          </w:p>
-        </w:tc>
-        <w:tc>
-          <w:tcPr>
-            <w:tcW w:w="1134" w:type="dxa"/>
-            <w:vAlign w:val="center"/>
           </w:tcPr>
           <w:p>
             <w:pPr>
@@ -4723,16 +5723,14 @@
         <w:tc>
           <w:tcPr>
             <w:cnfStyle w:val="001000000000" w:firstRow="0" w:lastRow="0" w:firstColumn="1" w:lastColumn="0" w:oddVBand="0" w:evenVBand="0" w:oddHBand="0" w:evenHBand="0" w:firstRowFirstColumn="0" w:firstRowLastColumn="0" w:lastRowFirstColumn="0" w:lastRowLastColumn="0"/>
-            <w:tcW w:w="1418" w:type="dxa"/>
-            <w:vAlign w:val="center"/>
+            <w:tcW w:w="1472" w:type="dxa"/>
           </w:tcPr>
           <w:p>
             <w:pPr>
-              <w:jc w:val="left"/>
               <w:rPr>
-                <w:rFonts w:asciiTheme="minorHAnsi" w:hAnsiTheme="minorHAnsi" w:cstheme="minorHAnsi"/>
-                <w:i w:val="0"/>
-                <w:iCs w:val="0"/>
+                <w:rFonts w:cstheme="minorHAnsi"/>
+                <w:i/>
+                <w:iCs/>
                 <w:color w:val="5B9BD5" w:themeColor="accent5"/>
                 <w:sz w:val="20"/>
                 <w:szCs w:val="20"/>
@@ -4741,7 +5739,7 @@
             </w:pPr>
             <w:r>
               <w:rPr>
-                <w:rFonts w:asciiTheme="minorHAnsi" w:hAnsiTheme="minorHAnsi" w:cstheme="minorHAnsi"/>
+                <w:rFonts w:cstheme="minorHAnsi"/>
                 <w:color w:val="5B9BD5" w:themeColor="accent5"/>
                 <w:sz w:val="20"/>
                 <w:szCs w:val="20"/>
@@ -4754,7 +5752,6 @@
         <w:tc>
           <w:tcPr>
             <w:tcW w:w="1134" w:type="dxa"/>
-            <w:vAlign w:val="center"/>
           </w:tcPr>
           <w:p>
             <w:pPr>
@@ -4774,7 +5771,6 @@
         <w:tc>
           <w:tcPr>
             <w:tcW w:w="1134" w:type="dxa"/>
-            <w:vAlign w:val="center"/>
           </w:tcPr>
           <w:p>
             <w:pPr>
@@ -4803,7 +5799,53 @@
         <w:tc>
           <w:tcPr>
             <w:tcW w:w="1134" w:type="dxa"/>
-            <w:vAlign w:val="center"/>
+          </w:tcPr>
+          <w:p>
+            <w:pPr>
+              <w:jc w:val="center"/>
+              <w:cnfStyle w:val="000000000000" w:firstRow="0" w:lastRow="0" w:firstColumn="0" w:lastColumn="0" w:oddVBand="0" w:evenVBand="0" w:oddHBand="0" w:evenHBand="0" w:firstRowFirstColumn="0" w:firstRowLastColumn="0" w:lastRowFirstColumn="0" w:lastRowLastColumn="0"/>
+              <w:rPr>
+                <w:rFonts w:cstheme="minorHAnsi"/>
+                <w:i/>
+                <w:iCs/>
+                <w:color w:val="70AD47" w:themeColor="accent6"/>
+                <w:sz w:val="20"/>
+                <w:szCs w:val="20"/>
+              </w:rPr>
+            </w:pPr>
+            <w:r>
+              <w:rPr>
+                <w:rFonts w:ascii="Segoe UI Symbol" w:hAnsi="Segoe UI Symbol" w:cs="Segoe UI Symbol"/>
+                <w:color w:val="70AD47" w:themeColor="accent6"/>
+                <w:sz w:val="30"/>
+                <w:szCs w:val="30"/>
+              </w:rPr>
+              <w:t>✔</w:t>
+            </w:r>
+          </w:p>
+        </w:tc>
+        <w:tc>
+          <w:tcPr>
+            <w:tcW w:w="1137" w:type="dxa"/>
+          </w:tcPr>
+          <w:p>
+            <w:pPr>
+              <w:jc w:val="center"/>
+              <w:cnfStyle w:val="000000000000" w:firstRow="0" w:lastRow="0" w:firstColumn="0" w:lastColumn="0" w:oddVBand="0" w:evenVBand="0" w:oddHBand="0" w:evenHBand="0" w:firstRowFirstColumn="0" w:firstRowLastColumn="0" w:lastRowFirstColumn="0" w:lastRowLastColumn="0"/>
+              <w:rPr>
+                <w:rFonts w:cstheme="minorHAnsi"/>
+                <w:i/>
+                <w:iCs/>
+                <w:color w:val="70AD47" w:themeColor="accent6"/>
+                <w:sz w:val="20"/>
+                <w:szCs w:val="20"/>
+              </w:rPr>
+            </w:pPr>
+          </w:p>
+        </w:tc>
+        <w:tc>
+          <w:tcPr>
+            <w:tcW w:w="1134" w:type="dxa"/>
           </w:tcPr>
           <w:p>
             <w:pPr>
@@ -4832,56 +5874,6 @@
         <w:tc>
           <w:tcPr>
             <w:tcW w:w="1134" w:type="dxa"/>
-            <w:vAlign w:val="center"/>
-          </w:tcPr>
-          <w:p>
-            <w:pPr>
-              <w:jc w:val="center"/>
-              <w:cnfStyle w:val="000000000000" w:firstRow="0" w:lastRow="0" w:firstColumn="0" w:lastColumn="0" w:oddVBand="0" w:evenVBand="0" w:oddHBand="0" w:evenHBand="0" w:firstRowFirstColumn="0" w:firstRowLastColumn="0" w:lastRowFirstColumn="0" w:lastRowLastColumn="0"/>
-              <w:rPr>
-                <w:rFonts w:cstheme="minorHAnsi"/>
-                <w:i/>
-                <w:iCs/>
-                <w:color w:val="70AD47" w:themeColor="accent6"/>
-                <w:sz w:val="20"/>
-                <w:szCs w:val="20"/>
-              </w:rPr>
-            </w:pPr>
-          </w:p>
-        </w:tc>
-        <w:tc>
-          <w:tcPr>
-            <w:tcW w:w="1134" w:type="dxa"/>
-            <w:vAlign w:val="center"/>
-          </w:tcPr>
-          <w:p>
-            <w:pPr>
-              <w:jc w:val="center"/>
-              <w:cnfStyle w:val="000000000000" w:firstRow="0" w:lastRow="0" w:firstColumn="0" w:lastColumn="0" w:oddVBand="0" w:evenVBand="0" w:oddHBand="0" w:evenHBand="0" w:firstRowFirstColumn="0" w:firstRowLastColumn="0" w:lastRowFirstColumn="0" w:lastRowLastColumn="0"/>
-              <w:rPr>
-                <w:rFonts w:cstheme="minorHAnsi"/>
-                <w:i/>
-                <w:iCs/>
-                <w:color w:val="70AD47" w:themeColor="accent6"/>
-                <w:sz w:val="20"/>
-                <w:szCs w:val="20"/>
-              </w:rPr>
-            </w:pPr>
-            <w:r>
-              <w:rPr>
-                <w:rFonts w:ascii="Segoe UI Symbol" w:hAnsi="Segoe UI Symbol" w:cs="Segoe UI Symbol"/>
-                <w:color w:val="70AD47" w:themeColor="accent6"/>
-                <w:sz w:val="30"/>
-                <w:szCs w:val="30"/>
-              </w:rPr>
-              <w:t>✔</w:t>
-            </w:r>
-          </w:p>
-        </w:tc>
-        <w:tc>
-          <w:tcPr>
-            <w:tcW w:w="1134" w:type="dxa"/>
-            <w:vAlign w:val="center"/>
           </w:tcPr>
           <w:p>
             <w:pPr>
@@ -4915,16 +5907,14 @@
         <w:tc>
           <w:tcPr>
             <w:cnfStyle w:val="001000000000" w:firstRow="0" w:lastRow="0" w:firstColumn="1" w:lastColumn="0" w:oddVBand="0" w:evenVBand="0" w:oddHBand="0" w:evenHBand="0" w:firstRowFirstColumn="0" w:firstRowLastColumn="0" w:lastRowFirstColumn="0" w:lastRowLastColumn="0"/>
-            <w:tcW w:w="1418" w:type="dxa"/>
-            <w:vAlign w:val="center"/>
+            <w:tcW w:w="1472" w:type="dxa"/>
           </w:tcPr>
           <w:p>
             <w:pPr>
-              <w:jc w:val="left"/>
               <w:rPr>
-                <w:rFonts w:asciiTheme="minorHAnsi" w:hAnsiTheme="minorHAnsi" w:cstheme="minorHAnsi"/>
-                <w:i w:val="0"/>
-                <w:iCs w:val="0"/>
+                <w:rFonts w:cstheme="minorHAnsi"/>
+                <w:i/>
+                <w:iCs/>
                 <w:color w:val="5B9BD5" w:themeColor="accent5"/>
                 <w:sz w:val="20"/>
                 <w:szCs w:val="20"/>
@@ -4933,7 +5923,7 @@
             </w:pPr>
             <w:r>
               <w:rPr>
-                <w:rFonts w:asciiTheme="minorHAnsi" w:hAnsiTheme="minorHAnsi" w:cstheme="minorHAnsi"/>
+                <w:rFonts w:cstheme="minorHAnsi"/>
                 <w:color w:val="5B9BD5" w:themeColor="accent5"/>
                 <w:sz w:val="20"/>
                 <w:szCs w:val="20"/>
@@ -4946,7 +5936,6 @@
         <w:tc>
           <w:tcPr>
             <w:tcW w:w="1134" w:type="dxa"/>
-            <w:vAlign w:val="center"/>
           </w:tcPr>
           <w:p>
             <w:pPr>
@@ -4966,7 +5955,6 @@
         <w:tc>
           <w:tcPr>
             <w:tcW w:w="1134" w:type="dxa"/>
-            <w:vAlign w:val="center"/>
           </w:tcPr>
           <w:p>
             <w:pPr>
@@ -4986,7 +5974,53 @@
         <w:tc>
           <w:tcPr>
             <w:tcW w:w="1134" w:type="dxa"/>
-            <w:vAlign w:val="center"/>
+          </w:tcPr>
+          <w:p>
+            <w:pPr>
+              <w:jc w:val="center"/>
+              <w:cnfStyle w:val="000000100000" w:firstRow="0" w:lastRow="0" w:firstColumn="0" w:lastColumn="0" w:oddVBand="0" w:evenVBand="0" w:oddHBand="1" w:evenHBand="0" w:firstRowFirstColumn="0" w:firstRowLastColumn="0" w:lastRowFirstColumn="0" w:lastRowLastColumn="0"/>
+              <w:rPr>
+                <w:rFonts w:cstheme="minorHAnsi"/>
+                <w:i/>
+                <w:iCs/>
+                <w:color w:val="70AD47" w:themeColor="accent6"/>
+                <w:sz w:val="20"/>
+                <w:szCs w:val="20"/>
+              </w:rPr>
+            </w:pPr>
+            <w:r>
+              <w:rPr>
+                <w:rFonts w:ascii="Segoe UI Symbol" w:hAnsi="Segoe UI Symbol" w:cs="Segoe UI Symbol"/>
+                <w:color w:val="70AD47" w:themeColor="accent6"/>
+                <w:sz w:val="30"/>
+                <w:szCs w:val="30"/>
+              </w:rPr>
+              <w:t>✔</w:t>
+            </w:r>
+          </w:p>
+        </w:tc>
+        <w:tc>
+          <w:tcPr>
+            <w:tcW w:w="1137" w:type="dxa"/>
+          </w:tcPr>
+          <w:p>
+            <w:pPr>
+              <w:jc w:val="center"/>
+              <w:cnfStyle w:val="000000100000" w:firstRow="0" w:lastRow="0" w:firstColumn="0" w:lastColumn="0" w:oddVBand="0" w:evenVBand="0" w:oddHBand="1" w:evenHBand="0" w:firstRowFirstColumn="0" w:firstRowLastColumn="0" w:lastRowFirstColumn="0" w:lastRowLastColumn="0"/>
+              <w:rPr>
+                <w:rFonts w:cstheme="minorHAnsi"/>
+                <w:i/>
+                <w:iCs/>
+                <w:color w:val="70AD47" w:themeColor="accent6"/>
+                <w:sz w:val="20"/>
+                <w:szCs w:val="20"/>
+              </w:rPr>
+            </w:pPr>
+          </w:p>
+        </w:tc>
+        <w:tc>
+          <w:tcPr>
+            <w:tcW w:w="1134" w:type="dxa"/>
           </w:tcPr>
           <w:p>
             <w:pPr>
@@ -5015,56 +6049,6 @@
         <w:tc>
           <w:tcPr>
             <w:tcW w:w="1134" w:type="dxa"/>
-            <w:vAlign w:val="center"/>
-          </w:tcPr>
-          <w:p>
-            <w:pPr>
-              <w:jc w:val="center"/>
-              <w:cnfStyle w:val="000000100000" w:firstRow="0" w:lastRow="0" w:firstColumn="0" w:lastColumn="0" w:oddVBand="0" w:evenVBand="0" w:oddHBand="1" w:evenHBand="0" w:firstRowFirstColumn="0" w:firstRowLastColumn="0" w:lastRowFirstColumn="0" w:lastRowLastColumn="0"/>
-              <w:rPr>
-                <w:rFonts w:cstheme="minorHAnsi"/>
-                <w:i/>
-                <w:iCs/>
-                <w:color w:val="70AD47" w:themeColor="accent6"/>
-                <w:sz w:val="20"/>
-                <w:szCs w:val="20"/>
-              </w:rPr>
-            </w:pPr>
-          </w:p>
-        </w:tc>
-        <w:tc>
-          <w:tcPr>
-            <w:tcW w:w="1134" w:type="dxa"/>
-            <w:vAlign w:val="center"/>
-          </w:tcPr>
-          <w:p>
-            <w:pPr>
-              <w:jc w:val="center"/>
-              <w:cnfStyle w:val="000000100000" w:firstRow="0" w:lastRow="0" w:firstColumn="0" w:lastColumn="0" w:oddVBand="0" w:evenVBand="0" w:oddHBand="1" w:evenHBand="0" w:firstRowFirstColumn="0" w:firstRowLastColumn="0" w:lastRowFirstColumn="0" w:lastRowLastColumn="0"/>
-              <w:rPr>
-                <w:rFonts w:cstheme="minorHAnsi"/>
-                <w:i/>
-                <w:iCs/>
-                <w:color w:val="70AD47" w:themeColor="accent6"/>
-                <w:sz w:val="20"/>
-                <w:szCs w:val="20"/>
-              </w:rPr>
-            </w:pPr>
-            <w:r>
-              <w:rPr>
-                <w:rFonts w:ascii="Segoe UI Symbol" w:hAnsi="Segoe UI Symbol" w:cs="Segoe UI Symbol"/>
-                <w:color w:val="70AD47" w:themeColor="accent6"/>
-                <w:sz w:val="30"/>
-                <w:szCs w:val="30"/>
-              </w:rPr>
-              <w:t>✔</w:t>
-            </w:r>
-          </w:p>
-        </w:tc>
-        <w:tc>
-          <w:tcPr>
-            <w:tcW w:w="1134" w:type="dxa"/>
-            <w:vAlign w:val="center"/>
           </w:tcPr>
           <w:p>
             <w:pPr>
@@ -5095,16 +6079,14 @@
         <w:tc>
           <w:tcPr>
             <w:cnfStyle w:val="001000000000" w:firstRow="0" w:lastRow="0" w:firstColumn="1" w:lastColumn="0" w:oddVBand="0" w:evenVBand="0" w:oddHBand="0" w:evenHBand="0" w:firstRowFirstColumn="0" w:firstRowLastColumn="0" w:lastRowFirstColumn="0" w:lastRowLastColumn="0"/>
-            <w:tcW w:w="1418" w:type="dxa"/>
-            <w:vAlign w:val="center"/>
+            <w:tcW w:w="1472" w:type="dxa"/>
           </w:tcPr>
           <w:p>
             <w:pPr>
-              <w:jc w:val="left"/>
               <w:rPr>
-                <w:rFonts w:asciiTheme="minorHAnsi" w:hAnsiTheme="minorHAnsi" w:cstheme="minorHAnsi"/>
-                <w:i w:val="0"/>
-                <w:iCs w:val="0"/>
+                <w:rFonts w:cstheme="minorHAnsi"/>
+                <w:i/>
+                <w:iCs/>
                 <w:color w:val="5B9BD5" w:themeColor="accent5"/>
                 <w:sz w:val="20"/>
                 <w:szCs w:val="20"/>
@@ -5113,7 +6095,7 @@
             </w:pPr>
             <w:r>
               <w:rPr>
-                <w:rFonts w:asciiTheme="minorHAnsi" w:hAnsiTheme="minorHAnsi" w:cstheme="minorHAnsi"/>
+                <w:rFonts w:cstheme="minorHAnsi"/>
                 <w:color w:val="5B9BD5" w:themeColor="accent5"/>
                 <w:sz w:val="20"/>
                 <w:szCs w:val="20"/>
@@ -5123,7 +6105,7 @@
             </w:r>
             <w:r>
               <w:rPr>
-                <w:rFonts w:asciiTheme="minorHAnsi" w:hAnsiTheme="minorHAnsi" w:cstheme="minorHAnsi"/>
+                <w:rFonts w:cstheme="minorHAnsi"/>
                 <w:color w:val="5B9BD5" w:themeColor="accent5"/>
                 <w:sz w:val="20"/>
                 <w:szCs w:val="20"/>
@@ -5133,7 +6115,7 @@
             </w:r>
             <w:r>
               <w:rPr>
-                <w:rFonts w:asciiTheme="minorHAnsi" w:hAnsiTheme="minorHAnsi" w:cstheme="minorHAnsi"/>
+                <w:rFonts w:cstheme="minorHAnsi"/>
                 <w:color w:val="5B9BD5" w:themeColor="accent5"/>
                 <w:sz w:val="20"/>
                 <w:szCs w:val="20"/>
@@ -5146,7 +6128,6 @@
         <w:tc>
           <w:tcPr>
             <w:tcW w:w="1134" w:type="dxa"/>
-            <w:vAlign w:val="center"/>
           </w:tcPr>
           <w:p>
             <w:pPr>
@@ -5175,7 +6156,6 @@
         <w:tc>
           <w:tcPr>
             <w:tcW w:w="1134" w:type="dxa"/>
-            <w:vAlign w:val="center"/>
           </w:tcPr>
           <w:p>
             <w:pPr>
@@ -5204,7 +6184,34 @@
         <w:tc>
           <w:tcPr>
             <w:tcW w:w="1134" w:type="dxa"/>
-            <w:vAlign w:val="center"/>
+          </w:tcPr>
+          <w:p>
+            <w:pPr>
+              <w:jc w:val="center"/>
+              <w:cnfStyle w:val="000000000000" w:firstRow="0" w:lastRow="0" w:firstColumn="0" w:lastColumn="0" w:oddVBand="0" w:evenVBand="0" w:oddHBand="0" w:evenHBand="0" w:firstRowFirstColumn="0" w:firstRowLastColumn="0" w:lastRowFirstColumn="0" w:lastRowLastColumn="0"/>
+              <w:rPr>
+                <w:rFonts w:cstheme="minorHAnsi"/>
+                <w:i/>
+                <w:iCs/>
+                <w:color w:val="70AD47" w:themeColor="accent6"/>
+                <w:sz w:val="20"/>
+                <w:szCs w:val="20"/>
+              </w:rPr>
+            </w:pPr>
+            <w:r>
+              <w:rPr>
+                <w:rFonts w:ascii="Segoe UI Symbol" w:hAnsi="Segoe UI Symbol" w:cs="Segoe UI Symbol"/>
+                <w:color w:val="70AD47" w:themeColor="accent6"/>
+                <w:sz w:val="30"/>
+                <w:szCs w:val="30"/>
+              </w:rPr>
+              <w:t>✔</w:t>
+            </w:r>
+          </w:p>
+        </w:tc>
+        <w:tc>
+          <w:tcPr>
+            <w:tcW w:w="1137" w:type="dxa"/>
           </w:tcPr>
           <w:p>
             <w:pPr>
@@ -5233,7 +6240,6 @@
         <w:tc>
           <w:tcPr>
             <w:tcW w:w="1134" w:type="dxa"/>
-            <w:vAlign w:val="center"/>
           </w:tcPr>
           <w:p>
             <w:pPr>
@@ -5262,36 +6268,6 @@
         <w:tc>
           <w:tcPr>
             <w:tcW w:w="1134" w:type="dxa"/>
-            <w:vAlign w:val="center"/>
-          </w:tcPr>
-          <w:p>
-            <w:pPr>
-              <w:jc w:val="center"/>
-              <w:cnfStyle w:val="000000000000" w:firstRow="0" w:lastRow="0" w:firstColumn="0" w:lastColumn="0" w:oddVBand="0" w:evenVBand="0" w:oddHBand="0" w:evenHBand="0" w:firstRowFirstColumn="0" w:firstRowLastColumn="0" w:lastRowFirstColumn="0" w:lastRowLastColumn="0"/>
-              <w:rPr>
-                <w:rFonts w:cstheme="minorHAnsi"/>
-                <w:i/>
-                <w:iCs/>
-                <w:color w:val="70AD47" w:themeColor="accent6"/>
-                <w:sz w:val="20"/>
-                <w:szCs w:val="20"/>
-              </w:rPr>
-            </w:pPr>
-            <w:r>
-              <w:rPr>
-                <w:rFonts w:ascii="Segoe UI Symbol" w:hAnsi="Segoe UI Symbol" w:cs="Segoe UI Symbol"/>
-                <w:color w:val="70AD47" w:themeColor="accent6"/>
-                <w:sz w:val="30"/>
-                <w:szCs w:val="30"/>
-              </w:rPr>
-              <w:t>✔</w:t>
-            </w:r>
-          </w:p>
-        </w:tc>
-        <w:tc>
-          <w:tcPr>
-            <w:tcW w:w="1134" w:type="dxa"/>
-            <w:vAlign w:val="center"/>
           </w:tcPr>
           <w:p>
             <w:pPr>
@@ -5325,16 +6301,14 @@
         <w:tc>
           <w:tcPr>
             <w:cnfStyle w:val="001000000000" w:firstRow="0" w:lastRow="0" w:firstColumn="1" w:lastColumn="0" w:oddVBand="0" w:evenVBand="0" w:oddHBand="0" w:evenHBand="0" w:firstRowFirstColumn="0" w:firstRowLastColumn="0" w:lastRowFirstColumn="0" w:lastRowLastColumn="0"/>
-            <w:tcW w:w="1418" w:type="dxa"/>
-            <w:vAlign w:val="center"/>
+            <w:tcW w:w="1472" w:type="dxa"/>
           </w:tcPr>
           <w:p>
             <w:pPr>
-              <w:jc w:val="left"/>
               <w:rPr>
-                <w:rFonts w:asciiTheme="minorHAnsi" w:hAnsiTheme="minorHAnsi" w:cstheme="minorHAnsi"/>
-                <w:i w:val="0"/>
-                <w:iCs w:val="0"/>
+                <w:rFonts w:cstheme="minorHAnsi"/>
+                <w:i/>
+                <w:iCs/>
                 <w:color w:val="5B9BD5" w:themeColor="accent5"/>
                 <w:sz w:val="20"/>
                 <w:szCs w:val="20"/>
@@ -5343,7 +6317,7 @@
             </w:pPr>
             <w:r>
               <w:rPr>
-                <w:rFonts w:asciiTheme="minorHAnsi" w:hAnsiTheme="minorHAnsi" w:cstheme="minorHAnsi"/>
+                <w:rFonts w:cstheme="minorHAnsi"/>
                 <w:color w:val="5B9BD5" w:themeColor="accent5"/>
                 <w:sz w:val="20"/>
                 <w:szCs w:val="20"/>
@@ -5356,7 +6330,6 @@
         <w:tc>
           <w:tcPr>
             <w:tcW w:w="1134" w:type="dxa"/>
-            <w:vAlign w:val="center"/>
           </w:tcPr>
           <w:p>
             <w:pPr>
@@ -5385,7 +6358,6 @@
         <w:tc>
           <w:tcPr>
             <w:tcW w:w="1134" w:type="dxa"/>
-            <w:vAlign w:val="center"/>
           </w:tcPr>
           <w:p>
             <w:pPr>
@@ -5414,7 +6386,34 @@
         <w:tc>
           <w:tcPr>
             <w:tcW w:w="1134" w:type="dxa"/>
-            <w:vAlign w:val="center"/>
+          </w:tcPr>
+          <w:p>
+            <w:pPr>
+              <w:jc w:val="center"/>
+              <w:cnfStyle w:val="000000100000" w:firstRow="0" w:lastRow="0" w:firstColumn="0" w:lastColumn="0" w:oddVBand="0" w:evenVBand="0" w:oddHBand="1" w:evenHBand="0" w:firstRowFirstColumn="0" w:firstRowLastColumn="0" w:lastRowFirstColumn="0" w:lastRowLastColumn="0"/>
+              <w:rPr>
+                <w:rFonts w:cstheme="minorHAnsi"/>
+                <w:i/>
+                <w:iCs/>
+                <w:color w:val="70AD47" w:themeColor="accent6"/>
+                <w:sz w:val="20"/>
+                <w:szCs w:val="20"/>
+              </w:rPr>
+            </w:pPr>
+            <w:r>
+              <w:rPr>
+                <w:rFonts w:ascii="Segoe UI Symbol" w:hAnsi="Segoe UI Symbol" w:cs="Segoe UI Symbol"/>
+                <w:color w:val="70AD47" w:themeColor="accent6"/>
+                <w:sz w:val="30"/>
+                <w:szCs w:val="30"/>
+              </w:rPr>
+              <w:t>✔</w:t>
+            </w:r>
+          </w:p>
+        </w:tc>
+        <w:tc>
+          <w:tcPr>
+            <w:tcW w:w="1137" w:type="dxa"/>
           </w:tcPr>
           <w:p>
             <w:pPr>
@@ -5443,7 +6442,6 @@
         <w:tc>
           <w:tcPr>
             <w:tcW w:w="1134" w:type="dxa"/>
-            <w:vAlign w:val="center"/>
           </w:tcPr>
           <w:p>
             <w:pPr>
@@ -5472,36 +6470,6 @@
         <w:tc>
           <w:tcPr>
             <w:tcW w:w="1134" w:type="dxa"/>
-            <w:vAlign w:val="center"/>
-          </w:tcPr>
-          <w:p>
-            <w:pPr>
-              <w:jc w:val="center"/>
-              <w:cnfStyle w:val="000000100000" w:firstRow="0" w:lastRow="0" w:firstColumn="0" w:lastColumn="0" w:oddVBand="0" w:evenVBand="0" w:oddHBand="1" w:evenHBand="0" w:firstRowFirstColumn="0" w:firstRowLastColumn="0" w:lastRowFirstColumn="0" w:lastRowLastColumn="0"/>
-              <w:rPr>
-                <w:rFonts w:cstheme="minorHAnsi"/>
-                <w:i/>
-                <w:iCs/>
-                <w:color w:val="70AD47" w:themeColor="accent6"/>
-                <w:sz w:val="20"/>
-                <w:szCs w:val="20"/>
-              </w:rPr>
-            </w:pPr>
-            <w:r>
-              <w:rPr>
-                <w:rFonts w:ascii="Segoe UI Symbol" w:hAnsi="Segoe UI Symbol" w:cs="Segoe UI Symbol"/>
-                <w:color w:val="70AD47" w:themeColor="accent6"/>
-                <w:sz w:val="30"/>
-                <w:szCs w:val="30"/>
-              </w:rPr>
-              <w:t>✔</w:t>
-            </w:r>
-          </w:p>
-        </w:tc>
-        <w:tc>
-          <w:tcPr>
-            <w:tcW w:w="1134" w:type="dxa"/>
-            <w:vAlign w:val="center"/>
           </w:tcPr>
           <w:p>
             <w:pPr>
@@ -5532,16 +6500,14 @@
         <w:tc>
           <w:tcPr>
             <w:cnfStyle w:val="001000000000" w:firstRow="0" w:lastRow="0" w:firstColumn="1" w:lastColumn="0" w:oddVBand="0" w:evenVBand="0" w:oddHBand="0" w:evenHBand="0" w:firstRowFirstColumn="0" w:firstRowLastColumn="0" w:lastRowFirstColumn="0" w:lastRowLastColumn="0"/>
-            <w:tcW w:w="1418" w:type="dxa"/>
-            <w:vAlign w:val="center"/>
+            <w:tcW w:w="1472" w:type="dxa"/>
           </w:tcPr>
           <w:p>
             <w:pPr>
-              <w:jc w:val="left"/>
               <w:rPr>
-                <w:rFonts w:asciiTheme="minorHAnsi" w:hAnsiTheme="minorHAnsi" w:cstheme="minorHAnsi"/>
-                <w:i w:val="0"/>
-                <w:iCs w:val="0"/>
+                <w:rFonts w:cstheme="minorHAnsi"/>
+                <w:i/>
+                <w:iCs/>
                 <w:color w:val="5B9BD5" w:themeColor="accent5"/>
                 <w:sz w:val="20"/>
                 <w:szCs w:val="20"/>
@@ -5550,7 +6516,7 @@
             </w:pPr>
             <w:r>
               <w:rPr>
-                <w:rFonts w:asciiTheme="minorHAnsi" w:hAnsiTheme="minorHAnsi" w:cstheme="minorHAnsi"/>
+                <w:rFonts w:cstheme="minorHAnsi"/>
                 <w:color w:val="5B9BD5" w:themeColor="accent5"/>
                 <w:sz w:val="20"/>
                 <w:szCs w:val="20"/>
@@ -5563,7 +6529,6 @@
         <w:tc>
           <w:tcPr>
             <w:tcW w:w="1134" w:type="dxa"/>
-            <w:vAlign w:val="center"/>
           </w:tcPr>
           <w:p>
             <w:pPr>
@@ -5592,7 +6557,6 @@
         <w:tc>
           <w:tcPr>
             <w:tcW w:w="1134" w:type="dxa"/>
-            <w:vAlign w:val="center"/>
           </w:tcPr>
           <w:p>
             <w:pPr>
@@ -5621,7 +6585,34 @@
         <w:tc>
           <w:tcPr>
             <w:tcW w:w="1134" w:type="dxa"/>
-            <w:vAlign w:val="center"/>
+          </w:tcPr>
+          <w:p>
+            <w:pPr>
+              <w:jc w:val="center"/>
+              <w:cnfStyle w:val="000000000000" w:firstRow="0" w:lastRow="0" w:firstColumn="0" w:lastColumn="0" w:oddVBand="0" w:evenVBand="0" w:oddHBand="0" w:evenHBand="0" w:firstRowFirstColumn="0" w:firstRowLastColumn="0" w:lastRowFirstColumn="0" w:lastRowLastColumn="0"/>
+              <w:rPr>
+                <w:rFonts w:cstheme="minorHAnsi"/>
+                <w:i/>
+                <w:iCs/>
+                <w:color w:val="70AD47" w:themeColor="accent6"/>
+                <w:sz w:val="20"/>
+                <w:szCs w:val="20"/>
+              </w:rPr>
+            </w:pPr>
+            <w:r>
+              <w:rPr>
+                <w:rFonts w:ascii="Segoe UI Symbol" w:hAnsi="Segoe UI Symbol" w:cs="Segoe UI Symbol"/>
+                <w:color w:val="70AD47" w:themeColor="accent6"/>
+                <w:sz w:val="30"/>
+                <w:szCs w:val="30"/>
+              </w:rPr>
+              <w:t>✔</w:t>
+            </w:r>
+          </w:p>
+        </w:tc>
+        <w:tc>
+          <w:tcPr>
+            <w:tcW w:w="1137" w:type="dxa"/>
           </w:tcPr>
           <w:p>
             <w:pPr>
@@ -5650,7 +6641,6 @@
         <w:tc>
           <w:tcPr>
             <w:tcW w:w="1134" w:type="dxa"/>
-            <w:vAlign w:val="center"/>
           </w:tcPr>
           <w:p>
             <w:pPr>
@@ -5679,36 +6669,6 @@
         <w:tc>
           <w:tcPr>
             <w:tcW w:w="1134" w:type="dxa"/>
-            <w:vAlign w:val="center"/>
-          </w:tcPr>
-          <w:p>
-            <w:pPr>
-              <w:jc w:val="center"/>
-              <w:cnfStyle w:val="000000000000" w:firstRow="0" w:lastRow="0" w:firstColumn="0" w:lastColumn="0" w:oddVBand="0" w:evenVBand="0" w:oddHBand="0" w:evenHBand="0" w:firstRowFirstColumn="0" w:firstRowLastColumn="0" w:lastRowFirstColumn="0" w:lastRowLastColumn="0"/>
-              <w:rPr>
-                <w:rFonts w:cstheme="minorHAnsi"/>
-                <w:i/>
-                <w:iCs/>
-                <w:color w:val="70AD47" w:themeColor="accent6"/>
-                <w:sz w:val="20"/>
-                <w:szCs w:val="20"/>
-              </w:rPr>
-            </w:pPr>
-            <w:r>
-              <w:rPr>
-                <w:rFonts w:ascii="Segoe UI Symbol" w:hAnsi="Segoe UI Symbol" w:cs="Segoe UI Symbol"/>
-                <w:color w:val="70AD47" w:themeColor="accent6"/>
-                <w:sz w:val="30"/>
-                <w:szCs w:val="30"/>
-              </w:rPr>
-              <w:t>✔</w:t>
-            </w:r>
-          </w:p>
-        </w:tc>
-        <w:tc>
-          <w:tcPr>
-            <w:tcW w:w="1134" w:type="dxa"/>
-            <w:vAlign w:val="center"/>
           </w:tcPr>
           <w:p>
             <w:pPr>
@@ -6859,7 +7819,7 @@
           <w:lang w:val="en-US"/>
         </w:rPr>
         <w:drawing>
-          <wp:anchor distT="0" distB="0" distL="114300" distR="114300" simplePos="0" relativeHeight="251662336" behindDoc="1" locked="0" layoutInCell="1" allowOverlap="1" wp14:anchorId="7025D1A3" wp14:editId="60D6172A">
+          <wp:anchor distT="0" distB="0" distL="114300" distR="114300" simplePos="0" relativeHeight="251662336" behindDoc="1" locked="0" layoutInCell="1" allowOverlap="1" wp14:anchorId="7025D1A3" wp14:editId="355905AE">
             <wp:simplePos x="0" y="0"/>
             <wp:positionH relativeFrom="margin">
               <wp:align>left</wp:align>
@@ -6882,7 +7842,7 @@
                     <pic:cNvPicPr/>
                   </pic:nvPicPr>
                   <pic:blipFill>
-                    <a:blip r:embed="rId10" cstate="print">
+                    <a:blip r:embed="rId12" cstate="print">
                       <a:extLst>
                         <a:ext uri="{28A0092B-C50C-407E-A947-70E740481C1C}">
                           <a14:useLocalDpi xmlns:a14="http://schemas.microsoft.com/office/drawing/2010/main" val="0"/>
@@ -7334,7 +8294,21 @@
           <w:sz w:val="20"/>
           <w:szCs w:val="20"/>
         </w:rPr>
-        <w:t>μέσα στην οπόια θα αποθηκεύουμε το αντικείμενο</w:t>
+        <w:t xml:space="preserve">μέσα στην </w:t>
+      </w:r>
+      <w:r>
+        <w:rPr>
+          <w:sz w:val="20"/>
+          <w:szCs w:val="20"/>
+        </w:rPr>
+        <w:t>οποία</w:t>
+      </w:r>
+      <w:r>
+        <w:rPr>
+          <w:sz w:val="20"/>
+          <w:szCs w:val="20"/>
+        </w:rPr>
+        <w:t xml:space="preserve"> αποθηκεύουμε το αντικείμενο</w:t>
       </w:r>
       <w:r>
         <w:rPr>
@@ -7987,7 +8961,7 @@
                     <pic:cNvPicPr/>
                   </pic:nvPicPr>
                   <pic:blipFill rotWithShape="1">
-                    <a:blip r:embed="rId11">
+                    <a:blip r:embed="rId13">
                       <a:extLst>
                         <a:ext uri="{28A0092B-C50C-407E-A947-70E740481C1C}">
                           <a14:useLocalDpi xmlns:a14="http://schemas.microsoft.com/office/drawing/2010/main" val="0"/>
@@ -8511,7 +9485,17 @@
           <w:szCs w:val="24"/>
         </w:rPr>
         <w:lastRenderedPageBreak/>
-        <w:t>Κουμπία</w:t>
+        <w:t>Κουμπ</w:t>
+      </w:r>
+      <w:r>
+        <w:rPr>
+          <w:rFonts w:asciiTheme="majorHAnsi" w:hAnsiTheme="majorHAnsi" w:cstheme="majorHAnsi"/>
+          <w:b/>
+          <w:bCs/>
+          <w:sz w:val="24"/>
+          <w:szCs w:val="24"/>
+        </w:rPr>
+        <w:t>ιά</w:t>
       </w:r>
       <w:r>
         <w:rPr>
@@ -8886,7 +9870,7 @@
                     <pic:cNvPicPr/>
                   </pic:nvPicPr>
                   <pic:blipFill>
-                    <a:blip r:embed="rId12">
+                    <a:blip r:embed="rId14">
                       <a:extLst>
                         <a:ext uri="{28A0092B-C50C-407E-A947-70E740481C1C}">
                           <a14:useLocalDpi xmlns:a14="http://schemas.microsoft.com/office/drawing/2010/main" val="0"/>
@@ -9966,7 +10950,23 @@
           <w:sz w:val="20"/>
           <w:szCs w:val="20"/>
         </w:rPr>
-        <w:t xml:space="preserve">εμφανίζει τα αποτελέσματα αν έχει τελειώσει. Αν δεν έχει τελειώσει ο συνολικός χρόνος τότε ελέγχει αν η τιμη της </w:t>
+        <w:t>εμφανίζει τα αποτελέσματα</w:t>
+      </w:r>
+      <w:r>
+        <w:rPr>
+          <w:rFonts w:cstheme="minorHAnsi"/>
+          <w:sz w:val="20"/>
+          <w:szCs w:val="20"/>
+        </w:rPr>
+        <w:t xml:space="preserve"> του ερωτηματολογίου</w:t>
+      </w:r>
+      <w:r>
+        <w:rPr>
+          <w:rFonts w:cstheme="minorHAnsi"/>
+          <w:sz w:val="20"/>
+          <w:szCs w:val="20"/>
+        </w:rPr>
+        <w:t xml:space="preserve"> αν έχει τελειώσει. Αν δεν έχει τελειώσει ο συνολικός χρόνος τότε ελέγχει αν η τιμη της </w:t>
       </w:r>
       <w:r>
         <w:rPr>
@@ -10530,7 +11530,7 @@
                     <pic:cNvPicPr/>
                   </pic:nvPicPr>
                   <pic:blipFill>
-                    <a:blip r:embed="rId13">
+                    <a:blip r:embed="rId15">
                       <a:extLst>
                         <a:ext uri="{28A0092B-C50C-407E-A947-70E740481C1C}">
                           <a14:useLocalDpi xmlns:a14="http://schemas.microsoft.com/office/drawing/2010/main" val="0"/>
@@ -11123,7 +12123,7 @@
                     <pic:cNvPicPr/>
                   </pic:nvPicPr>
                   <pic:blipFill>
-                    <a:blip r:embed="rId14">
+                    <a:blip r:embed="rId16">
                       <a:extLst>
                         <a:ext uri="{28A0092B-C50C-407E-A947-70E740481C1C}">
                           <a14:useLocalDpi xmlns:a14="http://schemas.microsoft.com/office/drawing/2010/main" val="0"/>
@@ -11264,7 +12264,7 @@
                     <pic:cNvPicPr/>
                   </pic:nvPicPr>
                   <pic:blipFill>
-                    <a:blip r:embed="rId15">
+                    <a:blip r:embed="rId17">
                       <a:extLst>
                         <a:ext uri="{28A0092B-C50C-407E-A947-70E740481C1C}">
                           <a14:useLocalDpi xmlns:a14="http://schemas.microsoft.com/office/drawing/2010/main" val="0"/>
@@ -11850,7 +12850,7 @@
                     <pic:cNvPicPr/>
                   </pic:nvPicPr>
                   <pic:blipFill>
-                    <a:blip r:embed="rId16">
+                    <a:blip r:embed="rId18">
                       <a:extLst>
                         <a:ext uri="{28A0092B-C50C-407E-A947-70E740481C1C}">
                           <a14:useLocalDpi xmlns:a14="http://schemas.microsoft.com/office/drawing/2010/main" val="0"/>
@@ -12003,7 +13003,7 @@
                     <pic:cNvPicPr/>
                   </pic:nvPicPr>
                   <pic:blipFill>
-                    <a:blip r:embed="rId17">
+                    <a:blip r:embed="rId19">
                       <a:extLst>
                         <a:ext uri="{28A0092B-C50C-407E-A947-70E740481C1C}">
                           <a14:useLocalDpi xmlns:a14="http://schemas.microsoft.com/office/drawing/2010/main" val="0"/>
@@ -12595,9 +13595,22 @@
           <w:sz w:val="20"/>
           <w:szCs w:val="20"/>
         </w:rPr>
-        <w:t>» και ο χρήστης δώση ως απάντηση «</w:t>
-      </w:r>
-      <w:proofErr w:type="spellStart"/>
+        <w:t xml:space="preserve">» και ο χρήστης </w:t>
+      </w:r>
+      <w:r>
+        <w:rPr>
+          <w:sz w:val="20"/>
+          <w:szCs w:val="20"/>
+        </w:rPr>
+        <w:t>δώσει</w:t>
+      </w:r>
+      <w:r>
+        <w:rPr>
+          <w:sz w:val="20"/>
+          <w:szCs w:val="20"/>
+        </w:rPr>
+        <w:t xml:space="preserve"> ως απάντηση «</w:t>
+      </w:r>
       <w:r>
         <w:rPr>
           <w:sz w:val="20"/>
@@ -12606,7 +13619,6 @@
         </w:rPr>
         <w:t>guardpass</w:t>
       </w:r>
-      <w:proofErr w:type="spellEnd"/>
       <w:r>
         <w:rPr>
           <w:sz w:val="20"/>
@@ -13323,14 +14335,7 @@
           <w:sz w:val="20"/>
           <w:szCs w:val="20"/>
         </w:rPr>
-        <w:t xml:space="preserve">η οποία </w:t>
-      </w:r>
-      <w:r>
-        <w:rPr>
-          <w:sz w:val="20"/>
-          <w:szCs w:val="20"/>
-        </w:rPr>
-        <w:t xml:space="preserve">ανάλογα με τον τύπο της ερώτησης καλέι την αντίστοιχη μέθοδο (ειναι 5 διότι οι ερτωτήσεις </w:t>
+        <w:t xml:space="preserve">η οποία ανάλογα με τον τύπο της ερώτησης καλέι την αντίστοιχη μέθοδο (ειναι 5 διότι οι ερτωτήσεις </w:t>
       </w:r>
       <w:r>
         <w:rPr>
@@ -13407,10 +14412,28 @@
           <w:sz w:val="20"/>
           <w:szCs w:val="20"/>
         </w:rPr>
-        <w:t xml:space="preserve"> Η</w:t>
-      </w:r>
-      <w:r>
-        <w:rPr>
+        <w:t xml:space="preserve"> Η </w:t>
+      </w:r>
+      <w:r>
+        <w:rPr>
+          <w:color w:val="BF8F00" w:themeColor="accent4" w:themeShade="BF"/>
+          <w:sz w:val="20"/>
+          <w:szCs w:val="20"/>
+          <w:lang w:val="en-US"/>
+        </w:rPr>
+        <w:t>SaveAnswer</w:t>
+      </w:r>
+      <w:r>
+        <w:rPr>
+          <w:color w:val="BF8F00" w:themeColor="accent4" w:themeShade="BF"/>
+          <w:sz w:val="20"/>
+          <w:szCs w:val="20"/>
+        </w:rPr>
+        <w:t>()</w:t>
+      </w:r>
+      <w:r>
+        <w:rPr>
+          <w:color w:val="BF8F00" w:themeColor="accent4" w:themeShade="BF"/>
           <w:sz w:val="20"/>
           <w:szCs w:val="20"/>
         </w:rPr>
@@ -13418,77 +14441,24 @@
       </w:r>
       <w:r>
         <w:rPr>
-          <w:color w:val="BF8F00" w:themeColor="accent4" w:themeShade="BF"/>
-          <w:sz w:val="20"/>
-          <w:szCs w:val="20"/>
-          <w:lang w:val="en-US"/>
-        </w:rPr>
-        <w:t>SaveAnswer</w:t>
-      </w:r>
-      <w:r>
-        <w:rPr>
-          <w:color w:val="BF8F00" w:themeColor="accent4" w:themeShade="BF"/>
-          <w:sz w:val="20"/>
-          <w:szCs w:val="20"/>
-        </w:rPr>
-        <w:t>()</w:t>
-      </w:r>
-      <w:r>
-        <w:rPr>
-          <w:color w:val="BF8F00" w:themeColor="accent4" w:themeShade="BF"/>
-          <w:sz w:val="20"/>
-          <w:szCs w:val="20"/>
-        </w:rPr>
-        <w:t xml:space="preserve"> </w:t>
-      </w:r>
-      <w:r>
-        <w:rPr>
-          <w:sz w:val="20"/>
-          <w:szCs w:val="20"/>
-        </w:rPr>
-        <w:t>καλέιται κάθε φορά που ο χρήστης συμπληρώ</w:t>
-      </w:r>
-      <w:r>
-        <w:rPr>
-          <w:sz w:val="20"/>
-          <w:szCs w:val="20"/>
-        </w:rPr>
-        <w:t>σ</w:t>
-      </w:r>
-      <w:r>
-        <w:rPr>
-          <w:sz w:val="20"/>
-          <w:szCs w:val="20"/>
-        </w:rPr>
-        <w:t>ει/επιλέ</w:t>
-      </w:r>
-      <w:r>
-        <w:rPr>
-          <w:sz w:val="20"/>
-          <w:szCs w:val="20"/>
-        </w:rPr>
-        <w:t>ξ</w:t>
-      </w:r>
-      <w:r>
-        <w:rPr>
-          <w:sz w:val="20"/>
-          <w:szCs w:val="20"/>
-        </w:rPr>
-        <w:t xml:space="preserve">ει </w:t>
-      </w:r>
-      <w:r>
-        <w:rPr>
-          <w:sz w:val="20"/>
-          <w:szCs w:val="20"/>
-        </w:rPr>
-        <w:t>κάποια</w:t>
-      </w:r>
-      <w:r>
-        <w:rPr>
-          <w:sz w:val="20"/>
-          <w:szCs w:val="20"/>
-        </w:rPr>
-        <w:t xml:space="preserve"> απάντηση</w:t>
+          <w:sz w:val="20"/>
+          <w:szCs w:val="20"/>
+        </w:rPr>
+        <w:t>καλείται</w:t>
+      </w:r>
+      <w:r>
+        <w:rPr>
+          <w:sz w:val="20"/>
+          <w:szCs w:val="20"/>
+        </w:rPr>
+        <w:t xml:space="preserve"> κάθε φορά που ο χρήστης συμπληρώσει/επιλέξει κάποια απάντηση</w:t>
+      </w:r>
+      <w:r>
+        <w:rPr>
+          <w:sz w:val="20"/>
+          <w:szCs w:val="20"/>
+        </w:rPr>
+        <w:t>,</w:t>
       </w:r>
       <w:r>
         <w:rPr>
@@ -13496,6 +14466,13 @@
           <w:szCs w:val="20"/>
         </w:rPr>
         <w:t xml:space="preserve"> συγκεκριμένα</w:t>
+      </w:r>
+      <w:r>
+        <w:rPr>
+          <w:sz w:val="20"/>
+          <w:szCs w:val="20"/>
+        </w:rPr>
+        <w:t>:</w:t>
       </w:r>
     </w:p>
     <w:p>
@@ -13748,21 +14725,7 @@
           <w:sz w:val="20"/>
           <w:szCs w:val="20"/>
         </w:rPr>
-        <w:t xml:space="preserve">. Δήλαδή κάθε φορά που ο χρήστης </w:t>
-      </w:r>
-      <w:r>
-        <w:rPr>
-          <w:sz w:val="20"/>
-          <w:szCs w:val="20"/>
-        </w:rPr>
-        <w:t>αλλάζει την τιμή της εισόδου</w:t>
-      </w:r>
-      <w:r>
-        <w:rPr>
-          <w:sz w:val="20"/>
-          <w:szCs w:val="20"/>
-        </w:rPr>
-        <w:t xml:space="preserve"> καλείται η μέθοδος </w:t>
+        <w:t xml:space="preserve">. Δήλαδή κάθε φορά που ο χρήστης αλλάζει την τιμή της εισόδου καλείται η μέθοδος </w:t>
       </w:r>
       <w:r>
         <w:rPr>
@@ -13795,7 +14758,6 @@
         <w:rPr>
           <w:sz w:val="20"/>
           <w:szCs w:val="20"/>
-          <w:lang w:val="en-US"/>
         </w:rPr>
       </w:pPr>
       <w:r>
@@ -13855,14 +14817,7 @@
           <w:sz w:val="20"/>
           <w:szCs w:val="20"/>
         </w:rPr>
-        <w:t>λέξεις των</w:t>
-      </w:r>
-      <w:r>
-        <w:rPr>
-          <w:sz w:val="20"/>
-          <w:szCs w:val="20"/>
-        </w:rPr>
-        <w:t xml:space="preserve"> ερτωτήσεων </w:t>
+        <w:t xml:space="preserve">λέξεις των ερτωτήσεων </w:t>
       </w:r>
       <w:r>
         <w:rPr>
@@ -13896,6 +14851,13 @@
           <w:sz w:val="20"/>
           <w:szCs w:val="20"/>
         </w:rPr>
+        <w:t xml:space="preserve"> έχουν</w:t>
+      </w:r>
+      <w:r>
+        <w:rPr>
+          <w:sz w:val="20"/>
+          <w:szCs w:val="20"/>
+        </w:rPr>
         <w:t xml:space="preserve"> </w:t>
       </w:r>
       <w:r>
@@ -13903,28 +14865,675 @@
           <w:sz w:val="20"/>
           <w:szCs w:val="20"/>
         </w:rPr>
-        <w:t>έχουν</w:t>
-      </w:r>
-      <w:r>
-        <w:rPr>
-          <w:sz w:val="20"/>
-          <w:szCs w:val="20"/>
+        <w:t xml:space="preserve">στον κώδικά τους κάτι παρόμοιο που καλέι την </w:t>
+      </w:r>
+      <w:r>
+        <w:rPr>
+          <w:color w:val="BF8F00" w:themeColor="accent4" w:themeShade="BF"/>
+          <w:sz w:val="20"/>
+          <w:szCs w:val="20"/>
+          <w:lang w:val="en-US"/>
+        </w:rPr>
+        <w:t>SaveAnswer</w:t>
+      </w:r>
+      <w:r>
+        <w:rPr>
+          <w:color w:val="BF8F00" w:themeColor="accent4" w:themeShade="BF"/>
+          <w:sz w:val="20"/>
+          <w:szCs w:val="20"/>
+        </w:rPr>
+        <w:t>()</w:t>
+      </w:r>
+      <w:r>
+        <w:rPr>
+          <w:sz w:val="20"/>
+          <w:szCs w:val="20"/>
+        </w:rPr>
+        <w:t xml:space="preserve"> όταν ο χρήστης αλλάξει κάποια απάντηση.</w:t>
+      </w:r>
+    </w:p>
+    <w:p>
+      <w:pPr>
+        <w:ind w:left="720"/>
+        <w:rPr>
+          <w:sz w:val="20"/>
+          <w:szCs w:val="20"/>
+        </w:rPr>
+      </w:pPr>
+    </w:p>
+    <w:p>
+      <w:pPr>
+        <w:ind w:left="720"/>
+        <w:rPr>
+          <w:rFonts w:asciiTheme="majorHAnsi" w:hAnsiTheme="majorHAnsi" w:cstheme="majorHAnsi"/>
+          <w:b/>
+          <w:bCs/>
+          <w:sz w:val="24"/>
+          <w:szCs w:val="24"/>
+        </w:rPr>
+      </w:pPr>
+      <w:r>
+        <w:rPr>
+          <w:rFonts w:asciiTheme="majorHAnsi" w:hAnsiTheme="majorHAnsi" w:cstheme="majorHAnsi"/>
+          <w:b/>
+          <w:bCs/>
+          <w:sz w:val="24"/>
+          <w:szCs w:val="24"/>
+        </w:rPr>
+        <w:t xml:space="preserve">Παράδειγμα </w:t>
+      </w:r>
+    </w:p>
+    <w:p>
+      <w:pPr>
+        <w:ind w:left="720"/>
+        <w:rPr>
+          <w:sz w:val="20"/>
+          <w:szCs w:val="20"/>
+          <w:lang w:val="en-US"/>
+        </w:rPr>
+      </w:pPr>
+      <w:r>
+        <w:rPr>
+          <w:noProof/>
+          <w:sz w:val="20"/>
+          <w:szCs w:val="20"/>
+          <w:lang w:val="en-US"/>
+        </w:rPr>
+        <w:drawing>
+          <wp:anchor distT="0" distB="0" distL="114300" distR="114300" simplePos="0" relativeHeight="251674624" behindDoc="0" locked="0" layoutInCell="1" allowOverlap="1" wp14:anchorId="4386515B" wp14:editId="64D3206C">
+            <wp:simplePos x="0" y="0"/>
+            <wp:positionH relativeFrom="margin">
+              <wp:align>center</wp:align>
+            </wp:positionH>
+            <wp:positionV relativeFrom="paragraph">
+              <wp:posOffset>5559</wp:posOffset>
+            </wp:positionV>
+            <wp:extent cx="4229735" cy="1372235"/>
+            <wp:effectExtent l="0" t="0" r="0" b="0"/>
+            <wp:wrapSquare wrapText="bothSides"/>
+            <wp:docPr id="989932645" name="Picture 1" descr="A grey background with black text&#10;&#10;Description automatically generated"/>
+            <wp:cNvGraphicFramePr>
+              <a:graphicFrameLocks xmlns:a="http://schemas.openxmlformats.org/drawingml/2006/main" noChangeAspect="1"/>
+            </wp:cNvGraphicFramePr>
+            <a:graphic xmlns:a="http://schemas.openxmlformats.org/drawingml/2006/main">
+              <a:graphicData uri="http://schemas.openxmlformats.org/drawingml/2006/picture">
+                <pic:pic xmlns:pic="http://schemas.openxmlformats.org/drawingml/2006/picture">
+                  <pic:nvPicPr>
+                    <pic:cNvPr id="989932645" name="Picture 1" descr="A grey background with black text&#10;&#10;Description automatically generated"/>
+                    <pic:cNvPicPr/>
+                  </pic:nvPicPr>
+                  <pic:blipFill>
+                    <a:blip r:embed="rId20">
+                      <a:extLst>
+                        <a:ext uri="{28A0092B-C50C-407E-A947-70E740481C1C}">
+                          <a14:useLocalDpi xmlns:a14="http://schemas.microsoft.com/office/drawing/2010/main" val="0"/>
+                        </a:ext>
+                      </a:extLst>
+                    </a:blip>
+                    <a:stretch>
+                      <a:fillRect/>
+                    </a:stretch>
+                  </pic:blipFill>
+                  <pic:spPr>
+                    <a:xfrm>
+                      <a:off x="0" y="0"/>
+                      <a:ext cx="4229735" cy="1372235"/>
+                    </a:xfrm>
+                    <a:prstGeom prst="rect">
+                      <a:avLst/>
+                    </a:prstGeom>
+                  </pic:spPr>
+                </pic:pic>
+              </a:graphicData>
+            </a:graphic>
+            <wp14:sizeRelH relativeFrom="margin">
+              <wp14:pctWidth>0</wp14:pctWidth>
+            </wp14:sizeRelH>
+            <wp14:sizeRelV relativeFrom="margin">
+              <wp14:pctHeight>0</wp14:pctHeight>
+            </wp14:sizeRelV>
+          </wp:anchor>
+        </w:drawing>
+      </w:r>
+    </w:p>
+    <w:p>
+      <w:pPr>
+        <w:ind w:left="720"/>
+        <w:rPr>
+          <w:sz w:val="20"/>
+          <w:szCs w:val="20"/>
+          <w:lang w:val="en-US"/>
+        </w:rPr>
+      </w:pPr>
+    </w:p>
+    <w:p>
+      <w:pPr>
+        <w:ind w:left="720"/>
+        <w:rPr>
+          <w:sz w:val="20"/>
+          <w:szCs w:val="20"/>
+          <w:lang w:val="en-US"/>
+        </w:rPr>
+      </w:pPr>
+    </w:p>
+    <w:p>
+      <w:pPr>
+        <w:ind w:left="720"/>
+        <w:rPr>
+          <w:sz w:val="20"/>
+          <w:szCs w:val="20"/>
+          <w:lang w:val="en-US"/>
+        </w:rPr>
+      </w:pPr>
+    </w:p>
+    <w:p>
+      <w:pPr>
+        <w:ind w:left="720"/>
+        <w:rPr>
+          <w:sz w:val="20"/>
+          <w:szCs w:val="20"/>
+          <w:lang w:val="en-US"/>
+        </w:rPr>
+      </w:pPr>
+    </w:p>
+    <w:p>
+      <w:pPr>
+        <w:ind w:left="720"/>
+        <w:rPr>
+          <w:sz w:val="20"/>
+          <w:szCs w:val="20"/>
+          <w:lang w:val="en-US"/>
+        </w:rPr>
+      </w:pPr>
+    </w:p>
+    <w:p>
+      <w:pPr>
+        <w:ind w:left="720"/>
+        <w:rPr>
+          <w:sz w:val="20"/>
+          <w:szCs w:val="20"/>
+        </w:rPr>
+      </w:pPr>
+      <w:r>
+        <w:rPr>
+          <w:sz w:val="20"/>
+          <w:szCs w:val="20"/>
+        </w:rPr>
+        <w:t xml:space="preserve">Ας πάρουμε ως παράδειγμα μια ερώτηση σωστού λάθους. Πριν αναλύσουμε τις ενέργειες που γίνονται όταν ο χρήστης επιλέγει μια απάντηση, να θυμηθούμε πρώτα τις ιδιότητες αυτής της ερώτησης. </w:t>
+      </w:r>
+    </w:p>
+    <w:p>
+      <w:pPr>
+        <w:ind w:left="720"/>
+        <w:rPr>
+          <w:sz w:val="20"/>
+          <w:szCs w:val="20"/>
+        </w:rPr>
+      </w:pPr>
+    </w:p>
+    <w:p>
+      <w:pPr>
+        <w:ind w:left="720"/>
+        <w:rPr>
+          <w:sz w:val="20"/>
+          <w:szCs w:val="20"/>
+        </w:rPr>
+      </w:pPr>
+    </w:p>
+    <w:p>
+      <w:pPr>
+        <w:pStyle w:val="ListParagraph"/>
+        <w:numPr>
+          <w:ilvl w:val="0"/>
+          <w:numId w:val="11"/>
+        </w:numPr>
+        <w:rPr>
+          <w:sz w:val="20"/>
+          <w:szCs w:val="20"/>
+        </w:rPr>
+      </w:pPr>
+      <w:r>
+        <w:rPr>
+          <w:i/>
+          <w:iCs/>
+          <w:color w:val="5B9BD5" w:themeColor="accent5"/>
+          <w:sz w:val="20"/>
+          <w:szCs w:val="20"/>
+          <w:lang w:val="en-US"/>
+        </w:rPr>
+        <w:t>question</w:t>
+      </w:r>
+      <w:r>
+        <w:rPr>
+          <w:sz w:val="20"/>
+          <w:szCs w:val="20"/>
+        </w:rPr>
+        <w:t xml:space="preserve">: </w:t>
+      </w:r>
+      <w:r>
+        <w:rPr>
+          <w:color w:val="C45911" w:themeColor="accent2" w:themeShade="BF"/>
+          <w:sz w:val="20"/>
+          <w:szCs w:val="20"/>
+        </w:rPr>
+        <w:t>'Στο Brazilian Jiu-Jitsu, ο όρος "Shrimping" αναφέρεται σε ένα είδος χτυπήματος.'</w:t>
+      </w:r>
+    </w:p>
+    <w:p>
+      <w:pPr>
+        <w:pStyle w:val="ListParagraph"/>
+        <w:numPr>
+          <w:ilvl w:val="0"/>
+          <w:numId w:val="11"/>
+        </w:numPr>
+        <w:rPr>
+          <w:sz w:val="20"/>
+          <w:szCs w:val="20"/>
+        </w:rPr>
+      </w:pPr>
+      <w:r>
+        <w:rPr>
+          <w:i/>
+          <w:iCs/>
+          <w:color w:val="5B9BD5" w:themeColor="accent5"/>
+          <w:sz w:val="20"/>
+          <w:szCs w:val="20"/>
+          <w:lang w:val="en-US"/>
+        </w:rPr>
+        <w:t>userAnswers</w:t>
+      </w:r>
+      <w:r>
+        <w:rPr>
+          <w:sz w:val="20"/>
+          <w:szCs w:val="20"/>
+          <w:lang w:val="en-US"/>
+        </w:rPr>
+        <w:t>:</w:t>
+      </w:r>
+      <w:r>
+        <w:rPr>
+          <w:sz w:val="20"/>
+          <w:szCs w:val="20"/>
+          <w:lang w:val="en-US"/>
+        </w:rPr>
+        <w:t xml:space="preserve"> [0, 0]</w:t>
+      </w:r>
+    </w:p>
+    <w:p>
+      <w:pPr>
+        <w:pStyle w:val="ListParagraph"/>
+        <w:numPr>
+          <w:ilvl w:val="0"/>
+          <w:numId w:val="11"/>
+        </w:numPr>
+        <w:rPr>
+          <w:sz w:val="20"/>
+          <w:szCs w:val="20"/>
+          <w:lang w:val="en-US"/>
+        </w:rPr>
+      </w:pPr>
+      <w:r>
+        <w:rPr>
+          <w:i/>
+          <w:iCs/>
+          <w:color w:val="5B9BD5" w:themeColor="accent5"/>
+          <w:sz w:val="20"/>
+          <w:szCs w:val="20"/>
+          <w:lang w:val="en-US"/>
+        </w:rPr>
+        <w:t>c</w:t>
+      </w:r>
+      <w:r>
+        <w:rPr>
+          <w:i/>
+          <w:iCs/>
+          <w:color w:val="5B9BD5" w:themeColor="accent5"/>
+          <w:sz w:val="20"/>
+          <w:szCs w:val="20"/>
+          <w:lang w:val="en-US"/>
+        </w:rPr>
+        <w:t>hoice1</w:t>
+      </w:r>
+      <w:r>
+        <w:rPr>
+          <w:sz w:val="20"/>
+          <w:szCs w:val="20"/>
+          <w:lang w:val="en-US"/>
+        </w:rPr>
+        <w:t>:</w:t>
+      </w:r>
+      <w:r>
+        <w:rPr>
+          <w:sz w:val="20"/>
+          <w:szCs w:val="20"/>
+          <w:lang w:val="en-US"/>
         </w:rPr>
         <w:t xml:space="preserve"> </w:t>
       </w:r>
       <w:r>
         <w:rPr>
-          <w:sz w:val="20"/>
-          <w:szCs w:val="20"/>
-        </w:rPr>
-        <w:t xml:space="preserve">στον κώδικά τους </w:t>
-      </w:r>
-      <w:r>
-        <w:rPr>
-          <w:sz w:val="20"/>
-          <w:szCs w:val="20"/>
-        </w:rPr>
-        <w:t xml:space="preserve">κάτι παρόμοιο που καλέι την </w:t>
+          <w:color w:val="C45911" w:themeColor="accent2" w:themeShade="BF"/>
+          <w:sz w:val="20"/>
+          <w:szCs w:val="20"/>
+          <w:lang w:val="en-US"/>
+        </w:rPr>
+        <w:t>'&lt;input type="radio" id="q2ans1" name="question2" onclick="q2.SaveAnswer(0)"&gt;&lt;label for="q2ans1"&gt;Αλήθές&lt;/label&gt; '</w:t>
+      </w:r>
+    </w:p>
+    <w:p>
+      <w:pPr>
+        <w:pStyle w:val="ListParagraph"/>
+        <w:numPr>
+          <w:ilvl w:val="0"/>
+          <w:numId w:val="11"/>
+        </w:numPr>
+        <w:rPr>
+          <w:sz w:val="20"/>
+          <w:szCs w:val="20"/>
+          <w:lang w:val="en-US"/>
+        </w:rPr>
+      </w:pPr>
+      <w:r>
+        <w:rPr>
+          <w:i/>
+          <w:iCs/>
+          <w:color w:val="5B9BD5" w:themeColor="accent5"/>
+          <w:sz w:val="20"/>
+          <w:szCs w:val="20"/>
+          <w:lang w:val="en-US"/>
+        </w:rPr>
+        <w:t>c</w:t>
+      </w:r>
+      <w:r>
+        <w:rPr>
+          <w:i/>
+          <w:iCs/>
+          <w:color w:val="5B9BD5" w:themeColor="accent5"/>
+          <w:sz w:val="20"/>
+          <w:szCs w:val="20"/>
+          <w:lang w:val="en-US"/>
+        </w:rPr>
+        <w:t>hoice2</w:t>
+      </w:r>
+      <w:r>
+        <w:rPr>
+          <w:sz w:val="20"/>
+          <w:szCs w:val="20"/>
+          <w:lang w:val="en-US"/>
+        </w:rPr>
+        <w:t>:</w:t>
+      </w:r>
+      <w:r>
+        <w:rPr>
+          <w:lang w:val="en-US"/>
+        </w:rPr>
+        <w:t xml:space="preserve"> </w:t>
+      </w:r>
+      <w:r>
+        <w:rPr>
+          <w:color w:val="C45911" w:themeColor="accent2" w:themeShade="BF"/>
+          <w:sz w:val="20"/>
+          <w:szCs w:val="20"/>
+          <w:lang w:val="en-US"/>
+        </w:rPr>
+        <w:t>'&lt;input type="radio" id="q2ans2" name="question2" onclick="q2.SaveAnswer(1)"&gt;&lt;label for="q2ans2"&gt;Ψευδές&lt;/label&gt;'</w:t>
+      </w:r>
+    </w:p>
+    <w:p>
+      <w:pPr>
+        <w:pStyle w:val="ListParagraph"/>
+        <w:numPr>
+          <w:ilvl w:val="0"/>
+          <w:numId w:val="11"/>
+        </w:numPr>
+        <w:rPr>
+          <w:sz w:val="20"/>
+          <w:szCs w:val="20"/>
+          <w:lang w:val="en-US"/>
+        </w:rPr>
+      </w:pPr>
+      <w:r>
+        <w:rPr>
+          <w:i/>
+          <w:iCs/>
+          <w:color w:val="5B9BD5" w:themeColor="accent5"/>
+          <w:sz w:val="20"/>
+          <w:szCs w:val="20"/>
+          <w:lang w:val="en-US"/>
+        </w:rPr>
+        <w:t>questionType</w:t>
+      </w:r>
+      <w:r>
+        <w:rPr>
+          <w:sz w:val="20"/>
+          <w:szCs w:val="20"/>
+          <w:lang w:val="en-US"/>
+        </w:rPr>
+        <w:t xml:space="preserve">: </w:t>
+      </w:r>
+      <w:r>
+        <w:rPr>
+          <w:color w:val="C45911" w:themeColor="accent2" w:themeShade="BF"/>
+          <w:sz w:val="20"/>
+          <w:szCs w:val="20"/>
+          <w:lang w:val="en-US"/>
+        </w:rPr>
+        <w:t>“TrueOrFalse”</w:t>
+      </w:r>
+    </w:p>
+    <w:p>
+      <w:pPr>
+        <w:pStyle w:val="ListParagraph"/>
+        <w:numPr>
+          <w:ilvl w:val="0"/>
+          <w:numId w:val="11"/>
+        </w:numPr>
+        <w:rPr>
+          <w:sz w:val="20"/>
+          <w:szCs w:val="20"/>
+          <w:lang w:val="en-US"/>
+        </w:rPr>
+      </w:pPr>
+      <w:r>
+        <w:rPr>
+          <w:i/>
+          <w:iCs/>
+          <w:color w:val="5B9BD5" w:themeColor="accent5"/>
+          <w:sz w:val="20"/>
+          <w:szCs w:val="20"/>
+          <w:lang w:val="en-US"/>
+        </w:rPr>
+        <w:t>correcrAnswers</w:t>
+      </w:r>
+      <w:r>
+        <w:rPr>
+          <w:sz w:val="20"/>
+          <w:szCs w:val="20"/>
+          <w:lang w:val="en-US"/>
+        </w:rPr>
+        <w:t>: [1, 0]</w:t>
+      </w:r>
+    </w:p>
+    <w:p>
+      <w:pPr>
+        <w:pStyle w:val="ListParagraph"/>
+        <w:numPr>
+          <w:ilvl w:val="0"/>
+          <w:numId w:val="11"/>
+        </w:numPr>
+        <w:rPr>
+          <w:sz w:val="20"/>
+          <w:szCs w:val="20"/>
+          <w:lang w:val="en-US"/>
+        </w:rPr>
+      </w:pPr>
+      <w:r>
+        <w:rPr>
+          <w:i/>
+          <w:iCs/>
+          <w:color w:val="5B9BD5" w:themeColor="accent5"/>
+          <w:sz w:val="20"/>
+          <w:szCs w:val="20"/>
+          <w:lang w:val="en-US"/>
+        </w:rPr>
+        <w:t>local_time_left</w:t>
+      </w:r>
+      <w:r>
+        <w:rPr>
+          <w:sz w:val="20"/>
+          <w:szCs w:val="20"/>
+          <w:lang w:val="en-US"/>
+        </w:rPr>
+        <w:t xml:space="preserve">: </w:t>
+      </w:r>
+      <w:r>
+        <w:rPr>
+          <w:sz w:val="20"/>
+          <w:szCs w:val="20"/>
+          <w:u w:val="single"/>
+          <w:lang w:val="en-US"/>
+        </w:rPr>
+        <w:t>20</w:t>
+      </w:r>
+    </w:p>
+    <w:p>
+      <w:pPr>
+        <w:ind w:left="720"/>
+        <w:rPr>
+          <w:sz w:val="20"/>
+          <w:szCs w:val="20"/>
+        </w:rPr>
+      </w:pPr>
+      <w:r>
+        <w:rPr>
+          <w:sz w:val="20"/>
+          <w:szCs w:val="20"/>
+        </w:rPr>
+        <w:t>Όταν ο χρήστης επιλέξει την επιλογή «Αληθές» πραγματοποιούνται οι παρακάτω ενέργειες.</w:t>
+      </w:r>
+    </w:p>
+    <w:p>
+      <w:pPr>
+        <w:pStyle w:val="ListParagraph"/>
+        <w:numPr>
+          <w:ilvl w:val="0"/>
+          <w:numId w:val="12"/>
+        </w:numPr>
+        <w:rPr>
+          <w:sz w:val="20"/>
+          <w:szCs w:val="20"/>
+        </w:rPr>
+      </w:pPr>
+      <w:r>
+        <w:rPr>
+          <w:sz w:val="20"/>
+          <w:szCs w:val="20"/>
+        </w:rPr>
+        <w:t xml:space="preserve">Πυροδοτείτε η μέθοδος </w:t>
+      </w:r>
+      <w:r>
+        <w:rPr>
+          <w:color w:val="5B9BD5" w:themeColor="accent5"/>
+          <w:sz w:val="20"/>
+          <w:szCs w:val="20"/>
+          <w:lang w:val="en-US"/>
+        </w:rPr>
+        <w:t>onclick</w:t>
+      </w:r>
+      <w:r>
+        <w:rPr>
+          <w:color w:val="5B9BD5" w:themeColor="accent5"/>
+          <w:sz w:val="20"/>
+          <w:szCs w:val="20"/>
+        </w:rPr>
+        <w:t>=</w:t>
+      </w:r>
+      <w:r>
+        <w:rPr>
+          <w:color w:val="C45911" w:themeColor="accent2" w:themeShade="BF"/>
+          <w:sz w:val="20"/>
+          <w:szCs w:val="20"/>
+        </w:rPr>
+        <w:t>"</w:t>
+      </w:r>
+      <w:r>
+        <w:rPr>
+          <w:color w:val="C45911" w:themeColor="accent2" w:themeShade="BF"/>
+          <w:sz w:val="20"/>
+          <w:szCs w:val="20"/>
+          <w:lang w:val="en-US"/>
+        </w:rPr>
+        <w:t>q</w:t>
+      </w:r>
+      <w:r>
+        <w:rPr>
+          <w:color w:val="C45911" w:themeColor="accent2" w:themeShade="BF"/>
+          <w:sz w:val="20"/>
+          <w:szCs w:val="20"/>
+        </w:rPr>
+        <w:t>2.</w:t>
+      </w:r>
+      <w:r>
+        <w:rPr>
+          <w:color w:val="C45911" w:themeColor="accent2" w:themeShade="BF"/>
+          <w:sz w:val="20"/>
+          <w:szCs w:val="20"/>
+          <w:lang w:val="en-US"/>
+        </w:rPr>
+        <w:t>SaveAnswer</w:t>
+      </w:r>
+      <w:r>
+        <w:rPr>
+          <w:color w:val="C45911" w:themeColor="accent2" w:themeShade="BF"/>
+          <w:sz w:val="20"/>
+          <w:szCs w:val="20"/>
+        </w:rPr>
+        <w:t>(0)"</w:t>
+      </w:r>
+      <w:r>
+        <w:rPr>
+          <w:color w:val="C45911" w:themeColor="accent2" w:themeShade="BF"/>
+          <w:sz w:val="20"/>
+          <w:szCs w:val="20"/>
+        </w:rPr>
+        <w:t xml:space="preserve"> </w:t>
+      </w:r>
+      <w:r>
+        <w:rPr>
+          <w:color w:val="000000" w:themeColor="text1"/>
+          <w:sz w:val="20"/>
+          <w:szCs w:val="20"/>
+        </w:rPr>
+        <w:t xml:space="preserve">που φαίνεται στην </w:t>
+      </w:r>
+      <w:r>
+        <w:rPr>
+          <w:i/>
+          <w:iCs/>
+          <w:color w:val="5B9BD5" w:themeColor="accent5"/>
+          <w:sz w:val="20"/>
+          <w:szCs w:val="20"/>
+          <w:lang w:val="en-US"/>
+        </w:rPr>
+        <w:t>choice</w:t>
+      </w:r>
+      <w:r>
+        <w:rPr>
+          <w:i/>
+          <w:iCs/>
+          <w:color w:val="5B9BD5" w:themeColor="accent5"/>
+          <w:sz w:val="20"/>
+          <w:szCs w:val="20"/>
+        </w:rPr>
+        <w:t>1</w:t>
+      </w:r>
+      <w:r>
+        <w:rPr>
+          <w:color w:val="000000" w:themeColor="text1"/>
+          <w:sz w:val="20"/>
+          <w:szCs w:val="20"/>
+        </w:rPr>
+        <w:t xml:space="preserve">. Αυτή η μέθοδος καλεί την </w:t>
       </w:r>
       <w:r>
         <w:rPr>
@@ -13948,11 +15557,1290 @@
           <w:sz w:val="20"/>
           <w:szCs w:val="20"/>
         </w:rPr>
-        <w:t xml:space="preserve"> όταν ο χρήστης αλλάξει κάποια απάντηση.</w:t>
-      </w:r>
+        <w:t xml:space="preserve"> του αντικειμένου </w:t>
+      </w:r>
+      <w:r>
+        <w:rPr>
+          <w:b/>
+          <w:bCs/>
+          <w:sz w:val="20"/>
+          <w:szCs w:val="20"/>
+          <w:lang w:val="en-US"/>
+        </w:rPr>
+        <w:t>q</w:t>
+      </w:r>
+      <w:r>
+        <w:rPr>
+          <w:b/>
+          <w:bCs/>
+          <w:sz w:val="20"/>
+          <w:szCs w:val="20"/>
+        </w:rPr>
+        <w:t xml:space="preserve">2 </w:t>
+      </w:r>
+      <w:r>
+        <w:rPr>
+          <w:sz w:val="20"/>
+          <w:szCs w:val="20"/>
+        </w:rPr>
+        <w:t xml:space="preserve">με όρισμα </w:t>
+      </w:r>
+      <w:r>
+        <w:rPr>
+          <w:sz w:val="20"/>
+          <w:szCs w:val="20"/>
+          <w:u w:val="single"/>
+        </w:rPr>
+        <w:t>0</w:t>
+      </w:r>
+      <w:r>
+        <w:rPr>
+          <w:sz w:val="20"/>
+          <w:szCs w:val="20"/>
+        </w:rPr>
+        <w:t xml:space="preserve"> (διαφορετικά το όρισμα θα ήταν </w:t>
+      </w:r>
+      <w:r>
+        <w:rPr>
+          <w:sz w:val="20"/>
+          <w:szCs w:val="20"/>
+          <w:u w:val="single"/>
+        </w:rPr>
+        <w:t>1</w:t>
+      </w:r>
+      <w:r>
+        <w:rPr>
+          <w:sz w:val="20"/>
+          <w:szCs w:val="20"/>
+        </w:rPr>
+        <w:t xml:space="preserve"> αν ο χρήστης διάλεγε «Ψευδές»).</w:t>
+      </w:r>
+    </w:p>
+    <w:p>
+      <w:pPr>
+        <w:pStyle w:val="ListParagraph"/>
+        <w:numPr>
+          <w:ilvl w:val="0"/>
+          <w:numId w:val="12"/>
+        </w:numPr>
+        <w:rPr>
+          <w:sz w:val="20"/>
+          <w:szCs w:val="20"/>
+        </w:rPr>
+      </w:pPr>
+      <w:r>
+        <w:rPr>
+          <w:sz w:val="20"/>
+          <w:szCs w:val="20"/>
+        </w:rPr>
+        <w:t>Η</w:t>
+      </w:r>
+      <w:r>
+        <w:rPr>
+          <w:sz w:val="20"/>
+          <w:szCs w:val="20"/>
+        </w:rPr>
+        <w:t xml:space="preserve"> </w:t>
+      </w:r>
+      <w:r>
+        <w:rPr>
+          <w:color w:val="BF8F00" w:themeColor="accent4" w:themeShade="BF"/>
+          <w:sz w:val="20"/>
+          <w:szCs w:val="20"/>
+          <w:lang w:val="en-US"/>
+        </w:rPr>
+        <w:t>SaveAnswer</w:t>
+      </w:r>
+      <w:r>
+        <w:rPr>
+          <w:color w:val="BF8F00" w:themeColor="accent4" w:themeShade="BF"/>
+          <w:sz w:val="20"/>
+          <w:szCs w:val="20"/>
+        </w:rPr>
+        <w:t>()</w:t>
+      </w:r>
+      <w:r>
+        <w:rPr>
+          <w:color w:val="BF8F00" w:themeColor="accent4" w:themeShade="BF"/>
+          <w:sz w:val="20"/>
+          <w:szCs w:val="20"/>
+        </w:rPr>
+        <w:t xml:space="preserve"> </w:t>
+      </w:r>
+      <w:r>
+        <w:rPr>
+          <w:color w:val="000000" w:themeColor="text1"/>
+          <w:sz w:val="20"/>
+          <w:szCs w:val="20"/>
+        </w:rPr>
+        <w:t>ελέγχει</w:t>
+      </w:r>
+      <w:r>
+        <w:rPr>
+          <w:color w:val="000000" w:themeColor="text1"/>
+          <w:sz w:val="20"/>
+          <w:szCs w:val="20"/>
+        </w:rPr>
+        <w:t xml:space="preserve"> </w:t>
+      </w:r>
+      <w:r>
+        <w:rPr>
+          <w:color w:val="000000" w:themeColor="text1"/>
+          <w:sz w:val="20"/>
+          <w:szCs w:val="20"/>
+        </w:rPr>
+        <w:t>το</w:t>
+      </w:r>
+      <w:r>
+        <w:rPr>
+          <w:color w:val="000000" w:themeColor="text1"/>
+          <w:sz w:val="20"/>
+          <w:szCs w:val="20"/>
+        </w:rPr>
+        <w:t xml:space="preserve"> </w:t>
+      </w:r>
+      <w:r>
+        <w:rPr>
+          <w:i/>
+          <w:iCs/>
+          <w:color w:val="5B9BD5" w:themeColor="accent5"/>
+          <w:sz w:val="20"/>
+          <w:szCs w:val="20"/>
+          <w:lang w:val="en-US"/>
+        </w:rPr>
+        <w:t>questionType</w:t>
+      </w:r>
+      <w:r>
+        <w:rPr>
+          <w:i/>
+          <w:iCs/>
+          <w:color w:val="5B9BD5" w:themeColor="accent5"/>
+          <w:sz w:val="20"/>
+          <w:szCs w:val="20"/>
+        </w:rPr>
+        <w:t xml:space="preserve"> </w:t>
+      </w:r>
+      <w:r>
+        <w:rPr>
+          <w:color w:val="000000" w:themeColor="text1"/>
+          <w:sz w:val="20"/>
+          <w:szCs w:val="20"/>
+        </w:rPr>
+        <w:t xml:space="preserve">που είναι </w:t>
+      </w:r>
+      <w:r>
+        <w:rPr>
+          <w:color w:val="C45911" w:themeColor="accent2" w:themeShade="BF"/>
+          <w:sz w:val="20"/>
+          <w:szCs w:val="20"/>
+        </w:rPr>
+        <w:t>“</w:t>
+      </w:r>
+      <w:r>
+        <w:rPr>
+          <w:color w:val="C45911" w:themeColor="accent2" w:themeShade="BF"/>
+          <w:sz w:val="20"/>
+          <w:szCs w:val="20"/>
+          <w:lang w:val="en-US"/>
+        </w:rPr>
+        <w:t>TrueOrFalse</w:t>
+      </w:r>
+      <w:r>
+        <w:rPr>
+          <w:color w:val="C45911" w:themeColor="accent2" w:themeShade="BF"/>
+          <w:sz w:val="20"/>
+          <w:szCs w:val="20"/>
+        </w:rPr>
+        <w:t>”</w:t>
+      </w:r>
+      <w:r>
+        <w:rPr>
+          <w:color w:val="000000" w:themeColor="text1"/>
+          <w:sz w:val="20"/>
+          <w:szCs w:val="20"/>
+        </w:rPr>
+        <w:t xml:space="preserve">, </w:t>
+      </w:r>
+      <w:r>
+        <w:rPr>
+          <w:color w:val="000000" w:themeColor="text1"/>
+          <w:sz w:val="20"/>
+          <w:szCs w:val="20"/>
+        </w:rPr>
+        <w:t xml:space="preserve">και αποθηκεύει την απάντηση του χρήστη στην λίστα </w:t>
+      </w:r>
+      <w:r>
+        <w:rPr>
+          <w:i/>
+          <w:iCs/>
+          <w:color w:val="5B9BD5" w:themeColor="accent5"/>
+          <w:sz w:val="20"/>
+          <w:szCs w:val="20"/>
+          <w:lang w:val="en-US"/>
+        </w:rPr>
+        <w:t>userAnswers</w:t>
+      </w:r>
+      <w:r>
+        <w:rPr>
+          <w:i/>
+          <w:iCs/>
+          <w:color w:val="000000" w:themeColor="text1"/>
+          <w:sz w:val="20"/>
+          <w:szCs w:val="20"/>
+        </w:rPr>
+        <w:t xml:space="preserve">. </w:t>
+      </w:r>
+      <w:r>
+        <w:rPr>
+          <w:color w:val="000000" w:themeColor="text1"/>
+          <w:sz w:val="20"/>
+          <w:szCs w:val="20"/>
+        </w:rPr>
+        <w:t xml:space="preserve">Σε αυτό το παράδειγμα η </w:t>
+      </w:r>
+      <w:r>
+        <w:rPr>
+          <w:i/>
+          <w:iCs/>
+          <w:color w:val="5B9BD5" w:themeColor="accent5"/>
+          <w:sz w:val="20"/>
+          <w:szCs w:val="20"/>
+          <w:lang w:val="en-US"/>
+        </w:rPr>
+        <w:t>userAnswers</w:t>
+      </w:r>
+      <w:r>
+        <w:rPr>
+          <w:i/>
+          <w:iCs/>
+          <w:color w:val="5B9BD5" w:themeColor="accent5"/>
+          <w:sz w:val="20"/>
+          <w:szCs w:val="20"/>
+        </w:rPr>
+        <w:t xml:space="preserve"> </w:t>
+      </w:r>
+      <w:r>
+        <w:rPr>
+          <w:color w:val="000000" w:themeColor="text1"/>
+          <w:sz w:val="20"/>
+          <w:szCs w:val="20"/>
+        </w:rPr>
+        <w:t xml:space="preserve">θα γίνει [1, 0] αφού η </w:t>
+      </w:r>
+      <w:r>
+        <w:rPr>
+          <w:color w:val="BF8F00" w:themeColor="accent4" w:themeShade="BF"/>
+          <w:sz w:val="20"/>
+          <w:szCs w:val="20"/>
+          <w:lang w:val="en-US"/>
+        </w:rPr>
+        <w:t>SaveAnswer</w:t>
+      </w:r>
+      <w:r>
+        <w:rPr>
+          <w:color w:val="BF8F00" w:themeColor="accent4" w:themeShade="BF"/>
+          <w:sz w:val="20"/>
+          <w:szCs w:val="20"/>
+        </w:rPr>
+        <w:t>()</w:t>
+      </w:r>
+      <w:r>
+        <w:rPr>
+          <w:color w:val="BF8F00" w:themeColor="accent4" w:themeShade="BF"/>
+          <w:sz w:val="20"/>
+          <w:szCs w:val="20"/>
+        </w:rPr>
+        <w:t xml:space="preserve"> </w:t>
+      </w:r>
+      <w:r>
+        <w:rPr>
+          <w:color w:val="000000" w:themeColor="text1"/>
+          <w:sz w:val="20"/>
+          <w:szCs w:val="20"/>
+        </w:rPr>
+        <w:t xml:space="preserve">κλήθηκε με όρισμα </w:t>
+      </w:r>
+      <w:r>
+        <w:rPr>
+          <w:color w:val="000000" w:themeColor="text1"/>
+          <w:sz w:val="20"/>
+          <w:szCs w:val="20"/>
+          <w:u w:val="single"/>
+        </w:rPr>
+        <w:t>0</w:t>
+      </w:r>
+      <w:r>
+        <w:rPr>
+          <w:color w:val="000000" w:themeColor="text1"/>
+          <w:sz w:val="20"/>
+          <w:szCs w:val="20"/>
+        </w:rPr>
+        <w:t>.</w:t>
+      </w:r>
+    </w:p>
+    <w:p>
+      <w:pPr>
+        <w:pStyle w:val="ListParagraph"/>
+        <w:numPr>
+          <w:ilvl w:val="0"/>
+          <w:numId w:val="12"/>
+        </w:numPr>
+        <w:rPr>
+          <w:sz w:val="20"/>
+          <w:szCs w:val="20"/>
+        </w:rPr>
+      </w:pPr>
+      <w:r>
+        <w:rPr>
+          <w:sz w:val="20"/>
+          <w:szCs w:val="20"/>
+        </w:rPr>
+        <w:t xml:space="preserve">Τέλος μέσα από την </w:t>
+      </w:r>
+      <w:r>
+        <w:rPr>
+          <w:color w:val="BF8F00" w:themeColor="accent4" w:themeShade="BF"/>
+          <w:sz w:val="20"/>
+          <w:szCs w:val="20"/>
+          <w:lang w:val="en-US"/>
+        </w:rPr>
+        <w:t>SaveAnswer</w:t>
+      </w:r>
+      <w:r>
+        <w:rPr>
+          <w:color w:val="BF8F00" w:themeColor="accent4" w:themeShade="BF"/>
+          <w:sz w:val="20"/>
+          <w:szCs w:val="20"/>
+        </w:rPr>
+        <w:t>()</w:t>
+      </w:r>
+      <w:r>
+        <w:rPr>
+          <w:color w:val="BF8F00" w:themeColor="accent4" w:themeShade="BF"/>
+          <w:sz w:val="20"/>
+          <w:szCs w:val="20"/>
+        </w:rPr>
+        <w:t xml:space="preserve"> </w:t>
+      </w:r>
+      <w:r>
+        <w:rPr>
+          <w:color w:val="000000" w:themeColor="text1"/>
+          <w:sz w:val="20"/>
+          <w:szCs w:val="20"/>
+        </w:rPr>
+        <w:t xml:space="preserve">καλείτε η </w:t>
+      </w:r>
+      <w:r>
+        <w:rPr>
+          <w:rFonts w:cstheme="minorHAnsi"/>
+          <w:color w:val="BF8F00" w:themeColor="accent4" w:themeShade="BF"/>
+          <w:sz w:val="20"/>
+          <w:szCs w:val="20"/>
+          <w:lang w:val="en-US"/>
+        </w:rPr>
+        <w:t>FormatTrueOrFalseQuestions</w:t>
+      </w:r>
+      <w:r>
+        <w:rPr>
+          <w:rFonts w:cstheme="minorHAnsi"/>
+          <w:color w:val="BF8F00" w:themeColor="accent4" w:themeShade="BF"/>
+          <w:sz w:val="20"/>
+          <w:szCs w:val="20"/>
+        </w:rPr>
+        <w:t>(</w:t>
+      </w:r>
+      <w:r>
+        <w:rPr>
+          <w:rFonts w:cstheme="minorHAnsi"/>
+          <w:color w:val="BF8F00" w:themeColor="accent4" w:themeShade="BF"/>
+          <w:sz w:val="20"/>
+          <w:szCs w:val="20"/>
+        </w:rPr>
+        <w:t>)</w:t>
+      </w:r>
+      <w:r>
+        <w:rPr>
+          <w:rFonts w:cstheme="minorHAnsi"/>
+          <w:color w:val="000000" w:themeColor="text1"/>
+          <w:sz w:val="20"/>
+          <w:szCs w:val="20"/>
+        </w:rPr>
+        <w:t xml:space="preserve">. Η μέθοδος αυτή παίρνει σαν όρισμα το ίδιο όρισμα με την </w:t>
+      </w:r>
+      <w:r>
+        <w:rPr>
+          <w:color w:val="BF8F00" w:themeColor="accent4" w:themeShade="BF"/>
+          <w:sz w:val="20"/>
+          <w:szCs w:val="20"/>
+          <w:lang w:val="en-US"/>
+        </w:rPr>
+        <w:t>SaveAnswer</w:t>
+      </w:r>
+      <w:r>
+        <w:rPr>
+          <w:color w:val="BF8F00" w:themeColor="accent4" w:themeShade="BF"/>
+          <w:sz w:val="20"/>
+          <w:szCs w:val="20"/>
+        </w:rPr>
+        <w:t>()</w:t>
+      </w:r>
+      <w:r>
+        <w:rPr>
+          <w:color w:val="BF8F00" w:themeColor="accent4" w:themeShade="BF"/>
+          <w:sz w:val="20"/>
+          <w:szCs w:val="20"/>
+        </w:rPr>
+        <w:t xml:space="preserve"> </w:t>
+      </w:r>
+      <w:r>
+        <w:rPr>
+          <w:color w:val="000000" w:themeColor="text1"/>
+          <w:sz w:val="20"/>
+          <w:szCs w:val="20"/>
+        </w:rPr>
+        <w:t xml:space="preserve">δηλαδή σε αυτό το παράδειγμα το </w:t>
+      </w:r>
+      <w:r>
+        <w:rPr>
+          <w:color w:val="000000" w:themeColor="text1"/>
+          <w:sz w:val="20"/>
+          <w:szCs w:val="20"/>
+          <w:u w:val="single"/>
+        </w:rPr>
+        <w:t>0</w:t>
+      </w:r>
+      <w:r>
+        <w:rPr>
+          <w:color w:val="000000" w:themeColor="text1"/>
+          <w:sz w:val="20"/>
+          <w:szCs w:val="20"/>
+        </w:rPr>
+        <w:t>,</w:t>
+      </w:r>
+      <w:r>
+        <w:rPr>
+          <w:color w:val="000000" w:themeColor="text1"/>
+          <w:sz w:val="20"/>
+          <w:szCs w:val="20"/>
+        </w:rPr>
+        <w:t xml:space="preserve"> και αλλάζει τον </w:t>
+      </w:r>
+      <w:r>
+        <w:rPr>
+          <w:color w:val="000000" w:themeColor="text1"/>
+          <w:sz w:val="20"/>
+          <w:szCs w:val="20"/>
+          <w:lang w:val="en-US"/>
+        </w:rPr>
+        <w:t>HTML</w:t>
+      </w:r>
+      <w:r>
+        <w:rPr>
+          <w:color w:val="000000" w:themeColor="text1"/>
+          <w:sz w:val="20"/>
+          <w:szCs w:val="20"/>
+        </w:rPr>
+        <w:t xml:space="preserve"> κώδικα μέσα στα </w:t>
+      </w:r>
+      <w:r>
+        <w:rPr>
+          <w:i/>
+          <w:iCs/>
+          <w:color w:val="5B9BD5" w:themeColor="accent5"/>
+          <w:sz w:val="20"/>
+          <w:szCs w:val="20"/>
+          <w:lang w:val="en-US"/>
+        </w:rPr>
+        <w:t>choice</w:t>
+      </w:r>
+      <w:r>
+        <w:rPr>
+          <w:i/>
+          <w:iCs/>
+          <w:color w:val="5B9BD5" w:themeColor="accent5"/>
+          <w:sz w:val="20"/>
+          <w:szCs w:val="20"/>
+        </w:rPr>
+        <w:t>1</w:t>
+      </w:r>
+      <w:r>
+        <w:rPr>
+          <w:sz w:val="20"/>
+          <w:szCs w:val="20"/>
+        </w:rPr>
+        <w:t xml:space="preserve"> και </w:t>
+      </w:r>
+      <w:r>
+        <w:rPr>
+          <w:i/>
+          <w:iCs/>
+          <w:color w:val="5B9BD5" w:themeColor="accent5"/>
+          <w:sz w:val="20"/>
+          <w:szCs w:val="20"/>
+          <w:lang w:val="en-US"/>
+        </w:rPr>
+        <w:t>choice</w:t>
+      </w:r>
+      <w:r>
+        <w:rPr>
+          <w:i/>
+          <w:iCs/>
+          <w:color w:val="5B9BD5" w:themeColor="accent5"/>
+          <w:sz w:val="20"/>
+          <w:szCs w:val="20"/>
+        </w:rPr>
+        <w:t>2</w:t>
+      </w:r>
+      <w:r>
+        <w:rPr>
+          <w:i/>
+          <w:iCs/>
+          <w:color w:val="5B9BD5" w:themeColor="accent5"/>
+          <w:sz w:val="20"/>
+          <w:szCs w:val="20"/>
+        </w:rPr>
+        <w:t xml:space="preserve"> </w:t>
+      </w:r>
+      <w:r>
+        <w:rPr>
+          <w:color w:val="000000" w:themeColor="text1"/>
+          <w:sz w:val="20"/>
+          <w:szCs w:val="20"/>
+        </w:rPr>
+        <w:t>έτσι ώστε να αντιστοιχ</w:t>
+      </w:r>
+      <w:r>
+        <w:rPr>
+          <w:color w:val="000000" w:themeColor="text1"/>
+          <w:sz w:val="20"/>
+          <w:szCs w:val="20"/>
+        </w:rPr>
+        <w:t>ούν</w:t>
+      </w:r>
+      <w:r>
+        <w:rPr>
+          <w:color w:val="000000" w:themeColor="text1"/>
+          <w:sz w:val="20"/>
+          <w:szCs w:val="20"/>
+        </w:rPr>
+        <w:t xml:space="preserve"> στην απάντηση του χρήστη. Συγκεκριμένα</w:t>
+      </w:r>
+      <w:r>
+        <w:rPr>
+          <w:color w:val="000000" w:themeColor="text1"/>
+          <w:sz w:val="20"/>
+          <w:szCs w:val="20"/>
+        </w:rPr>
+        <w:t>:</w:t>
+      </w:r>
+    </w:p>
+    <w:p>
+      <w:pPr>
+        <w:pStyle w:val="ListParagraph"/>
+        <w:numPr>
+          <w:ilvl w:val="0"/>
+          <w:numId w:val="14"/>
+        </w:numPr>
+        <w:ind w:left="1800"/>
+        <w:rPr>
+          <w:sz w:val="20"/>
+          <w:szCs w:val="20"/>
+        </w:rPr>
+      </w:pPr>
+      <w:r>
+        <w:rPr>
+          <w:color w:val="000000" w:themeColor="text1"/>
+          <w:sz w:val="20"/>
+          <w:szCs w:val="20"/>
+        </w:rPr>
+        <w:t>Δ</w:t>
+      </w:r>
+      <w:r>
+        <w:rPr>
+          <w:color w:val="000000" w:themeColor="text1"/>
+          <w:sz w:val="20"/>
+          <w:szCs w:val="20"/>
+        </w:rPr>
+        <w:t xml:space="preserve">ιχοτομεί με την μέθοδο </w:t>
+      </w:r>
+      <w:r>
+        <w:rPr>
+          <w:color w:val="BF8F00" w:themeColor="accent4" w:themeShade="BF"/>
+          <w:sz w:val="20"/>
+          <w:szCs w:val="20"/>
+          <w:lang w:val="en-US"/>
+        </w:rPr>
+        <w:t>substr</w:t>
+      </w:r>
+      <w:r>
+        <w:rPr>
+          <w:color w:val="BF8F00" w:themeColor="accent4" w:themeShade="BF"/>
+          <w:sz w:val="20"/>
+          <w:szCs w:val="20"/>
+        </w:rPr>
+        <w:t xml:space="preserve">() </w:t>
+      </w:r>
+      <w:r>
+        <w:rPr>
+          <w:color w:val="000000" w:themeColor="text1"/>
+          <w:sz w:val="20"/>
+          <w:szCs w:val="20"/>
+        </w:rPr>
+        <w:t xml:space="preserve">την </w:t>
+      </w:r>
+      <w:r>
+        <w:rPr>
+          <w:i/>
+          <w:iCs/>
+          <w:color w:val="5B9BD5" w:themeColor="accent5"/>
+          <w:sz w:val="20"/>
+          <w:szCs w:val="20"/>
+          <w:lang w:val="en-US"/>
+        </w:rPr>
+        <w:t>choice</w:t>
+      </w:r>
+      <w:r>
+        <w:rPr>
+          <w:i/>
+          <w:iCs/>
+          <w:color w:val="5B9BD5" w:themeColor="accent5"/>
+          <w:sz w:val="20"/>
+          <w:szCs w:val="20"/>
+        </w:rPr>
+        <w:t>1</w:t>
+      </w:r>
+      <w:r>
+        <w:rPr>
+          <w:i/>
+          <w:iCs/>
+          <w:color w:val="5B9BD5" w:themeColor="accent5"/>
+          <w:sz w:val="20"/>
+          <w:szCs w:val="20"/>
+        </w:rPr>
+        <w:t xml:space="preserve"> </w:t>
+      </w:r>
+      <w:r>
+        <w:rPr>
+          <w:sz w:val="20"/>
+          <w:szCs w:val="20"/>
+        </w:rPr>
+        <w:t xml:space="preserve">και της προσθέτει την ιδιότητα </w:t>
+      </w:r>
+      <w:r>
+        <w:rPr>
+          <w:color w:val="C45911" w:themeColor="accent2" w:themeShade="BF"/>
+          <w:sz w:val="20"/>
+          <w:szCs w:val="20"/>
+        </w:rPr>
+        <w:t>“</w:t>
+      </w:r>
+      <w:r>
+        <w:rPr>
+          <w:color w:val="C45911" w:themeColor="accent2" w:themeShade="BF"/>
+          <w:sz w:val="20"/>
+          <w:szCs w:val="20"/>
+          <w:lang w:val="en-US"/>
+        </w:rPr>
+        <w:t>checked</w:t>
+      </w:r>
+      <w:r>
+        <w:rPr>
+          <w:color w:val="C45911" w:themeColor="accent2" w:themeShade="BF"/>
+          <w:sz w:val="20"/>
+          <w:szCs w:val="20"/>
+        </w:rPr>
+        <w:t xml:space="preserve">” </w:t>
+      </w:r>
+      <w:r>
+        <w:rPr>
+          <w:sz w:val="20"/>
+          <w:szCs w:val="20"/>
+        </w:rPr>
+        <w:t xml:space="preserve">που δηλώνει στην </w:t>
+      </w:r>
+      <w:r>
+        <w:rPr>
+          <w:sz w:val="20"/>
+          <w:szCs w:val="20"/>
+          <w:lang w:val="en-US"/>
+        </w:rPr>
+        <w:t>HTML</w:t>
+      </w:r>
+      <w:r>
+        <w:rPr>
+          <w:sz w:val="20"/>
+          <w:szCs w:val="20"/>
+        </w:rPr>
+        <w:t xml:space="preserve"> </w:t>
+      </w:r>
+      <w:r>
+        <w:rPr>
+          <w:sz w:val="20"/>
+          <w:szCs w:val="20"/>
+        </w:rPr>
+        <w:t xml:space="preserve">πως η είσοδος αυτή είναι επιλεγμένη. </w:t>
+      </w:r>
+    </w:p>
+    <w:p>
+      <w:pPr>
+        <w:pStyle w:val="ListParagraph"/>
+        <w:numPr>
+          <w:ilvl w:val="0"/>
+          <w:numId w:val="14"/>
+        </w:numPr>
+        <w:ind w:left="1800"/>
+        <w:rPr>
+          <w:sz w:val="20"/>
+          <w:szCs w:val="20"/>
+        </w:rPr>
+      </w:pPr>
+      <w:r>
+        <w:rPr>
+          <w:sz w:val="20"/>
+          <w:szCs w:val="20"/>
+        </w:rPr>
+        <w:t xml:space="preserve">Επιπλέον με την μέθοδο </w:t>
+      </w:r>
+      <w:r>
+        <w:rPr>
+          <w:color w:val="BF8F00" w:themeColor="accent4" w:themeShade="BF"/>
+          <w:sz w:val="20"/>
+          <w:szCs w:val="20"/>
+          <w:lang w:val="en-US"/>
+        </w:rPr>
+        <w:t>replace</w:t>
+      </w:r>
+      <w:r>
+        <w:rPr>
+          <w:color w:val="BF8F00" w:themeColor="accent4" w:themeShade="BF"/>
+          <w:sz w:val="20"/>
+          <w:szCs w:val="20"/>
+        </w:rPr>
+        <w:t>()</w:t>
+      </w:r>
+      <w:r>
+        <w:rPr>
+          <w:sz w:val="20"/>
+          <w:szCs w:val="20"/>
+        </w:rPr>
+        <w:t xml:space="preserve"> αφαιρεί από την </w:t>
+      </w:r>
+      <w:r>
+        <w:rPr>
+          <w:i/>
+          <w:iCs/>
+          <w:color w:val="5B9BD5" w:themeColor="accent5"/>
+          <w:sz w:val="20"/>
+          <w:szCs w:val="20"/>
+          <w:lang w:val="en-US"/>
+        </w:rPr>
+        <w:t>choice</w:t>
+      </w:r>
+      <w:r>
+        <w:rPr>
+          <w:i/>
+          <w:iCs/>
+          <w:color w:val="5B9BD5" w:themeColor="accent5"/>
+          <w:sz w:val="20"/>
+          <w:szCs w:val="20"/>
+        </w:rPr>
+        <w:t>2</w:t>
+      </w:r>
+      <w:r>
+        <w:rPr>
+          <w:i/>
+          <w:iCs/>
+          <w:color w:val="5B9BD5" w:themeColor="accent5"/>
+          <w:sz w:val="20"/>
+          <w:szCs w:val="20"/>
+        </w:rPr>
+        <w:t xml:space="preserve"> </w:t>
+      </w:r>
+      <w:r>
+        <w:rPr>
+          <w:sz w:val="20"/>
+          <w:szCs w:val="20"/>
+        </w:rPr>
+        <w:t xml:space="preserve">την ιδιότητα </w:t>
+      </w:r>
+      <w:r>
+        <w:rPr>
+          <w:color w:val="C45911" w:themeColor="accent2" w:themeShade="BF"/>
+          <w:sz w:val="20"/>
+          <w:szCs w:val="20"/>
+        </w:rPr>
+        <w:t>“</w:t>
+      </w:r>
+      <w:r>
+        <w:rPr>
+          <w:color w:val="C45911" w:themeColor="accent2" w:themeShade="BF"/>
+          <w:sz w:val="20"/>
+          <w:szCs w:val="20"/>
+          <w:lang w:val="en-US"/>
+        </w:rPr>
+        <w:t>checked</w:t>
+      </w:r>
+      <w:r>
+        <w:rPr>
+          <w:color w:val="C45911" w:themeColor="accent2" w:themeShade="BF"/>
+          <w:sz w:val="20"/>
+          <w:szCs w:val="20"/>
+        </w:rPr>
+        <w:t>”</w:t>
+      </w:r>
+      <w:r>
+        <w:rPr>
+          <w:color w:val="C45911" w:themeColor="accent2" w:themeShade="BF"/>
+          <w:sz w:val="20"/>
+          <w:szCs w:val="20"/>
+        </w:rPr>
+        <w:t xml:space="preserve"> </w:t>
+      </w:r>
+      <w:r>
+        <w:rPr>
+          <w:sz w:val="20"/>
+          <w:szCs w:val="20"/>
+        </w:rPr>
+        <w:t xml:space="preserve">σε περίπτωση που υπάρχει (διότι στις ερωτήσεις </w:t>
+      </w:r>
+      <w:r>
+        <w:rPr>
+          <w:i/>
+          <w:iCs/>
+          <w:sz w:val="20"/>
+          <w:szCs w:val="20"/>
+        </w:rPr>
+        <w:t>Σωστού – Λάθους</w:t>
+      </w:r>
+      <w:r>
+        <w:rPr>
+          <w:i/>
+          <w:iCs/>
+          <w:sz w:val="20"/>
+          <w:szCs w:val="20"/>
+        </w:rPr>
+        <w:t xml:space="preserve"> </w:t>
+      </w:r>
+      <w:r>
+        <w:rPr>
+          <w:sz w:val="20"/>
+          <w:szCs w:val="20"/>
+        </w:rPr>
+        <w:t>μπορεί να</w:t>
+      </w:r>
+      <w:r>
+        <w:rPr>
+          <w:sz w:val="20"/>
+          <w:szCs w:val="20"/>
+        </w:rPr>
+        <w:t xml:space="preserve"> υπάρχει μόνο μια απάντηση).</w:t>
+      </w:r>
+    </w:p>
+    <w:p>
+      <w:pPr>
+        <w:ind w:left="720"/>
+        <w:rPr>
+          <w:sz w:val="20"/>
+          <w:szCs w:val="20"/>
+        </w:rPr>
+      </w:pPr>
+      <w:r>
+        <w:rPr>
+          <w:sz w:val="20"/>
+          <w:szCs w:val="20"/>
+        </w:rPr>
+        <w:t>Έτσι όταν ξαναεμφανιστεί αυτή η ερώτηση στον κατάλογο με όλες τι</w:t>
+      </w:r>
+      <w:r>
+        <w:rPr>
+          <w:sz w:val="20"/>
+          <w:szCs w:val="20"/>
+        </w:rPr>
+        <w:t>ς</w:t>
+      </w:r>
+      <w:r>
+        <w:rPr>
+          <w:sz w:val="20"/>
+          <w:szCs w:val="20"/>
+        </w:rPr>
+        <w:t xml:space="preserve"> ερωτήσεις κατά την αξιολόγηση, ο κώδικας μέσα στην ερώτηση θα είναι </w:t>
+      </w:r>
+      <w:r>
+        <w:rPr>
+          <w:sz w:val="20"/>
+          <w:szCs w:val="20"/>
+        </w:rPr>
+        <w:t>παραμετροποιημένος</w:t>
+      </w:r>
+      <w:r>
+        <w:rPr>
+          <w:sz w:val="20"/>
+          <w:szCs w:val="20"/>
+        </w:rPr>
+        <w:t xml:space="preserve"> </w:t>
+      </w:r>
+      <w:r>
+        <w:rPr>
+          <w:sz w:val="20"/>
+          <w:szCs w:val="20"/>
+        </w:rPr>
+        <w:t>με τέτοιο τρόπο που θα φαίνονται οι απαντήσεις του χρήστη!</w:t>
+      </w:r>
+    </w:p>
+    <w:p>
+      <w:pPr>
+        <w:ind w:left="720"/>
+        <w:rPr>
+          <w:b/>
+          <w:bCs/>
+          <w:sz w:val="20"/>
+          <w:szCs w:val="20"/>
+        </w:rPr>
+      </w:pPr>
+      <w:r>
+        <w:rPr>
+          <w:b/>
+          <w:bCs/>
+          <w:sz w:val="20"/>
+          <w:szCs w:val="20"/>
+        </w:rPr>
+        <w:t>Με ανάλογο τρόπο λειτουργούν και οι υπόλοιπες 4 μέθοδοι.</w:t>
+      </w:r>
+    </w:p>
+    <w:p>
+      <w:pPr>
+        <w:ind w:left="720"/>
+        <w:rPr>
+          <w:i/>
+          <w:iCs/>
+          <w:sz w:val="20"/>
+          <w:szCs w:val="20"/>
+          <w:lang w:val="en-US"/>
+        </w:rPr>
+      </w:pPr>
+      <w:r>
+        <w:rPr>
+          <w:sz w:val="20"/>
+          <w:szCs w:val="20"/>
+        </w:rPr>
+        <w:t xml:space="preserve">Οι ορθές απαντήσεις κάτω από ερωτήσεις που ο χρήστης έχει απαντήσει λανθασμένα εμφανίζονται μέσω την μεθόδου </w:t>
+      </w:r>
+      <w:r>
+        <w:rPr>
+          <w:color w:val="BF8F00" w:themeColor="accent4" w:themeShade="BF"/>
+          <w:sz w:val="20"/>
+          <w:szCs w:val="20"/>
+          <w:lang w:val="en-US"/>
+        </w:rPr>
+        <w:t>ShowCorrectAnswers</w:t>
+      </w:r>
+      <w:r>
+        <w:rPr>
+          <w:color w:val="BF8F00" w:themeColor="accent4" w:themeShade="BF"/>
+          <w:sz w:val="20"/>
+          <w:szCs w:val="20"/>
+        </w:rPr>
+        <w:t xml:space="preserve">() </w:t>
+      </w:r>
+      <w:r>
+        <w:rPr>
+          <w:sz w:val="20"/>
+          <w:szCs w:val="20"/>
+        </w:rPr>
+        <w:t xml:space="preserve">η οποία απλώς καλείται όταν κάποια απάντηση είναι λάθος (δηλαδή όταν η </w:t>
+      </w:r>
+      <w:r>
+        <w:rPr>
+          <w:color w:val="BF8F00" w:themeColor="accent4" w:themeShade="BF"/>
+          <w:sz w:val="20"/>
+          <w:szCs w:val="20"/>
+          <w:lang w:val="en-US"/>
+        </w:rPr>
+        <w:t>CalculateScore</w:t>
+      </w:r>
+      <w:r>
+        <w:rPr>
+          <w:color w:val="BF8F00" w:themeColor="accent4" w:themeShade="BF"/>
+          <w:sz w:val="20"/>
+          <w:szCs w:val="20"/>
+        </w:rPr>
+        <w:t>()</w:t>
+      </w:r>
+      <w:r>
+        <w:rPr>
+          <w:sz w:val="20"/>
+          <w:szCs w:val="20"/>
+        </w:rPr>
+        <w:t xml:space="preserve"> </w:t>
+      </w:r>
+      <w:r>
+        <w:rPr>
+          <w:sz w:val="20"/>
+          <w:szCs w:val="20"/>
+        </w:rPr>
+        <w:t xml:space="preserve">δεν είναι 1) και εμφανίζει με όμορφο τρόπο την λίστα </w:t>
+      </w:r>
+      <w:r>
+        <w:rPr>
+          <w:i/>
+          <w:iCs/>
+          <w:color w:val="5B9BD5" w:themeColor="accent5"/>
+          <w:sz w:val="20"/>
+          <w:szCs w:val="20"/>
+          <w:lang w:val="en-US"/>
+        </w:rPr>
+        <w:t>correctAnswers</w:t>
+      </w:r>
+      <w:r>
+        <w:rPr>
+          <w:i/>
+          <w:iCs/>
+          <w:sz w:val="20"/>
+          <w:szCs w:val="20"/>
+        </w:rPr>
+        <w:t>.</w:t>
+      </w:r>
+    </w:p>
+    <w:p>
+      <w:pPr>
+        <w:ind w:left="720"/>
+        <w:rPr>
+          <w:i/>
+          <w:iCs/>
+          <w:sz w:val="20"/>
+          <w:szCs w:val="20"/>
+        </w:rPr>
+      </w:pPr>
+    </w:p>
+    <w:p>
+      <w:pPr>
+        <w:pStyle w:val="ListParagraph"/>
+        <w:numPr>
+          <w:ilvl w:val="0"/>
+          <w:numId w:val="5"/>
+        </w:numPr>
+        <w:ind w:left="360"/>
+        <w:rPr>
+          <w:rFonts w:asciiTheme="majorHAnsi" w:hAnsiTheme="majorHAnsi" w:cstheme="majorHAnsi"/>
+          <w:b/>
+          <w:bCs/>
+          <w:sz w:val="24"/>
+          <w:szCs w:val="24"/>
+        </w:rPr>
+      </w:pPr>
+      <w:r>
+        <w:rPr>
+          <w:rFonts w:asciiTheme="majorHAnsi" w:hAnsiTheme="majorHAnsi" w:cstheme="majorHAnsi"/>
+          <w:b/>
+          <w:bCs/>
+          <w:sz w:val="24"/>
+          <w:szCs w:val="24"/>
+          <w:lang w:val="en-GB"/>
+        </w:rPr>
+        <w:t>Drag’n’Drop</w:t>
+      </w:r>
+    </w:p>
+    <w:p>
+      <w:pPr>
+        <w:pStyle w:val="ListParagraph"/>
+        <w:ind w:left="360"/>
+        <w:rPr>
+          <w:rFonts w:asciiTheme="majorHAnsi" w:hAnsiTheme="majorHAnsi" w:cstheme="majorHAnsi"/>
+          <w:b/>
+          <w:bCs/>
+          <w:sz w:val="24"/>
+          <w:szCs w:val="24"/>
+        </w:rPr>
+      </w:pPr>
+    </w:p>
+    <w:p>
+      <w:pPr>
+        <w:pStyle w:val="ListParagraph"/>
+        <w:ind w:left="360"/>
+        <w:rPr>
+          <w:rFonts w:cstheme="minorHAnsi"/>
+          <w:sz w:val="20"/>
+          <w:szCs w:val="20"/>
+        </w:rPr>
+      </w:pPr>
+      <w:r>
+        <w:rPr>
+          <w:rFonts w:cstheme="minorHAnsi"/>
+          <w:sz w:val="20"/>
+          <w:szCs w:val="20"/>
+        </w:rPr>
+        <w:t>Δουλεύει.</w:t>
+      </w:r>
+    </w:p>
+    <w:p>
+      <w:pPr>
+        <w:pStyle w:val="ListParagraph"/>
+        <w:ind w:left="360"/>
+        <w:rPr>
+          <w:rFonts w:cstheme="minorHAnsi"/>
+          <w:sz w:val="20"/>
+          <w:szCs w:val="20"/>
+        </w:rPr>
+      </w:pPr>
+    </w:p>
+    <w:p>
+      <w:pPr>
+        <w:rPr>
+          <w:rFonts w:asciiTheme="majorHAnsi" w:hAnsiTheme="majorHAnsi" w:cstheme="majorHAnsi"/>
+          <w:b/>
+          <w:bCs/>
+          <w:sz w:val="28"/>
+          <w:szCs w:val="28"/>
+        </w:rPr>
+      </w:pPr>
+      <w:r>
+        <w:rPr>
+          <w:rFonts w:asciiTheme="majorHAnsi" w:hAnsiTheme="majorHAnsi" w:cstheme="majorHAnsi"/>
+          <w:b/>
+          <w:bCs/>
+          <w:sz w:val="28"/>
+          <w:szCs w:val="28"/>
+        </w:rPr>
+        <w:t>Πηγές</w:t>
+      </w:r>
+    </w:p>
+    <w:p>
+      <w:pPr>
+        <w:pStyle w:val="ListParagraph"/>
+        <w:numPr>
+          <w:ilvl w:val="0"/>
+          <w:numId w:val="15"/>
+        </w:numPr>
+        <w:rPr>
+          <w:rFonts w:cstheme="minorHAnsi"/>
+          <w:sz w:val="20"/>
+          <w:szCs w:val="20"/>
+          <w:lang w:val="en-US"/>
+        </w:rPr>
+      </w:pPr>
+      <w:r>
+        <w:rPr>
+          <w:rFonts w:cstheme="minorHAnsi"/>
+          <w:sz w:val="20"/>
+          <w:szCs w:val="20"/>
+        </w:rPr>
+        <w:t>Μέθοδος</w:t>
+      </w:r>
+      <w:r>
+        <w:rPr>
+          <w:rFonts w:cstheme="minorHAnsi"/>
+          <w:sz w:val="20"/>
+          <w:szCs w:val="20"/>
+          <w:lang w:val="en-US"/>
+        </w:rPr>
+        <w:t xml:space="preserve"> </w:t>
+      </w:r>
+      <w:r>
+        <w:rPr>
+          <w:rFonts w:cstheme="minorHAnsi"/>
+          <w:color w:val="BF8F00" w:themeColor="accent4" w:themeShade="BF"/>
+          <w:sz w:val="20"/>
+          <w:szCs w:val="20"/>
+          <w:lang w:val="en-US"/>
+        </w:rPr>
+        <w:t>getRandomInt()</w:t>
+      </w:r>
+      <w:r>
+        <w:rPr>
+          <w:rFonts w:cstheme="minorHAnsi"/>
+          <w:sz w:val="20"/>
+          <w:szCs w:val="20"/>
+          <w:lang w:val="en-US"/>
+        </w:rPr>
+        <w:t>:</w:t>
+      </w:r>
+      <w:r>
+        <w:rPr>
+          <w:rFonts w:cstheme="minorHAnsi"/>
+          <w:color w:val="BF8F00" w:themeColor="accent4" w:themeShade="BF"/>
+          <w:sz w:val="20"/>
+          <w:szCs w:val="20"/>
+          <w:lang w:val="en-US"/>
+        </w:rPr>
+        <w:t xml:space="preserve"> </w:t>
+      </w:r>
+      <w:hyperlink r:id="rId21" w:history="1">
+        <w:r>
+          <w:rPr>
+            <w:rStyle w:val="Hyperlink"/>
+            <w:rFonts w:cstheme="minorHAnsi"/>
+            <w:sz w:val="20"/>
+            <w:szCs w:val="20"/>
+            <w:lang w:val="en-US"/>
+          </w:rPr>
+          <w:t>https://developer.mozilla.org/en-US/docs/Web/JavaScript/Reference/Global_Objects/Math/random</w:t>
+        </w:r>
+      </w:hyperlink>
+    </w:p>
+    <w:p>
+      <w:pPr>
+        <w:pStyle w:val="ListParagraph"/>
+        <w:numPr>
+          <w:ilvl w:val="0"/>
+          <w:numId w:val="15"/>
+        </w:numPr>
+        <w:rPr>
+          <w:rFonts w:cstheme="minorHAnsi"/>
+          <w:sz w:val="20"/>
+          <w:szCs w:val="20"/>
+          <w:lang w:val="en-US"/>
+        </w:rPr>
+      </w:pPr>
+      <w:r>
+        <w:rPr>
+          <w:rFonts w:cstheme="minorHAnsi"/>
+          <w:sz w:val="20"/>
+          <w:szCs w:val="20"/>
+          <w:lang w:val="en-US"/>
+        </w:rPr>
+        <w:t xml:space="preserve">Drag’n’Drop </w:t>
+      </w:r>
+      <w:r>
+        <w:rPr>
+          <w:rFonts w:cstheme="minorHAnsi"/>
+          <w:sz w:val="20"/>
+          <w:szCs w:val="20"/>
+          <w:lang w:val="en-US"/>
+        </w:rPr>
+        <w:t>foundation</w:t>
+      </w:r>
+      <w:r>
+        <w:rPr>
+          <w:rFonts w:cstheme="minorHAnsi"/>
+          <w:sz w:val="20"/>
+          <w:szCs w:val="20"/>
+          <w:lang w:val="en-US"/>
+        </w:rPr>
+        <w:t xml:space="preserve">: </w:t>
+      </w:r>
+      <w:hyperlink r:id="rId22" w:history="1">
+        <w:r>
+          <w:rPr>
+            <w:rStyle w:val="Hyperlink"/>
+            <w:rFonts w:cstheme="minorHAnsi"/>
+            <w:sz w:val="20"/>
+            <w:szCs w:val="20"/>
+            <w:lang w:val="en-US"/>
+          </w:rPr>
+          <w:t>https://jsfiddle.net/xptLU/</w:t>
+        </w:r>
+      </w:hyperlink>
+    </w:p>
+    <w:p>
+      <w:pPr>
+        <w:rPr>
+          <w:sz w:val="20"/>
+          <w:szCs w:val="20"/>
+        </w:rPr>
+      </w:pPr>
     </w:p>
     <w:sectPr>
-      <w:headerReference w:type="default" r:id="rId18"/>
+      <w:headerReference w:type="default" r:id="rId23"/>
       <w:pgSz w:w="11906" w:h="16838"/>
       <w:pgMar w:top="1440" w:right="1800" w:bottom="1440" w:left="1800" w:header="708" w:footer="708" w:gutter="0"/>
       <w:pgNumType w:start="0"/>
@@ -14515,6 +17403,92 @@
     </w:lvl>
   </w:abstractNum>
   <w:abstractNum w:abstractNumId="2" w15:restartNumberingAfterBreak="0">
+    <w:nsid w:val="25D06551"/>
+    <w:multiLevelType w:val="hybridMultilevel"/>
+    <w:tmpl w:val="44DE88E4"/>
+    <w:lvl w:ilvl="0" w:tplc="04090017">
+      <w:start w:val="1"/>
+      <w:numFmt w:val="lowerLetter"/>
+      <w:lvlText w:val="%1)"/>
+      <w:lvlJc w:val="left"/>
+      <w:pPr>
+        <w:ind w:left="2160" w:hanging="360"/>
+      </w:pPr>
+    </w:lvl>
+    <w:lvl w:ilvl="1" w:tplc="04090019" w:tentative="1">
+      <w:start w:val="1"/>
+      <w:numFmt w:val="lowerLetter"/>
+      <w:lvlText w:val="%2."/>
+      <w:lvlJc w:val="left"/>
+      <w:pPr>
+        <w:ind w:left="2880" w:hanging="360"/>
+      </w:pPr>
+    </w:lvl>
+    <w:lvl w:ilvl="2" w:tplc="0409001B" w:tentative="1">
+      <w:start w:val="1"/>
+      <w:numFmt w:val="lowerRoman"/>
+      <w:lvlText w:val="%3."/>
+      <w:lvlJc w:val="right"/>
+      <w:pPr>
+        <w:ind w:left="3600" w:hanging="180"/>
+      </w:pPr>
+    </w:lvl>
+    <w:lvl w:ilvl="3" w:tplc="0409000F" w:tentative="1">
+      <w:start w:val="1"/>
+      <w:numFmt w:val="decimal"/>
+      <w:lvlText w:val="%4."/>
+      <w:lvlJc w:val="left"/>
+      <w:pPr>
+        <w:ind w:left="4320" w:hanging="360"/>
+      </w:pPr>
+    </w:lvl>
+    <w:lvl w:ilvl="4" w:tplc="04090019" w:tentative="1">
+      <w:start w:val="1"/>
+      <w:numFmt w:val="lowerLetter"/>
+      <w:lvlText w:val="%5."/>
+      <w:lvlJc w:val="left"/>
+      <w:pPr>
+        <w:ind w:left="5040" w:hanging="360"/>
+      </w:pPr>
+    </w:lvl>
+    <w:lvl w:ilvl="5" w:tplc="0409001B" w:tentative="1">
+      <w:start w:val="1"/>
+      <w:numFmt w:val="lowerRoman"/>
+      <w:lvlText w:val="%6."/>
+      <w:lvlJc w:val="right"/>
+      <w:pPr>
+        <w:ind w:left="5760" w:hanging="180"/>
+      </w:pPr>
+    </w:lvl>
+    <w:lvl w:ilvl="6" w:tplc="0409000F" w:tentative="1">
+      <w:start w:val="1"/>
+      <w:numFmt w:val="decimal"/>
+      <w:lvlText w:val="%7."/>
+      <w:lvlJc w:val="left"/>
+      <w:pPr>
+        <w:ind w:left="6480" w:hanging="360"/>
+      </w:pPr>
+    </w:lvl>
+    <w:lvl w:ilvl="7" w:tplc="04090019" w:tentative="1">
+      <w:start w:val="1"/>
+      <w:numFmt w:val="lowerLetter"/>
+      <w:lvlText w:val="%8."/>
+      <w:lvlJc w:val="left"/>
+      <w:pPr>
+        <w:ind w:left="7200" w:hanging="360"/>
+      </w:pPr>
+    </w:lvl>
+    <w:lvl w:ilvl="8" w:tplc="0409001B" w:tentative="1">
+      <w:start w:val="1"/>
+      <w:numFmt w:val="lowerRoman"/>
+      <w:lvlText w:val="%9."/>
+      <w:lvlJc w:val="right"/>
+      <w:pPr>
+        <w:ind w:left="7920" w:hanging="180"/>
+      </w:pPr>
+    </w:lvl>
+  </w:abstractNum>
+  <w:abstractNum w:abstractNumId="3" w15:restartNumberingAfterBreak="0">
     <w:nsid w:val="370F6D23"/>
     <w:multiLevelType w:val="hybridMultilevel"/>
     <w:tmpl w:val="4D3A428E"/>
@@ -14600,7 +17574,7 @@
       </w:pPr>
     </w:lvl>
   </w:abstractNum>
-  <w:abstractNum w:abstractNumId="3" w15:restartNumberingAfterBreak="0">
+  <w:abstractNum w:abstractNumId="4" w15:restartNumberingAfterBreak="0">
     <w:nsid w:val="3825110D"/>
     <w:multiLevelType w:val="hybridMultilevel"/>
     <w:tmpl w:val="B428F892"/>
@@ -14686,7 +17660,7 @@
       </w:pPr>
     </w:lvl>
   </w:abstractNum>
-  <w:abstractNum w:abstractNumId="4" w15:restartNumberingAfterBreak="0">
+  <w:abstractNum w:abstractNumId="5" w15:restartNumberingAfterBreak="0">
     <w:nsid w:val="457309BD"/>
     <w:multiLevelType w:val="hybridMultilevel"/>
     <w:tmpl w:val="B0C865E4"/>
@@ -14799,7 +17773,233 @@
       </w:rPr>
     </w:lvl>
   </w:abstractNum>
-  <w:abstractNum w:abstractNumId="5" w15:restartNumberingAfterBreak="0">
+  <w:abstractNum w:abstractNumId="6" w15:restartNumberingAfterBreak="0">
+    <w:nsid w:val="4EE142DF"/>
+    <w:multiLevelType w:val="hybridMultilevel"/>
+    <w:tmpl w:val="64E8A4AE"/>
+    <w:lvl w:ilvl="0" w:tplc="04090001">
+      <w:start w:val="1"/>
+      <w:numFmt w:val="bullet"/>
+      <w:lvlText w:val=""/>
+      <w:lvlJc w:val="left"/>
+      <w:pPr>
+        <w:ind w:left="1440" w:hanging="360"/>
+      </w:pPr>
+      <w:rPr>
+        <w:rFonts w:ascii="Symbol" w:hAnsi="Symbol" w:hint="default"/>
+      </w:rPr>
+    </w:lvl>
+    <w:lvl w:ilvl="1" w:tplc="04090003" w:tentative="1">
+      <w:start w:val="1"/>
+      <w:numFmt w:val="bullet"/>
+      <w:lvlText w:val="o"/>
+      <w:lvlJc w:val="left"/>
+      <w:pPr>
+        <w:ind w:left="2160" w:hanging="360"/>
+      </w:pPr>
+      <w:rPr>
+        <w:rFonts w:ascii="Courier New" w:hAnsi="Courier New" w:cs="Courier New" w:hint="default"/>
+      </w:rPr>
+    </w:lvl>
+    <w:lvl w:ilvl="2" w:tplc="04090005" w:tentative="1">
+      <w:start w:val="1"/>
+      <w:numFmt w:val="bullet"/>
+      <w:lvlText w:val=""/>
+      <w:lvlJc w:val="left"/>
+      <w:pPr>
+        <w:ind w:left="2880" w:hanging="360"/>
+      </w:pPr>
+      <w:rPr>
+        <w:rFonts w:ascii="Wingdings" w:hAnsi="Wingdings" w:hint="default"/>
+      </w:rPr>
+    </w:lvl>
+    <w:lvl w:ilvl="3" w:tplc="04090001" w:tentative="1">
+      <w:start w:val="1"/>
+      <w:numFmt w:val="bullet"/>
+      <w:lvlText w:val=""/>
+      <w:lvlJc w:val="left"/>
+      <w:pPr>
+        <w:ind w:left="3600" w:hanging="360"/>
+      </w:pPr>
+      <w:rPr>
+        <w:rFonts w:ascii="Symbol" w:hAnsi="Symbol" w:hint="default"/>
+      </w:rPr>
+    </w:lvl>
+    <w:lvl w:ilvl="4" w:tplc="04090003" w:tentative="1">
+      <w:start w:val="1"/>
+      <w:numFmt w:val="bullet"/>
+      <w:lvlText w:val="o"/>
+      <w:lvlJc w:val="left"/>
+      <w:pPr>
+        <w:ind w:left="4320" w:hanging="360"/>
+      </w:pPr>
+      <w:rPr>
+        <w:rFonts w:ascii="Courier New" w:hAnsi="Courier New" w:cs="Courier New" w:hint="default"/>
+      </w:rPr>
+    </w:lvl>
+    <w:lvl w:ilvl="5" w:tplc="04090005" w:tentative="1">
+      <w:start w:val="1"/>
+      <w:numFmt w:val="bullet"/>
+      <w:lvlText w:val=""/>
+      <w:lvlJc w:val="left"/>
+      <w:pPr>
+        <w:ind w:left="5040" w:hanging="360"/>
+      </w:pPr>
+      <w:rPr>
+        <w:rFonts w:ascii="Wingdings" w:hAnsi="Wingdings" w:hint="default"/>
+      </w:rPr>
+    </w:lvl>
+    <w:lvl w:ilvl="6" w:tplc="04090001" w:tentative="1">
+      <w:start w:val="1"/>
+      <w:numFmt w:val="bullet"/>
+      <w:lvlText w:val=""/>
+      <w:lvlJc w:val="left"/>
+      <w:pPr>
+        <w:ind w:left="5760" w:hanging="360"/>
+      </w:pPr>
+      <w:rPr>
+        <w:rFonts w:ascii="Symbol" w:hAnsi="Symbol" w:hint="default"/>
+      </w:rPr>
+    </w:lvl>
+    <w:lvl w:ilvl="7" w:tplc="04090003" w:tentative="1">
+      <w:start w:val="1"/>
+      <w:numFmt w:val="bullet"/>
+      <w:lvlText w:val="o"/>
+      <w:lvlJc w:val="left"/>
+      <w:pPr>
+        <w:ind w:left="6480" w:hanging="360"/>
+      </w:pPr>
+      <w:rPr>
+        <w:rFonts w:ascii="Courier New" w:hAnsi="Courier New" w:cs="Courier New" w:hint="default"/>
+      </w:rPr>
+    </w:lvl>
+    <w:lvl w:ilvl="8" w:tplc="04090005" w:tentative="1">
+      <w:start w:val="1"/>
+      <w:numFmt w:val="bullet"/>
+      <w:lvlText w:val=""/>
+      <w:lvlJc w:val="left"/>
+      <w:pPr>
+        <w:ind w:left="7200" w:hanging="360"/>
+      </w:pPr>
+      <w:rPr>
+        <w:rFonts w:ascii="Wingdings" w:hAnsi="Wingdings" w:hint="default"/>
+      </w:rPr>
+    </w:lvl>
+  </w:abstractNum>
+  <w:abstractNum w:abstractNumId="7" w15:restartNumberingAfterBreak="0">
+    <w:nsid w:val="535C3DD2"/>
+    <w:multiLevelType w:val="hybridMultilevel"/>
+    <w:tmpl w:val="9CFAD066"/>
+    <w:lvl w:ilvl="0" w:tplc="04090005">
+      <w:start w:val="1"/>
+      <w:numFmt w:val="bullet"/>
+      <w:lvlText w:val=""/>
+      <w:lvlJc w:val="left"/>
+      <w:pPr>
+        <w:ind w:left="720" w:hanging="360"/>
+      </w:pPr>
+      <w:rPr>
+        <w:rFonts w:ascii="Wingdings" w:hAnsi="Wingdings" w:hint="default"/>
+      </w:rPr>
+    </w:lvl>
+    <w:lvl w:ilvl="1" w:tplc="04090003" w:tentative="1">
+      <w:start w:val="1"/>
+      <w:numFmt w:val="bullet"/>
+      <w:lvlText w:val="o"/>
+      <w:lvlJc w:val="left"/>
+      <w:pPr>
+        <w:ind w:left="1440" w:hanging="360"/>
+      </w:pPr>
+      <w:rPr>
+        <w:rFonts w:ascii="Courier New" w:hAnsi="Courier New" w:cs="Courier New" w:hint="default"/>
+      </w:rPr>
+    </w:lvl>
+    <w:lvl w:ilvl="2" w:tplc="04090005" w:tentative="1">
+      <w:start w:val="1"/>
+      <w:numFmt w:val="bullet"/>
+      <w:lvlText w:val=""/>
+      <w:lvlJc w:val="left"/>
+      <w:pPr>
+        <w:ind w:left="2160" w:hanging="360"/>
+      </w:pPr>
+      <w:rPr>
+        <w:rFonts w:ascii="Wingdings" w:hAnsi="Wingdings" w:hint="default"/>
+      </w:rPr>
+    </w:lvl>
+    <w:lvl w:ilvl="3" w:tplc="04090001" w:tentative="1">
+      <w:start w:val="1"/>
+      <w:numFmt w:val="bullet"/>
+      <w:lvlText w:val=""/>
+      <w:lvlJc w:val="left"/>
+      <w:pPr>
+        <w:ind w:left="2880" w:hanging="360"/>
+      </w:pPr>
+      <w:rPr>
+        <w:rFonts w:ascii="Symbol" w:hAnsi="Symbol" w:hint="default"/>
+      </w:rPr>
+    </w:lvl>
+    <w:lvl w:ilvl="4" w:tplc="04090003" w:tentative="1">
+      <w:start w:val="1"/>
+      <w:numFmt w:val="bullet"/>
+      <w:lvlText w:val="o"/>
+      <w:lvlJc w:val="left"/>
+      <w:pPr>
+        <w:ind w:left="3600" w:hanging="360"/>
+      </w:pPr>
+      <w:rPr>
+        <w:rFonts w:ascii="Courier New" w:hAnsi="Courier New" w:cs="Courier New" w:hint="default"/>
+      </w:rPr>
+    </w:lvl>
+    <w:lvl w:ilvl="5" w:tplc="04090005" w:tentative="1">
+      <w:start w:val="1"/>
+      <w:numFmt w:val="bullet"/>
+      <w:lvlText w:val=""/>
+      <w:lvlJc w:val="left"/>
+      <w:pPr>
+        <w:ind w:left="4320" w:hanging="360"/>
+      </w:pPr>
+      <w:rPr>
+        <w:rFonts w:ascii="Wingdings" w:hAnsi="Wingdings" w:hint="default"/>
+      </w:rPr>
+    </w:lvl>
+    <w:lvl w:ilvl="6" w:tplc="04090001" w:tentative="1">
+      <w:start w:val="1"/>
+      <w:numFmt w:val="bullet"/>
+      <w:lvlText w:val=""/>
+      <w:lvlJc w:val="left"/>
+      <w:pPr>
+        <w:ind w:left="5040" w:hanging="360"/>
+      </w:pPr>
+      <w:rPr>
+        <w:rFonts w:ascii="Symbol" w:hAnsi="Symbol" w:hint="default"/>
+      </w:rPr>
+    </w:lvl>
+    <w:lvl w:ilvl="7" w:tplc="04090003" w:tentative="1">
+      <w:start w:val="1"/>
+      <w:numFmt w:val="bullet"/>
+      <w:lvlText w:val="o"/>
+      <w:lvlJc w:val="left"/>
+      <w:pPr>
+        <w:ind w:left="5760" w:hanging="360"/>
+      </w:pPr>
+      <w:rPr>
+        <w:rFonts w:ascii="Courier New" w:hAnsi="Courier New" w:cs="Courier New" w:hint="default"/>
+      </w:rPr>
+    </w:lvl>
+    <w:lvl w:ilvl="8" w:tplc="04090005" w:tentative="1">
+      <w:start w:val="1"/>
+      <w:numFmt w:val="bullet"/>
+      <w:lvlText w:val=""/>
+      <w:lvlJc w:val="left"/>
+      <w:pPr>
+        <w:ind w:left="6480" w:hanging="360"/>
+      </w:pPr>
+      <w:rPr>
+        <w:rFonts w:ascii="Wingdings" w:hAnsi="Wingdings" w:hint="default"/>
+      </w:rPr>
+    </w:lvl>
+  </w:abstractNum>
+  <w:abstractNum w:abstractNumId="8" w15:restartNumberingAfterBreak="0">
     <w:nsid w:val="557A6995"/>
     <w:multiLevelType w:val="hybridMultilevel"/>
     <w:tmpl w:val="91A020EA"/>
@@ -14888,7 +18088,93 @@
       </w:pPr>
     </w:lvl>
   </w:abstractNum>
-  <w:abstractNum w:abstractNumId="6" w15:restartNumberingAfterBreak="0">
+  <w:abstractNum w:abstractNumId="9" w15:restartNumberingAfterBreak="0">
+    <w:nsid w:val="56750723"/>
+    <w:multiLevelType w:val="hybridMultilevel"/>
+    <w:tmpl w:val="18C6AF74"/>
+    <w:lvl w:ilvl="0" w:tplc="04090011">
+      <w:start w:val="1"/>
+      <w:numFmt w:val="decimal"/>
+      <w:lvlText w:val="%1)"/>
+      <w:lvlJc w:val="left"/>
+      <w:pPr>
+        <w:ind w:left="1440" w:hanging="360"/>
+      </w:pPr>
+    </w:lvl>
+    <w:lvl w:ilvl="1" w:tplc="04090019" w:tentative="1">
+      <w:start w:val="1"/>
+      <w:numFmt w:val="lowerLetter"/>
+      <w:lvlText w:val="%2."/>
+      <w:lvlJc w:val="left"/>
+      <w:pPr>
+        <w:ind w:left="2160" w:hanging="360"/>
+      </w:pPr>
+    </w:lvl>
+    <w:lvl w:ilvl="2" w:tplc="0409001B" w:tentative="1">
+      <w:start w:val="1"/>
+      <w:numFmt w:val="lowerRoman"/>
+      <w:lvlText w:val="%3."/>
+      <w:lvlJc w:val="right"/>
+      <w:pPr>
+        <w:ind w:left="2880" w:hanging="180"/>
+      </w:pPr>
+    </w:lvl>
+    <w:lvl w:ilvl="3" w:tplc="0409000F" w:tentative="1">
+      <w:start w:val="1"/>
+      <w:numFmt w:val="decimal"/>
+      <w:lvlText w:val="%4."/>
+      <w:lvlJc w:val="left"/>
+      <w:pPr>
+        <w:ind w:left="3600" w:hanging="360"/>
+      </w:pPr>
+    </w:lvl>
+    <w:lvl w:ilvl="4" w:tplc="04090019" w:tentative="1">
+      <w:start w:val="1"/>
+      <w:numFmt w:val="lowerLetter"/>
+      <w:lvlText w:val="%5."/>
+      <w:lvlJc w:val="left"/>
+      <w:pPr>
+        <w:ind w:left="4320" w:hanging="360"/>
+      </w:pPr>
+    </w:lvl>
+    <w:lvl w:ilvl="5" w:tplc="0409001B" w:tentative="1">
+      <w:start w:val="1"/>
+      <w:numFmt w:val="lowerRoman"/>
+      <w:lvlText w:val="%6."/>
+      <w:lvlJc w:val="right"/>
+      <w:pPr>
+        <w:ind w:left="5040" w:hanging="180"/>
+      </w:pPr>
+    </w:lvl>
+    <w:lvl w:ilvl="6" w:tplc="0409000F" w:tentative="1">
+      <w:start w:val="1"/>
+      <w:numFmt w:val="decimal"/>
+      <w:lvlText w:val="%7."/>
+      <w:lvlJc w:val="left"/>
+      <w:pPr>
+        <w:ind w:left="5760" w:hanging="360"/>
+      </w:pPr>
+    </w:lvl>
+    <w:lvl w:ilvl="7" w:tplc="04090019" w:tentative="1">
+      <w:start w:val="1"/>
+      <w:numFmt w:val="lowerLetter"/>
+      <w:lvlText w:val="%8."/>
+      <w:lvlJc w:val="left"/>
+      <w:pPr>
+        <w:ind w:left="6480" w:hanging="360"/>
+      </w:pPr>
+    </w:lvl>
+    <w:lvl w:ilvl="8" w:tplc="0409001B" w:tentative="1">
+      <w:start w:val="1"/>
+      <w:numFmt w:val="lowerRoman"/>
+      <w:lvlText w:val="%9."/>
+      <w:lvlJc w:val="right"/>
+      <w:pPr>
+        <w:ind w:left="7200" w:hanging="180"/>
+      </w:pPr>
+    </w:lvl>
+  </w:abstractNum>
+  <w:abstractNum w:abstractNumId="10" w15:restartNumberingAfterBreak="0">
     <w:nsid w:val="5C847D52"/>
     <w:multiLevelType w:val="hybridMultilevel"/>
     <w:tmpl w:val="8F4827C2"/>
@@ -14974,7 +18260,93 @@
       </w:pPr>
     </w:lvl>
   </w:abstractNum>
-  <w:abstractNum w:abstractNumId="7" w15:restartNumberingAfterBreak="0">
+  <w:abstractNum w:abstractNumId="11" w15:restartNumberingAfterBreak="0">
+    <w:nsid w:val="62EE0E71"/>
+    <w:multiLevelType w:val="hybridMultilevel"/>
+    <w:tmpl w:val="0F9AE3EA"/>
+    <w:lvl w:ilvl="0" w:tplc="04090017">
+      <w:start w:val="1"/>
+      <w:numFmt w:val="lowerLetter"/>
+      <w:lvlText w:val="%1)"/>
+      <w:lvlJc w:val="left"/>
+      <w:pPr>
+        <w:ind w:left="2160" w:hanging="360"/>
+      </w:pPr>
+    </w:lvl>
+    <w:lvl w:ilvl="1" w:tplc="04090019" w:tentative="1">
+      <w:start w:val="1"/>
+      <w:numFmt w:val="lowerLetter"/>
+      <w:lvlText w:val="%2."/>
+      <w:lvlJc w:val="left"/>
+      <w:pPr>
+        <w:ind w:left="2880" w:hanging="360"/>
+      </w:pPr>
+    </w:lvl>
+    <w:lvl w:ilvl="2" w:tplc="0409001B" w:tentative="1">
+      <w:start w:val="1"/>
+      <w:numFmt w:val="lowerRoman"/>
+      <w:lvlText w:val="%3."/>
+      <w:lvlJc w:val="right"/>
+      <w:pPr>
+        <w:ind w:left="3600" w:hanging="180"/>
+      </w:pPr>
+    </w:lvl>
+    <w:lvl w:ilvl="3" w:tplc="0409000F" w:tentative="1">
+      <w:start w:val="1"/>
+      <w:numFmt w:val="decimal"/>
+      <w:lvlText w:val="%4."/>
+      <w:lvlJc w:val="left"/>
+      <w:pPr>
+        <w:ind w:left="4320" w:hanging="360"/>
+      </w:pPr>
+    </w:lvl>
+    <w:lvl w:ilvl="4" w:tplc="04090019" w:tentative="1">
+      <w:start w:val="1"/>
+      <w:numFmt w:val="lowerLetter"/>
+      <w:lvlText w:val="%5."/>
+      <w:lvlJc w:val="left"/>
+      <w:pPr>
+        <w:ind w:left="5040" w:hanging="360"/>
+      </w:pPr>
+    </w:lvl>
+    <w:lvl w:ilvl="5" w:tplc="0409001B" w:tentative="1">
+      <w:start w:val="1"/>
+      <w:numFmt w:val="lowerRoman"/>
+      <w:lvlText w:val="%6."/>
+      <w:lvlJc w:val="right"/>
+      <w:pPr>
+        <w:ind w:left="5760" w:hanging="180"/>
+      </w:pPr>
+    </w:lvl>
+    <w:lvl w:ilvl="6" w:tplc="0409000F" w:tentative="1">
+      <w:start w:val="1"/>
+      <w:numFmt w:val="decimal"/>
+      <w:lvlText w:val="%7."/>
+      <w:lvlJc w:val="left"/>
+      <w:pPr>
+        <w:ind w:left="6480" w:hanging="360"/>
+      </w:pPr>
+    </w:lvl>
+    <w:lvl w:ilvl="7" w:tplc="04090019" w:tentative="1">
+      <w:start w:val="1"/>
+      <w:numFmt w:val="lowerLetter"/>
+      <w:lvlText w:val="%8."/>
+      <w:lvlJc w:val="left"/>
+      <w:pPr>
+        <w:ind w:left="7200" w:hanging="360"/>
+      </w:pPr>
+    </w:lvl>
+    <w:lvl w:ilvl="8" w:tplc="0409001B" w:tentative="1">
+      <w:start w:val="1"/>
+      <w:numFmt w:val="lowerRoman"/>
+      <w:lvlText w:val="%9."/>
+      <w:lvlJc w:val="right"/>
+      <w:pPr>
+        <w:ind w:left="7920" w:hanging="180"/>
+      </w:pPr>
+    </w:lvl>
+  </w:abstractNum>
+  <w:abstractNum w:abstractNumId="12" w15:restartNumberingAfterBreak="0">
     <w:nsid w:val="645E432E"/>
     <w:multiLevelType w:val="hybridMultilevel"/>
     <w:tmpl w:val="FD5EADFE"/>
@@ -15087,7 +18459,121 @@
       </w:rPr>
     </w:lvl>
   </w:abstractNum>
-  <w:abstractNum w:abstractNumId="8" w15:restartNumberingAfterBreak="0">
+  <w:abstractNum w:abstractNumId="13" w15:restartNumberingAfterBreak="0">
+    <w:nsid w:val="77112BA1"/>
+    <w:multiLevelType w:val="hybridMultilevel"/>
+    <w:tmpl w:val="A1DE4CD8"/>
+    <w:lvl w:ilvl="0" w:tplc="821E4DEC">
+      <w:start w:val="1"/>
+      <w:numFmt w:val="bullet"/>
+      <w:pStyle w:val="TOC2"/>
+      <w:lvlText w:val=""/>
+      <w:lvlJc w:val="left"/>
+      <w:pPr>
+        <w:ind w:left="936" w:hanging="360"/>
+      </w:pPr>
+      <w:rPr>
+        <w:rFonts w:ascii="Wingdings" w:hAnsi="Wingdings" w:hint="default"/>
+      </w:rPr>
+    </w:lvl>
+    <w:lvl w:ilvl="1" w:tplc="04090003" w:tentative="1">
+      <w:start w:val="1"/>
+      <w:numFmt w:val="bullet"/>
+      <w:lvlText w:val="o"/>
+      <w:lvlJc w:val="left"/>
+      <w:pPr>
+        <w:ind w:left="1656" w:hanging="360"/>
+      </w:pPr>
+      <w:rPr>
+        <w:rFonts w:ascii="Courier New" w:hAnsi="Courier New" w:cs="Courier New" w:hint="default"/>
+      </w:rPr>
+    </w:lvl>
+    <w:lvl w:ilvl="2" w:tplc="04090005" w:tentative="1">
+      <w:start w:val="1"/>
+      <w:numFmt w:val="bullet"/>
+      <w:lvlText w:val=""/>
+      <w:lvlJc w:val="left"/>
+      <w:pPr>
+        <w:ind w:left="2376" w:hanging="360"/>
+      </w:pPr>
+      <w:rPr>
+        <w:rFonts w:ascii="Wingdings" w:hAnsi="Wingdings" w:hint="default"/>
+      </w:rPr>
+    </w:lvl>
+    <w:lvl w:ilvl="3" w:tplc="04090001" w:tentative="1">
+      <w:start w:val="1"/>
+      <w:numFmt w:val="bullet"/>
+      <w:lvlText w:val=""/>
+      <w:lvlJc w:val="left"/>
+      <w:pPr>
+        <w:ind w:left="3096" w:hanging="360"/>
+      </w:pPr>
+      <w:rPr>
+        <w:rFonts w:ascii="Symbol" w:hAnsi="Symbol" w:hint="default"/>
+      </w:rPr>
+    </w:lvl>
+    <w:lvl w:ilvl="4" w:tplc="04090003" w:tentative="1">
+      <w:start w:val="1"/>
+      <w:numFmt w:val="bullet"/>
+      <w:lvlText w:val="o"/>
+      <w:lvlJc w:val="left"/>
+      <w:pPr>
+        <w:ind w:left="3816" w:hanging="360"/>
+      </w:pPr>
+      <w:rPr>
+        <w:rFonts w:ascii="Courier New" w:hAnsi="Courier New" w:cs="Courier New" w:hint="default"/>
+      </w:rPr>
+    </w:lvl>
+    <w:lvl w:ilvl="5" w:tplc="04090005" w:tentative="1">
+      <w:start w:val="1"/>
+      <w:numFmt w:val="bullet"/>
+      <w:lvlText w:val=""/>
+      <w:lvlJc w:val="left"/>
+      <w:pPr>
+        <w:ind w:left="4536" w:hanging="360"/>
+      </w:pPr>
+      <w:rPr>
+        <w:rFonts w:ascii="Wingdings" w:hAnsi="Wingdings" w:hint="default"/>
+      </w:rPr>
+    </w:lvl>
+    <w:lvl w:ilvl="6" w:tplc="04090001" w:tentative="1">
+      <w:start w:val="1"/>
+      <w:numFmt w:val="bullet"/>
+      <w:lvlText w:val=""/>
+      <w:lvlJc w:val="left"/>
+      <w:pPr>
+        <w:ind w:left="5256" w:hanging="360"/>
+      </w:pPr>
+      <w:rPr>
+        <w:rFonts w:ascii="Symbol" w:hAnsi="Symbol" w:hint="default"/>
+      </w:rPr>
+    </w:lvl>
+    <w:lvl w:ilvl="7" w:tplc="04090003" w:tentative="1">
+      <w:start w:val="1"/>
+      <w:numFmt w:val="bullet"/>
+      <w:lvlText w:val="o"/>
+      <w:lvlJc w:val="left"/>
+      <w:pPr>
+        <w:ind w:left="5976" w:hanging="360"/>
+      </w:pPr>
+      <w:rPr>
+        <w:rFonts w:ascii="Courier New" w:hAnsi="Courier New" w:cs="Courier New" w:hint="default"/>
+      </w:rPr>
+    </w:lvl>
+    <w:lvl w:ilvl="8" w:tplc="04090005" w:tentative="1">
+      <w:start w:val="1"/>
+      <w:numFmt w:val="bullet"/>
+      <w:lvlText w:val=""/>
+      <w:lvlJc w:val="left"/>
+      <w:pPr>
+        <w:ind w:left="6696" w:hanging="360"/>
+      </w:pPr>
+      <w:rPr>
+        <w:rFonts w:ascii="Wingdings" w:hAnsi="Wingdings" w:hint="default"/>
+      </w:rPr>
+    </w:lvl>
+  </w:abstractNum>
+  <w:abstractNum w:abstractNumId="14" w15:restartNumberingAfterBreak="0">
     <w:nsid w:val="773449A5"/>
     <w:multiLevelType w:val="hybridMultilevel"/>
     <w:tmpl w:val="E71CC114"/>
@@ -15173,7 +18659,7 @@
       </w:pPr>
     </w:lvl>
   </w:abstractNum>
-  <w:abstractNum w:abstractNumId="9" w15:restartNumberingAfterBreak="0">
+  <w:abstractNum w:abstractNumId="15" w15:restartNumberingAfterBreak="0">
     <w:nsid w:val="7F483ABC"/>
     <w:multiLevelType w:val="hybridMultilevel"/>
     <w:tmpl w:val="30C0AFD4"/>
@@ -15263,34 +18749,52 @@
     </w:lvl>
   </w:abstractNum>
   <w:num w:numId="1" w16cid:durableId="475801950">
-    <w:abstractNumId w:val="2"/>
+    <w:abstractNumId w:val="3"/>
   </w:num>
   <w:num w:numId="2" w16cid:durableId="694963494">
     <w:abstractNumId w:val="0"/>
   </w:num>
   <w:num w:numId="3" w16cid:durableId="927076167">
+    <w:abstractNumId w:val="8"/>
+  </w:num>
+  <w:num w:numId="4" w16cid:durableId="361630521">
     <w:abstractNumId w:val="5"/>
   </w:num>
-  <w:num w:numId="4" w16cid:durableId="361630521">
-    <w:abstractNumId w:val="4"/>
-  </w:num>
   <w:num w:numId="5" w16cid:durableId="519976752">
-    <w:abstractNumId w:val="7"/>
+    <w:abstractNumId w:val="12"/>
   </w:num>
   <w:num w:numId="6" w16cid:durableId="1988968638">
-    <w:abstractNumId w:val="9"/>
+    <w:abstractNumId w:val="15"/>
   </w:num>
   <w:num w:numId="7" w16cid:durableId="1075905108">
-    <w:abstractNumId w:val="8"/>
+    <w:abstractNumId w:val="14"/>
   </w:num>
   <w:num w:numId="8" w16cid:durableId="1906838510">
-    <w:abstractNumId w:val="6"/>
+    <w:abstractNumId w:val="10"/>
   </w:num>
   <w:num w:numId="9" w16cid:durableId="486937928">
     <w:abstractNumId w:val="1"/>
   </w:num>
   <w:num w:numId="10" w16cid:durableId="1512337620">
-    <w:abstractNumId w:val="3"/>
+    <w:abstractNumId w:val="4"/>
+  </w:num>
+  <w:num w:numId="11" w16cid:durableId="1135681512">
+    <w:abstractNumId w:val="6"/>
+  </w:num>
+  <w:num w:numId="12" w16cid:durableId="1788813549">
+    <w:abstractNumId w:val="9"/>
+  </w:num>
+  <w:num w:numId="13" w16cid:durableId="1213349585">
+    <w:abstractNumId w:val="2"/>
+  </w:num>
+  <w:num w:numId="14" w16cid:durableId="1970672146">
+    <w:abstractNumId w:val="11"/>
+  </w:num>
+  <w:num w:numId="15" w16cid:durableId="1037004252">
+    <w:abstractNumId w:val="7"/>
+  </w:num>
+  <w:num w:numId="16" w16cid:durableId="183135942">
+    <w:abstractNumId w:val="13"/>
   </w:num>
 </w:numbering>
 </file>
@@ -15696,6 +19200,27 @@
     <w:name w:val="Normal"/>
     <w:qFormat/>
   </w:style>
+  <w:style w:type="paragraph" w:styleId="Heading1">
+    <w:name w:val="heading 1"/>
+    <w:basedOn w:val="Normal"/>
+    <w:next w:val="Normal"/>
+    <w:link w:val="Heading1Char"/>
+    <w:uiPriority w:val="9"/>
+    <w:qFormat/>
+    <w:rsid w:val="00BE12CE"/>
+    <w:pPr>
+      <w:keepNext/>
+      <w:keepLines/>
+      <w:spacing w:before="240" w:after="0"/>
+      <w:outlineLvl w:val="0"/>
+    </w:pPr>
+    <w:rPr>
+      <w:rFonts w:asciiTheme="majorHAnsi" w:eastAsiaTheme="majorEastAsia" w:hAnsiTheme="majorHAnsi" w:cstheme="majorBidi"/>
+      <w:color w:val="2F5496" w:themeColor="accent1" w:themeShade="BF"/>
+      <w:sz w:val="32"/>
+      <w:szCs w:val="32"/>
+    </w:rPr>
+  </w:style>
   <w:style w:type="character" w:default="1" w:styleId="DefaultParagraphFont">
     <w:name w:val="Default Paragraph Font"/>
     <w:uiPriority w:val="1"/>
@@ -16026,6 +19551,399 @@
       <w:color w:val="44546A" w:themeColor="text2"/>
       <w:sz w:val="18"/>
       <w:szCs w:val="18"/>
+    </w:rPr>
+  </w:style>
+  <w:style w:type="table" w:styleId="ListTable6Colorful-Accent2">
+    <w:name w:val="List Table 6 Colorful Accent 2"/>
+    <w:basedOn w:val="TableNormal"/>
+    <w:uiPriority w:val="51"/>
+    <w:rsid w:val="008B1723"/>
+    <w:pPr>
+      <w:spacing w:after="0" w:line="240" w:lineRule="auto"/>
+    </w:pPr>
+    <w:rPr>
+      <w:color w:val="C45911" w:themeColor="accent2" w:themeShade="BF"/>
+    </w:rPr>
+    <w:tblPr>
+      <w:tblStyleRowBandSize w:val="1"/>
+      <w:tblStyleColBandSize w:val="1"/>
+      <w:tblBorders>
+        <w:top w:val="single" w:sz="4" w:space="0" w:color="ED7D31" w:themeColor="accent2"/>
+        <w:bottom w:val="single" w:sz="4" w:space="0" w:color="ED7D31" w:themeColor="accent2"/>
+      </w:tblBorders>
+    </w:tblPr>
+    <w:tblStylePr w:type="firstRow">
+      <w:rPr>
+        <w:b/>
+        <w:bCs/>
+      </w:rPr>
+      <w:tblPr/>
+      <w:tcPr>
+        <w:tcBorders>
+          <w:bottom w:val="single" w:sz="4" w:space="0" w:color="ED7D31" w:themeColor="accent2"/>
+        </w:tcBorders>
+      </w:tcPr>
+    </w:tblStylePr>
+    <w:tblStylePr w:type="lastRow">
+      <w:rPr>
+        <w:b/>
+        <w:bCs/>
+      </w:rPr>
+      <w:tblPr/>
+      <w:tcPr>
+        <w:tcBorders>
+          <w:top w:val="double" w:sz="4" w:space="0" w:color="ED7D31" w:themeColor="accent2"/>
+        </w:tcBorders>
+      </w:tcPr>
+    </w:tblStylePr>
+    <w:tblStylePr w:type="firstCol">
+      <w:rPr>
+        <w:b/>
+        <w:bCs/>
+      </w:rPr>
+    </w:tblStylePr>
+    <w:tblStylePr w:type="lastCol">
+      <w:rPr>
+        <w:b/>
+        <w:bCs/>
+      </w:rPr>
+    </w:tblStylePr>
+    <w:tblStylePr w:type="band1Vert">
+      <w:tblPr/>
+      <w:tcPr>
+        <w:shd w:val="clear" w:color="auto" w:fill="FBE4D5" w:themeFill="accent2" w:themeFillTint="33"/>
+      </w:tcPr>
+    </w:tblStylePr>
+    <w:tblStylePr w:type="band1Horz">
+      <w:tblPr/>
+      <w:tcPr>
+        <w:shd w:val="clear" w:color="auto" w:fill="FBE4D5" w:themeFill="accent2" w:themeFillTint="33"/>
+      </w:tcPr>
+    </w:tblStylePr>
+  </w:style>
+  <w:style w:type="table" w:styleId="GridTable7Colorful-Accent5">
+    <w:name w:val="Grid Table 7 Colorful Accent 5"/>
+    <w:basedOn w:val="TableNormal"/>
+    <w:uiPriority w:val="52"/>
+    <w:rsid w:val="008B1723"/>
+    <w:pPr>
+      <w:spacing w:after="0" w:line="240" w:lineRule="auto"/>
+    </w:pPr>
+    <w:rPr>
+      <w:color w:val="2E74B5" w:themeColor="accent5" w:themeShade="BF"/>
+    </w:rPr>
+    <w:tblPr>
+      <w:tblStyleRowBandSize w:val="1"/>
+      <w:tblStyleColBandSize w:val="1"/>
+      <w:tblBorders>
+        <w:top w:val="single" w:sz="4" w:space="0" w:color="9CC2E5" w:themeColor="accent5" w:themeTint="99"/>
+        <w:left w:val="single" w:sz="4" w:space="0" w:color="9CC2E5" w:themeColor="accent5" w:themeTint="99"/>
+        <w:bottom w:val="single" w:sz="4" w:space="0" w:color="9CC2E5" w:themeColor="accent5" w:themeTint="99"/>
+        <w:right w:val="single" w:sz="4" w:space="0" w:color="9CC2E5" w:themeColor="accent5" w:themeTint="99"/>
+        <w:insideH w:val="single" w:sz="4" w:space="0" w:color="9CC2E5" w:themeColor="accent5" w:themeTint="99"/>
+        <w:insideV w:val="single" w:sz="4" w:space="0" w:color="9CC2E5" w:themeColor="accent5" w:themeTint="99"/>
+      </w:tblBorders>
+    </w:tblPr>
+    <w:tblStylePr w:type="firstRow">
+      <w:rPr>
+        <w:b/>
+        <w:bCs/>
+      </w:rPr>
+      <w:tblPr/>
+      <w:tcPr>
+        <w:tcBorders>
+          <w:top w:val="nil"/>
+          <w:left w:val="nil"/>
+          <w:right w:val="nil"/>
+          <w:insideH w:val="nil"/>
+          <w:insideV w:val="nil"/>
+        </w:tcBorders>
+        <w:shd w:val="clear" w:color="auto" w:fill="FFFFFF" w:themeFill="background1"/>
+      </w:tcPr>
+    </w:tblStylePr>
+    <w:tblStylePr w:type="lastRow">
+      <w:rPr>
+        <w:b/>
+        <w:bCs/>
+      </w:rPr>
+      <w:tblPr/>
+      <w:tcPr>
+        <w:tcBorders>
+          <w:left w:val="nil"/>
+          <w:bottom w:val="nil"/>
+          <w:right w:val="nil"/>
+          <w:insideH w:val="nil"/>
+          <w:insideV w:val="nil"/>
+        </w:tcBorders>
+        <w:shd w:val="clear" w:color="auto" w:fill="FFFFFF" w:themeFill="background1"/>
+      </w:tcPr>
+    </w:tblStylePr>
+    <w:tblStylePr w:type="firstCol">
+      <w:pPr>
+        <w:jc w:val="right"/>
+      </w:pPr>
+      <w:rPr>
+        <w:i/>
+        <w:iCs/>
+      </w:rPr>
+      <w:tblPr/>
+      <w:tcPr>
+        <w:tcBorders>
+          <w:top w:val="nil"/>
+          <w:left w:val="nil"/>
+          <w:bottom w:val="nil"/>
+          <w:insideH w:val="nil"/>
+          <w:insideV w:val="nil"/>
+        </w:tcBorders>
+        <w:shd w:val="clear" w:color="auto" w:fill="FFFFFF" w:themeFill="background1"/>
+      </w:tcPr>
+    </w:tblStylePr>
+    <w:tblStylePr w:type="lastCol">
+      <w:rPr>
+        <w:i/>
+        <w:iCs/>
+      </w:rPr>
+      <w:tblPr/>
+      <w:tcPr>
+        <w:tcBorders>
+          <w:top w:val="nil"/>
+          <w:bottom w:val="nil"/>
+          <w:right w:val="nil"/>
+          <w:insideH w:val="nil"/>
+          <w:insideV w:val="nil"/>
+        </w:tcBorders>
+        <w:shd w:val="clear" w:color="auto" w:fill="FFFFFF" w:themeFill="background1"/>
+      </w:tcPr>
+    </w:tblStylePr>
+    <w:tblStylePr w:type="band1Vert">
+      <w:tblPr/>
+      <w:tcPr>
+        <w:shd w:val="clear" w:color="auto" w:fill="DEEAF6" w:themeFill="accent5" w:themeFillTint="33"/>
+      </w:tcPr>
+    </w:tblStylePr>
+    <w:tblStylePr w:type="band1Horz">
+      <w:tblPr/>
+      <w:tcPr>
+        <w:shd w:val="clear" w:color="auto" w:fill="DEEAF6" w:themeFill="accent5" w:themeFillTint="33"/>
+      </w:tcPr>
+    </w:tblStylePr>
+    <w:tblStylePr w:type="neCell">
+      <w:tblPr/>
+      <w:tcPr>
+        <w:tcBorders>
+          <w:bottom w:val="single" w:sz="4" w:space="0" w:color="9CC2E5" w:themeColor="accent5" w:themeTint="99"/>
+        </w:tcBorders>
+      </w:tcPr>
+    </w:tblStylePr>
+    <w:tblStylePr w:type="nwCell">
+      <w:tblPr/>
+      <w:tcPr>
+        <w:tcBorders>
+          <w:bottom w:val="single" w:sz="4" w:space="0" w:color="9CC2E5" w:themeColor="accent5" w:themeTint="99"/>
+        </w:tcBorders>
+      </w:tcPr>
+    </w:tblStylePr>
+    <w:tblStylePr w:type="seCell">
+      <w:tblPr/>
+      <w:tcPr>
+        <w:tcBorders>
+          <w:top w:val="single" w:sz="4" w:space="0" w:color="9CC2E5" w:themeColor="accent5" w:themeTint="99"/>
+        </w:tcBorders>
+      </w:tcPr>
+    </w:tblStylePr>
+    <w:tblStylePr w:type="swCell">
+      <w:tblPr/>
+      <w:tcPr>
+        <w:tcBorders>
+          <w:top w:val="single" w:sz="4" w:space="0" w:color="9CC2E5" w:themeColor="accent5" w:themeTint="99"/>
+        </w:tcBorders>
+      </w:tcPr>
+    </w:tblStylePr>
+  </w:style>
+  <w:style w:type="table" w:styleId="GridTable6Colorful-Accent5">
+    <w:name w:val="Grid Table 6 Colorful Accent 5"/>
+    <w:basedOn w:val="TableNormal"/>
+    <w:uiPriority w:val="51"/>
+    <w:rsid w:val="008B1723"/>
+    <w:pPr>
+      <w:spacing w:after="0" w:line="240" w:lineRule="auto"/>
+    </w:pPr>
+    <w:rPr>
+      <w:color w:val="2E74B5" w:themeColor="accent5" w:themeShade="BF"/>
+    </w:rPr>
+    <w:tblPr>
+      <w:tblStyleRowBandSize w:val="1"/>
+      <w:tblStyleColBandSize w:val="1"/>
+      <w:tblBorders>
+        <w:top w:val="single" w:sz="4" w:space="0" w:color="9CC2E5" w:themeColor="accent5" w:themeTint="99"/>
+        <w:left w:val="single" w:sz="4" w:space="0" w:color="9CC2E5" w:themeColor="accent5" w:themeTint="99"/>
+        <w:bottom w:val="single" w:sz="4" w:space="0" w:color="9CC2E5" w:themeColor="accent5" w:themeTint="99"/>
+        <w:right w:val="single" w:sz="4" w:space="0" w:color="9CC2E5" w:themeColor="accent5" w:themeTint="99"/>
+        <w:insideH w:val="single" w:sz="4" w:space="0" w:color="9CC2E5" w:themeColor="accent5" w:themeTint="99"/>
+        <w:insideV w:val="single" w:sz="4" w:space="0" w:color="9CC2E5" w:themeColor="accent5" w:themeTint="99"/>
+      </w:tblBorders>
+    </w:tblPr>
+    <w:tblStylePr w:type="firstRow">
+      <w:rPr>
+        <w:b/>
+        <w:bCs/>
+      </w:rPr>
+      <w:tblPr/>
+      <w:tcPr>
+        <w:tcBorders>
+          <w:bottom w:val="single" w:sz="12" w:space="0" w:color="9CC2E5" w:themeColor="accent5" w:themeTint="99"/>
+        </w:tcBorders>
+      </w:tcPr>
+    </w:tblStylePr>
+    <w:tblStylePr w:type="lastRow">
+      <w:rPr>
+        <w:b/>
+        <w:bCs/>
+      </w:rPr>
+      <w:tblPr/>
+      <w:tcPr>
+        <w:tcBorders>
+          <w:top w:val="double" w:sz="4" w:space="0" w:color="9CC2E5" w:themeColor="accent5" w:themeTint="99"/>
+        </w:tcBorders>
+      </w:tcPr>
+    </w:tblStylePr>
+    <w:tblStylePr w:type="firstCol">
+      <w:rPr>
+        <w:b/>
+        <w:bCs/>
+      </w:rPr>
+    </w:tblStylePr>
+    <w:tblStylePr w:type="lastCol">
+      <w:rPr>
+        <w:b/>
+        <w:bCs/>
+      </w:rPr>
+    </w:tblStylePr>
+    <w:tblStylePr w:type="band1Vert">
+      <w:tblPr/>
+      <w:tcPr>
+        <w:shd w:val="clear" w:color="auto" w:fill="DEEAF6" w:themeFill="accent5" w:themeFillTint="33"/>
+      </w:tcPr>
+    </w:tblStylePr>
+    <w:tblStylePr w:type="band1Horz">
+      <w:tblPr/>
+      <w:tcPr>
+        <w:shd w:val="clear" w:color="auto" w:fill="DEEAF6" w:themeFill="accent5" w:themeFillTint="33"/>
+      </w:tcPr>
+    </w:tblStylePr>
+  </w:style>
+  <w:style w:type="character" w:styleId="Hyperlink">
+    <w:name w:val="Hyperlink"/>
+    <w:basedOn w:val="DefaultParagraphFont"/>
+    <w:uiPriority w:val="99"/>
+    <w:unhideWhenUsed/>
+    <w:rsid w:val="00B62626"/>
+    <w:rPr>
+      <w:color w:val="0563C1" w:themeColor="hyperlink"/>
+      <w:u w:val="single"/>
+    </w:rPr>
+  </w:style>
+  <w:style w:type="character" w:styleId="UnresolvedMention">
+    <w:name w:val="Unresolved Mention"/>
+    <w:basedOn w:val="DefaultParagraphFont"/>
+    <w:uiPriority w:val="99"/>
+    <w:semiHidden/>
+    <w:unhideWhenUsed/>
+    <w:rsid w:val="00B62626"/>
+    <w:rPr>
+      <w:color w:val="605E5C"/>
+      <w:shd w:val="clear" w:color="auto" w:fill="E1DFDD"/>
+    </w:rPr>
+  </w:style>
+  <w:style w:type="character" w:customStyle="1" w:styleId="Heading1Char">
+    <w:name w:val="Heading 1 Char"/>
+    <w:basedOn w:val="DefaultParagraphFont"/>
+    <w:link w:val="Heading1"/>
+    <w:uiPriority w:val="9"/>
+    <w:rsid w:val="00BE12CE"/>
+    <w:rPr>
+      <w:rFonts w:asciiTheme="majorHAnsi" w:eastAsiaTheme="majorEastAsia" w:hAnsiTheme="majorHAnsi" w:cstheme="majorBidi"/>
+      <w:color w:val="2F5496" w:themeColor="accent1" w:themeShade="BF"/>
+      <w:sz w:val="32"/>
+      <w:szCs w:val="32"/>
+    </w:rPr>
+  </w:style>
+  <w:style w:type="paragraph" w:styleId="TOCHeading">
+    <w:name w:val="TOC Heading"/>
+    <w:basedOn w:val="Heading1"/>
+    <w:next w:val="Normal"/>
+    <w:uiPriority w:val="39"/>
+    <w:unhideWhenUsed/>
+    <w:qFormat/>
+    <w:rsid w:val="00BE12CE"/>
+    <w:pPr>
+      <w:outlineLvl w:val="9"/>
+    </w:pPr>
+    <w:rPr>
+      <w:kern w:val="0"/>
+      <w:lang w:val="en-US"/>
+      <w14:ligatures w14:val="none"/>
+    </w:rPr>
+  </w:style>
+  <w:style w:type="paragraph" w:styleId="TOC2">
+    <w:name w:val="toc 2"/>
+    <w:basedOn w:val="Normal"/>
+    <w:next w:val="Normal"/>
+    <w:autoRedefine/>
+    <w:uiPriority w:val="39"/>
+    <w:unhideWhenUsed/>
+    <w:rsid w:val="00BE12CE"/>
+    <w:pPr>
+      <w:numPr>
+        <w:numId w:val="16"/>
+      </w:numPr>
+      <w:spacing w:after="100"/>
+      <w:ind w:left="648"/>
+    </w:pPr>
+    <w:rPr>
+      <w:rFonts w:eastAsiaTheme="minorEastAsia" w:cs="Times New Roman"/>
+      <w:kern w:val="0"/>
+      <w:lang w:val="en-US"/>
+      <w14:ligatures w14:val="none"/>
+    </w:rPr>
+  </w:style>
+  <w:style w:type="paragraph" w:styleId="TOC1">
+    <w:name w:val="toc 1"/>
+    <w:basedOn w:val="Normal"/>
+    <w:next w:val="Normal"/>
+    <w:autoRedefine/>
+    <w:uiPriority w:val="39"/>
+    <w:unhideWhenUsed/>
+    <w:rsid w:val="004426E9"/>
+    <w:pPr>
+      <w:spacing w:after="100"/>
+    </w:pPr>
+    <w:rPr>
+      <w:rFonts w:asciiTheme="majorHAnsi" w:eastAsiaTheme="minorEastAsia" w:hAnsiTheme="majorHAnsi" w:cstheme="majorHAnsi"/>
+      <w:kern w:val="0"/>
+      <w:sz w:val="24"/>
+      <w:szCs w:val="24"/>
+      <w:lang w:val="en-US"/>
+      <w14:ligatures w14:val="none"/>
+    </w:rPr>
+  </w:style>
+  <w:style w:type="paragraph" w:styleId="TOC3">
+    <w:name w:val="toc 3"/>
+    <w:basedOn w:val="Normal"/>
+    <w:next w:val="Normal"/>
+    <w:autoRedefine/>
+    <w:uiPriority w:val="39"/>
+    <w:unhideWhenUsed/>
+    <w:rsid w:val="00BE12CE"/>
+    <w:pPr>
+      <w:spacing w:after="100"/>
+      <w:ind w:left="440"/>
+    </w:pPr>
+    <w:rPr>
+      <w:rFonts w:eastAsiaTheme="minorEastAsia" w:cs="Times New Roman"/>
+      <w:kern w:val="0"/>
+      <w:lang w:val="en-US"/>
+      <w14:ligatures w14:val="none"/>
     </w:rPr>
   </w:style>
 </w:styles>
